--- a/01-嵌入式操作系统及应用/01-教案/嵌入式操作系统及应用-09.docx
+++ b/01-嵌入式操作系统及应用/01-教案/嵌入式操作系统及应用-09.docx
@@ -61,9 +61,10 @@
       </w:r>
       <w:r>
         <w:rPr>
-          <w:rFonts w:ascii="楷体" w:hAnsi="楷体" w:eastAsia="楷体"/>
+          <w:rFonts w:hint="eastAsia" w:ascii="楷体" w:hAnsi="楷体" w:eastAsia="楷体"/>
+          <w:lang w:val="en-US" w:eastAsia="zh-CN"/>
         </w:rPr>
-        <w:t>1</w:t>
+        <w:t>9</w:t>
       </w:r>
       <w:r>
         <w:rPr>
@@ -247,6 +248,7 @@
             <w:insideH w:val="single" w:color="auto" w:sz="4" w:space="0"/>
             <w:insideV w:val="single" w:color="auto" w:sz="4" w:space="0"/>
           </w:tblBorders>
+          <w:shd w:val="clear" w:color="auto" w:fill="FFFFFF"/>
           <w:tblCellMar>
             <w:top w:w="0" w:type="dxa"/>
             <w:left w:w="108" w:type="dxa"/>
@@ -416,6 +418,7 @@
             <w:insideH w:val="single" w:color="auto" w:sz="4" w:space="0"/>
             <w:insideV w:val="single" w:color="auto" w:sz="4" w:space="0"/>
           </w:tblBorders>
+          <w:shd w:val="clear" w:color="auto" w:fill="FFFFFF"/>
           <w:tblCellMar>
             <w:top w:w="0" w:type="dxa"/>
             <w:left w:w="108" w:type="dxa"/>
@@ -552,10 +555,117 @@
           <w:p>
             <w:pPr>
               <w:rPr>
+                <w:rFonts w:hint="default" w:ascii="宋体" w:hAnsi="宋体"/>
+                <w:lang w:val="en-US" w:eastAsia="zh-CN"/>
+              </w:rPr>
+            </w:pPr>
+            <w:r>
+              <w:rPr>
+                <w:rFonts w:hint="eastAsia" w:ascii="宋体" w:hAnsi="宋体"/>
+                <w:lang w:eastAsia="zh-CN"/>
+              </w:rPr>
+              <w:t>基础</w:t>
+            </w:r>
+            <w:r>
+              <w:rPr>
+                <w:rFonts w:hint="eastAsia" w:ascii="宋体" w:hAnsi="宋体"/>
+                <w:lang w:val="en-US" w:eastAsia="zh-CN"/>
+              </w:rPr>
+              <w:t>开发</w:t>
+            </w:r>
+          </w:p>
+          <w:p>
+            <w:pPr>
+              <w:rPr>
                 <w:rFonts w:ascii="宋体" w:hAnsi="宋体"/>
                 <w:lang w:eastAsia="zh-CN"/>
               </w:rPr>
             </w:pPr>
+            <w:r>
+              <w:rPr>
+                <w:rFonts w:hint="eastAsia" w:ascii="宋体" w:hAnsi="宋体"/>
+                <w:lang w:val="en-US" w:eastAsia="zh-CN"/>
+              </w:rPr>
+              <w:t xml:space="preserve">    </w:t>
+            </w:r>
+            <w:r>
+              <w:rPr>
+                <w:rFonts w:ascii="Segoe UI" w:hAnsi="Segoe UI" w:eastAsia="Segoe UI" w:cs="Segoe UI"/>
+                <w:i w:val="0"/>
+                <w:iCs w:val="0"/>
+                <w:caps w:val="0"/>
+                <w:color w:val="095EAB"/>
+                <w:spacing w:val="0"/>
+                <w:sz w:val="19"/>
+                <w:szCs w:val="19"/>
+                <w:u w:val="none"/>
+                <w:shd w:val="clear" w:fill="F6F8FA"/>
+              </w:rPr>
+              <w:fldChar w:fldCharType="begin"/>
+            </w:r>
+            <w:r>
+              <w:rPr>
+                <w:rFonts w:ascii="Segoe UI" w:hAnsi="Segoe UI" w:eastAsia="Segoe UI" w:cs="Segoe UI"/>
+                <w:i w:val="0"/>
+                <w:iCs w:val="0"/>
+                <w:caps w:val="0"/>
+                <w:color w:val="095EAB"/>
+                <w:spacing w:val="0"/>
+                <w:sz w:val="19"/>
+                <w:szCs w:val="19"/>
+                <w:u w:val="none"/>
+                <w:shd w:val="clear" w:fill="F6F8FA"/>
+              </w:rPr>
+              <w:instrText xml:space="preserve"> HYPERLINK "https://gitee.com/Lockzhiner-Electronics/lockzhiner-rk2206-openharmony3.0lts/blob/master/vendor/lockzhiner/rk2206/samples/a3_kernel_timer/README_zh.md" </w:instrText>
+            </w:r>
+            <w:r>
+              <w:rPr>
+                <w:rFonts w:ascii="Segoe UI" w:hAnsi="Segoe UI" w:eastAsia="Segoe UI" w:cs="Segoe UI"/>
+                <w:i w:val="0"/>
+                <w:iCs w:val="0"/>
+                <w:caps w:val="0"/>
+                <w:color w:val="095EAB"/>
+                <w:spacing w:val="0"/>
+                <w:sz w:val="19"/>
+                <w:szCs w:val="19"/>
+                <w:u w:val="none"/>
+                <w:shd w:val="clear" w:fill="F6F8FA"/>
+              </w:rPr>
+              <w:fldChar w:fldCharType="separate"/>
+            </w:r>
+            <w:r>
+              <w:rPr>
+                <w:rStyle w:val="10"/>
+                <w:rFonts w:hint="default" w:ascii="Segoe UI" w:hAnsi="Segoe UI" w:eastAsia="Segoe UI" w:cs="Segoe UI"/>
+                <w:i w:val="0"/>
+                <w:iCs w:val="0"/>
+                <w:caps w:val="0"/>
+                <w:color w:val="095EAB"/>
+                <w:spacing w:val="0"/>
+                <w:sz w:val="19"/>
+                <w:szCs w:val="19"/>
+                <w:u w:val="none"/>
+                <w:shd w:val="clear" w:fill="F6F8FA"/>
+              </w:rPr>
+              <w:t>定时器</w:t>
+            </w:r>
+            <w:r>
+              <w:rPr>
+                <w:rFonts w:hint="default" w:ascii="Segoe UI" w:hAnsi="Segoe UI" w:eastAsia="Segoe UI" w:cs="Segoe UI"/>
+                <w:i w:val="0"/>
+                <w:iCs w:val="0"/>
+                <w:caps w:val="0"/>
+                <w:color w:val="095EAB"/>
+                <w:spacing w:val="0"/>
+                <w:sz w:val="19"/>
+                <w:szCs w:val="19"/>
+                <w:u w:val="none"/>
+                <w:shd w:val="clear" w:fill="F6F8FA"/>
+              </w:rPr>
+              <w:fldChar w:fldCharType="end"/>
+            </w:r>
+            <w:bookmarkStart w:id="0" w:name="_GoBack"/>
+            <w:bookmarkEnd w:id="0"/>
           </w:p>
         </w:tc>
       </w:tr>
@@ -569,6 +679,7 @@
             <w:insideH w:val="single" w:color="auto" w:sz="4" w:space="0"/>
             <w:insideV w:val="single" w:color="auto" w:sz="4" w:space="0"/>
           </w:tblBorders>
+          <w:shd w:val="clear" w:color="auto" w:fill="FFFFFF"/>
           <w:tblCellMar>
             <w:top w:w="0" w:type="dxa"/>
             <w:left w:w="108" w:type="dxa"/>
@@ -718,6 +829,7 @@
             <w:insideH w:val="single" w:color="auto" w:sz="4" w:space="0"/>
             <w:insideV w:val="single" w:color="auto" w:sz="4" w:space="0"/>
           </w:tblBorders>
+          <w:shd w:val="clear" w:color="auto" w:fill="FFFFFF"/>
           <w:tblCellMar>
             <w:top w:w="0" w:type="dxa"/>
             <w:left w:w="108" w:type="dxa"/>
@@ -806,6 +918,7 @@
             <w:insideH w:val="single" w:color="auto" w:sz="4" w:space="0"/>
             <w:insideV w:val="single" w:color="auto" w:sz="4" w:space="0"/>
           </w:tblBorders>
+          <w:shd w:val="clear" w:color="auto" w:fill="FFFFFF"/>
           <w:tblCellMar>
             <w:top w:w="0" w:type="dxa"/>
             <w:left w:w="108" w:type="dxa"/>
@@ -899,6 +1012,7 @@
             <w:insideH w:val="single" w:color="auto" w:sz="4" w:space="0"/>
             <w:insideV w:val="single" w:color="auto" w:sz="4" w:space="0"/>
           </w:tblBorders>
+          <w:shd w:val="clear" w:color="auto" w:fill="FFFFFF"/>
           <w:tblCellMar>
             <w:top w:w="0" w:type="dxa"/>
             <w:left w:w="108" w:type="dxa"/>
@@ -1027,6 +1141,7 @@
             <w:insideH w:val="single" w:color="auto" w:sz="4" w:space="0"/>
             <w:insideV w:val="single" w:color="auto" w:sz="4" w:space="0"/>
           </w:tblBorders>
+          <w:shd w:val="clear" w:color="auto" w:fill="FFFFFF"/>
           <w:tblCellMar>
             <w:top w:w="0" w:type="dxa"/>
             <w:left w:w="108" w:type="dxa"/>
@@ -1348,6 +1463,12 @@
             <w:insideH w:val="single" w:color="000000" w:themeColor="text1" w:sz="8" w:space="0"/>
             <w:insideV w:val="single" w:color="000000" w:themeColor="text1" w:sz="8" w:space="0"/>
           </w:tblBorders>
+          <w:tblCellMar>
+            <w:top w:w="0" w:type="dxa"/>
+            <w:left w:w="0" w:type="dxa"/>
+            <w:bottom w:w="0" w:type="dxa"/>
+            <w:right w:w="0" w:type="dxa"/>
+          </w:tblCellMar>
         </w:tblPrEx>
         <w:trPr>
           <w:trHeight w:val="1304" w:hRule="atLeast"/>
@@ -2040,24 +2161,7 @@
                   </w14:solidFill>
                 </w14:textFill>
               </w:rPr>
-              <w:t>让学生对本</w:t>
-            </w:r>
-            <w:bookmarkStart w:id="0" w:name="_GoBack"/>
-            <w:bookmarkEnd w:id="0"/>
-            <w:r>
-              <w:rPr>
-                <w:rFonts w:hint="eastAsia" w:ascii="微软雅黑" w:hAnsi="微软雅黑" w:eastAsia="微软雅黑"/>
-                <w:color w:val="000000" w:themeColor="text1"/>
-                <w:sz w:val="21"/>
-                <w:szCs w:val="21"/>
-                <w:lang w:val="en-US" w:eastAsia="zh-CN"/>
-                <w14:textFill>
-                  <w14:solidFill>
-                    <w14:schemeClr w14:val="tx1"/>
-                  </w14:solidFill>
-                </w14:textFill>
-              </w:rPr>
-              <w:t>课程有初步了解</w:t>
+              <w:t>让学生对本课程有初步了解</w:t>
             </w:r>
           </w:p>
         </w:tc>
@@ -2383,6 +2487,12 @@
             <w:insideH w:val="single" w:color="000000" w:themeColor="text1" w:sz="8" w:space="0"/>
             <w:insideV w:val="single" w:color="000000" w:themeColor="text1" w:sz="8" w:space="0"/>
           </w:tblBorders>
+          <w:tblCellMar>
+            <w:top w:w="0" w:type="dxa"/>
+            <w:left w:w="0" w:type="dxa"/>
+            <w:bottom w:w="0" w:type="dxa"/>
+            <w:right w:w="0" w:type="dxa"/>
+          </w:tblCellMar>
         </w:tblPrEx>
         <w:trPr>
           <w:trHeight w:val="779" w:hRule="atLeast"/>

--- a/01-嵌入式操作系统及应用/01-教案/嵌入式操作系统及应用-09.docx
+++ b/01-嵌入式操作系统及应用/01-教案/嵌入式操作系统及应用-09.docx
@@ -113,7 +113,6 @@
             <w:insideH w:val="single" w:color="auto" w:sz="4" w:space="0"/>
             <w:insideV w:val="single" w:color="auto" w:sz="4" w:space="0"/>
           </w:tblBorders>
-          <w:shd w:val="clear" w:color="auto" w:fill="FFFFFF"/>
           <w:tblCellMar>
             <w:top w:w="0" w:type="dxa"/>
             <w:left w:w="108" w:type="dxa"/>
@@ -418,7 +417,6 @@
             <w:insideH w:val="single" w:color="auto" w:sz="4" w:space="0"/>
             <w:insideV w:val="single" w:color="auto" w:sz="4" w:space="0"/>
           </w:tblBorders>
-          <w:shd w:val="clear" w:color="auto" w:fill="FFFFFF"/>
           <w:tblCellMar>
             <w:top w:w="0" w:type="dxa"/>
             <w:left w:w="108" w:type="dxa"/>
@@ -501,7 +499,6 @@
             <w:insideH w:val="single" w:color="auto" w:sz="4" w:space="0"/>
             <w:insideV w:val="single" w:color="auto" w:sz="4" w:space="0"/>
           </w:tblBorders>
-          <w:shd w:val="clear" w:color="auto" w:fill="FFFFFF"/>
           <w:tblCellMar>
             <w:top w:w="0" w:type="dxa"/>
             <w:left w:w="108" w:type="dxa"/>
@@ -664,8 +661,6 @@
               </w:rPr>
               <w:fldChar w:fldCharType="end"/>
             </w:r>
-            <w:bookmarkStart w:id="0" w:name="_GoBack"/>
-            <w:bookmarkEnd w:id="0"/>
           </w:p>
         </w:tc>
       </w:tr>
@@ -679,7 +674,6 @@
             <w:insideH w:val="single" w:color="auto" w:sz="4" w:space="0"/>
             <w:insideV w:val="single" w:color="auto" w:sz="4" w:space="0"/>
           </w:tblBorders>
-          <w:shd w:val="clear" w:color="auto" w:fill="FFFFFF"/>
           <w:tblCellMar>
             <w:top w:w="0" w:type="dxa"/>
             <w:left w:w="108" w:type="dxa"/>
@@ -737,6 +731,286 @@
                 <w:color w:val="000000"/>
               </w:rPr>
             </w:pPr>
+            <w:r>
+              <w:rPr>
+                <w:rFonts w:ascii="Helvetica" w:hAnsi="Helvetica" w:eastAsia="Helvetica" w:cs="Helvetica"/>
+                <w:i w:val="0"/>
+                <w:iCs w:val="0"/>
+                <w:caps w:val="0"/>
+                <w:color w:val="333333"/>
+                <w:spacing w:val="0"/>
+                <w:sz w:val="19"/>
+                <w:szCs w:val="19"/>
+                <w:shd w:val="clear" w:fill="FFFFFF"/>
+              </w:rPr>
+              <w:t>- 理解OpenHarmony LiteOS-M软件定时器的本质（基于Tick时钟中断、回调函数触发）及与硬件定时器的区别；</w:t>
+            </w:r>
+            <w:r>
+              <w:rPr>
+                <w:rFonts w:hint="default" w:ascii="Helvetica" w:hAnsi="Helvetica" w:eastAsia="Helvetica" w:cs="Helvetica"/>
+                <w:i w:val="0"/>
+                <w:iCs w:val="0"/>
+                <w:caps w:val="0"/>
+                <w:color w:val="333333"/>
+                <w:spacing w:val="0"/>
+                <w:sz w:val="19"/>
+                <w:szCs w:val="19"/>
+                <w:shd w:val="clear" w:fill="FFFFFF"/>
+              </w:rPr>
+              <w:br w:type="textWrapping"/>
+            </w:r>
+            <w:r>
+              <w:rPr>
+                <w:rFonts w:hint="default" w:ascii="Helvetica" w:hAnsi="Helvetica" w:eastAsia="Helvetica" w:cs="Helvetica"/>
+                <w:i w:val="0"/>
+                <w:iCs w:val="0"/>
+                <w:caps w:val="0"/>
+                <w:color w:val="333333"/>
+                <w:spacing w:val="0"/>
+                <w:sz w:val="19"/>
+                <w:szCs w:val="19"/>
+                <w:shd w:val="clear" w:fill="FFFFFF"/>
+              </w:rPr>
+              <w:t>- 掌握定时器核心API（</w:t>
+            </w:r>
+            <w:r>
+              <w:rPr>
+                <w:rStyle w:val="11"/>
+                <w:rFonts w:ascii="Consolas" w:hAnsi="Consolas" w:eastAsia="Consolas" w:cs="Consolas"/>
+                <w:i w:val="0"/>
+                <w:iCs w:val="0"/>
+                <w:caps w:val="0"/>
+                <w:color w:val="000000"/>
+                <w:spacing w:val="0"/>
+                <w:sz w:val="17"/>
+                <w:szCs w:val="17"/>
+                <w:bdr w:val="none" w:color="auto" w:sz="0" w:space="0"/>
+                <w:shd w:val="clear" w:fill="F0F0F0"/>
+              </w:rPr>
+              <w:t>LOS_SwtmrCreate()</w:t>
+            </w:r>
+            <w:r>
+              <w:rPr>
+                <w:rFonts w:hint="default" w:ascii="Helvetica" w:hAnsi="Helvetica" w:eastAsia="Helvetica" w:cs="Helvetica"/>
+                <w:i w:val="0"/>
+                <w:iCs w:val="0"/>
+                <w:caps w:val="0"/>
+                <w:color w:val="333333"/>
+                <w:spacing w:val="0"/>
+                <w:sz w:val="19"/>
+                <w:szCs w:val="19"/>
+                <w:shd w:val="clear" w:fill="FFFFFF"/>
+              </w:rPr>
+              <w:t>创建、</w:t>
+            </w:r>
+            <w:r>
+              <w:rPr>
+                <w:rStyle w:val="11"/>
+                <w:rFonts w:hint="default" w:ascii="Consolas" w:hAnsi="Consolas" w:eastAsia="Consolas" w:cs="Consolas"/>
+                <w:i w:val="0"/>
+                <w:iCs w:val="0"/>
+                <w:caps w:val="0"/>
+                <w:color w:val="000000"/>
+                <w:spacing w:val="0"/>
+                <w:sz w:val="17"/>
+                <w:szCs w:val="17"/>
+                <w:bdr w:val="none" w:color="auto" w:sz="0" w:space="0"/>
+                <w:shd w:val="clear" w:fill="F0F0F0"/>
+              </w:rPr>
+              <w:t>LOS_SwtmrStart()</w:t>
+            </w:r>
+            <w:r>
+              <w:rPr>
+                <w:rFonts w:hint="default" w:ascii="Helvetica" w:hAnsi="Helvetica" w:eastAsia="Helvetica" w:cs="Helvetica"/>
+                <w:i w:val="0"/>
+                <w:iCs w:val="0"/>
+                <w:caps w:val="0"/>
+                <w:color w:val="333333"/>
+                <w:spacing w:val="0"/>
+                <w:sz w:val="19"/>
+                <w:szCs w:val="19"/>
+                <w:shd w:val="clear" w:fill="FFFFFF"/>
+              </w:rPr>
+              <w:t>启动、</w:t>
+            </w:r>
+            <w:r>
+              <w:rPr>
+                <w:rStyle w:val="11"/>
+                <w:rFonts w:hint="default" w:ascii="Consolas" w:hAnsi="Consolas" w:eastAsia="Consolas" w:cs="Consolas"/>
+                <w:i w:val="0"/>
+                <w:iCs w:val="0"/>
+                <w:caps w:val="0"/>
+                <w:color w:val="000000"/>
+                <w:spacing w:val="0"/>
+                <w:sz w:val="17"/>
+                <w:szCs w:val="17"/>
+                <w:bdr w:val="none" w:color="auto" w:sz="0" w:space="0"/>
+                <w:shd w:val="clear" w:fill="F0F0F0"/>
+              </w:rPr>
+              <w:t>LOS_SwtmrStop()</w:t>
+            </w:r>
+            <w:r>
+              <w:rPr>
+                <w:rFonts w:hint="default" w:ascii="Helvetica" w:hAnsi="Helvetica" w:eastAsia="Helvetica" w:cs="Helvetica"/>
+                <w:i w:val="0"/>
+                <w:iCs w:val="0"/>
+                <w:caps w:val="0"/>
+                <w:color w:val="333333"/>
+                <w:spacing w:val="0"/>
+                <w:sz w:val="19"/>
+                <w:szCs w:val="19"/>
+                <w:shd w:val="clear" w:fill="FFFFFF"/>
+              </w:rPr>
+              <w:t>停止、</w:t>
+            </w:r>
+            <w:r>
+              <w:rPr>
+                <w:rStyle w:val="11"/>
+                <w:rFonts w:hint="default" w:ascii="Consolas" w:hAnsi="Consolas" w:eastAsia="Consolas" w:cs="Consolas"/>
+                <w:i w:val="0"/>
+                <w:iCs w:val="0"/>
+                <w:caps w:val="0"/>
+                <w:color w:val="000000"/>
+                <w:spacing w:val="0"/>
+                <w:sz w:val="17"/>
+                <w:szCs w:val="17"/>
+                <w:bdr w:val="none" w:color="auto" w:sz="0" w:space="0"/>
+                <w:shd w:val="clear" w:fill="F0F0F0"/>
+              </w:rPr>
+              <w:t>LOS_SwtmrDelete()</w:t>
+            </w:r>
+            <w:r>
+              <w:rPr>
+                <w:rFonts w:hint="default" w:ascii="Helvetica" w:hAnsi="Helvetica" w:eastAsia="Helvetica" w:cs="Helvetica"/>
+                <w:i w:val="0"/>
+                <w:iCs w:val="0"/>
+                <w:caps w:val="0"/>
+                <w:color w:val="333333"/>
+                <w:spacing w:val="0"/>
+                <w:sz w:val="19"/>
+                <w:szCs w:val="19"/>
+                <w:shd w:val="clear" w:fill="FFFFFF"/>
+              </w:rPr>
+              <w:t>删除）的参数、返回值及使用场景；</w:t>
+            </w:r>
+            <w:r>
+              <w:rPr>
+                <w:rFonts w:hint="default" w:ascii="Helvetica" w:hAnsi="Helvetica" w:eastAsia="Helvetica" w:cs="Helvetica"/>
+                <w:i w:val="0"/>
+                <w:iCs w:val="0"/>
+                <w:caps w:val="0"/>
+                <w:color w:val="333333"/>
+                <w:spacing w:val="0"/>
+                <w:sz w:val="19"/>
+                <w:szCs w:val="19"/>
+                <w:shd w:val="clear" w:fill="FFFFFF"/>
+              </w:rPr>
+              <w:br w:type="textWrapping"/>
+            </w:r>
+            <w:r>
+              <w:rPr>
+                <w:rFonts w:hint="default" w:ascii="Helvetica" w:hAnsi="Helvetica" w:eastAsia="Helvetica" w:cs="Helvetica"/>
+                <w:i w:val="0"/>
+                <w:iCs w:val="0"/>
+                <w:caps w:val="0"/>
+                <w:color w:val="333333"/>
+                <w:spacing w:val="0"/>
+                <w:sz w:val="19"/>
+                <w:szCs w:val="19"/>
+                <w:shd w:val="clear" w:fill="FFFFFF"/>
+              </w:rPr>
+              <w:t>- 明确定时器关键属性（超时时间</w:t>
+            </w:r>
+            <w:r>
+              <w:rPr>
+                <w:rStyle w:val="11"/>
+                <w:rFonts w:hint="default" w:ascii="Consolas" w:hAnsi="Consolas" w:eastAsia="Consolas" w:cs="Consolas"/>
+                <w:i w:val="0"/>
+                <w:iCs w:val="0"/>
+                <w:caps w:val="0"/>
+                <w:color w:val="000000"/>
+                <w:spacing w:val="0"/>
+                <w:sz w:val="17"/>
+                <w:szCs w:val="17"/>
+                <w:bdr w:val="none" w:color="auto" w:sz="0" w:space="0"/>
+                <w:shd w:val="clear" w:fill="F0F0F0"/>
+              </w:rPr>
+              <w:t>interval</w:t>
+            </w:r>
+            <w:r>
+              <w:rPr>
+                <w:rFonts w:hint="default" w:ascii="Helvetica" w:hAnsi="Helvetica" w:eastAsia="Helvetica" w:cs="Helvetica"/>
+                <w:i w:val="0"/>
+                <w:iCs w:val="0"/>
+                <w:caps w:val="0"/>
+                <w:color w:val="333333"/>
+                <w:spacing w:val="0"/>
+                <w:sz w:val="19"/>
+                <w:szCs w:val="19"/>
+                <w:shd w:val="clear" w:fill="FFFFFF"/>
+              </w:rPr>
+              <w:t>、模式</w:t>
+            </w:r>
+            <w:r>
+              <w:rPr>
+                <w:rStyle w:val="11"/>
+                <w:rFonts w:hint="default" w:ascii="Consolas" w:hAnsi="Consolas" w:eastAsia="Consolas" w:cs="Consolas"/>
+                <w:i w:val="0"/>
+                <w:iCs w:val="0"/>
+                <w:caps w:val="0"/>
+                <w:color w:val="000000"/>
+                <w:spacing w:val="0"/>
+                <w:sz w:val="17"/>
+                <w:szCs w:val="17"/>
+                <w:bdr w:val="none" w:color="auto" w:sz="0" w:space="0"/>
+                <w:shd w:val="clear" w:fill="F0F0F0"/>
+              </w:rPr>
+              <w:t>mode</w:t>
+            </w:r>
+            <w:r>
+              <w:rPr>
+                <w:rFonts w:hint="default" w:ascii="Helvetica" w:hAnsi="Helvetica" w:eastAsia="Helvetica" w:cs="Helvetica"/>
+                <w:i w:val="0"/>
+                <w:iCs w:val="0"/>
+                <w:caps w:val="0"/>
+                <w:color w:val="333333"/>
+                <w:spacing w:val="0"/>
+                <w:sz w:val="19"/>
+                <w:szCs w:val="19"/>
+                <w:shd w:val="clear" w:fill="FFFFFF"/>
+              </w:rPr>
+              <w:t>，如周期性</w:t>
+            </w:r>
+            <w:r>
+              <w:rPr>
+                <w:rStyle w:val="11"/>
+                <w:rFonts w:hint="default" w:ascii="Consolas" w:hAnsi="Consolas" w:eastAsia="Consolas" w:cs="Consolas"/>
+                <w:i w:val="0"/>
+                <w:iCs w:val="0"/>
+                <w:caps w:val="0"/>
+                <w:color w:val="000000"/>
+                <w:spacing w:val="0"/>
+                <w:sz w:val="17"/>
+                <w:szCs w:val="17"/>
+                <w:bdr w:val="none" w:color="auto" w:sz="0" w:space="0"/>
+                <w:shd w:val="clear" w:fill="F0F0F0"/>
+              </w:rPr>
+              <w:t>LOS_SWTMR_MODE_PERIOD</w:t>
+            </w:r>
+            <w:r>
+              <w:rPr>
+                <w:rFonts w:hint="default" w:ascii="Helvetica" w:hAnsi="Helvetica" w:eastAsia="Helvetica" w:cs="Helvetica"/>
+                <w:i w:val="0"/>
+                <w:iCs w:val="0"/>
+                <w:caps w:val="0"/>
+                <w:color w:val="333333"/>
+                <w:spacing w:val="0"/>
+                <w:sz w:val="19"/>
+                <w:szCs w:val="19"/>
+                <w:shd w:val="clear" w:fill="FFFFFF"/>
+              </w:rPr>
+              <w:t>）。</w:t>
+            </w:r>
           </w:p>
         </w:tc>
       </w:tr>
@@ -816,6 +1090,166 @@
                 <w:lang w:eastAsia="zh-CN"/>
               </w:rPr>
             </w:pPr>
+            <w:r>
+              <w:rPr>
+                <w:rFonts w:ascii="Helvetica" w:hAnsi="Helvetica" w:eastAsia="Helvetica" w:cs="Helvetica"/>
+                <w:i w:val="0"/>
+                <w:iCs w:val="0"/>
+                <w:caps w:val="0"/>
+                <w:color w:val="333333"/>
+                <w:spacing w:val="0"/>
+                <w:sz w:val="19"/>
+                <w:szCs w:val="19"/>
+                <w:shd w:val="clear" w:fill="FFFFFF"/>
+              </w:rPr>
+              <w:t>1. 基础：已掌握任务管理开发流程（文件创建、编译烧写），具备C语言函数/指针基础，但对“定时器与任务的区别”“回调函数触发逻辑”认知空白；</w:t>
+            </w:r>
+            <w:r>
+              <w:rPr>
+                <w:rFonts w:hint="default" w:ascii="Helvetica" w:hAnsi="Helvetica" w:eastAsia="Helvetica" w:cs="Helvetica"/>
+                <w:i w:val="0"/>
+                <w:iCs w:val="0"/>
+                <w:caps w:val="0"/>
+                <w:color w:val="333333"/>
+                <w:spacing w:val="0"/>
+                <w:sz w:val="19"/>
+                <w:szCs w:val="19"/>
+                <w:shd w:val="clear" w:fill="FFFFFF"/>
+              </w:rPr>
+              <w:br w:type="textWrapping"/>
+            </w:r>
+            <w:r>
+              <w:rPr>
+                <w:rFonts w:hint="default" w:ascii="Helvetica" w:hAnsi="Helvetica" w:eastAsia="Helvetica" w:cs="Helvetica"/>
+                <w:i w:val="0"/>
+                <w:iCs w:val="0"/>
+                <w:caps w:val="0"/>
+                <w:color w:val="333333"/>
+                <w:spacing w:val="0"/>
+                <w:sz w:val="19"/>
+                <w:szCs w:val="19"/>
+                <w:shd w:val="clear" w:fill="FFFFFF"/>
+              </w:rPr>
+              <w:t>2. 难点：易混淆</w:t>
+            </w:r>
+            <w:r>
+              <w:rPr>
+                <w:rStyle w:val="11"/>
+                <w:rFonts w:ascii="Consolas" w:hAnsi="Consolas" w:eastAsia="Consolas" w:cs="Consolas"/>
+                <w:i w:val="0"/>
+                <w:iCs w:val="0"/>
+                <w:caps w:val="0"/>
+                <w:color w:val="000000"/>
+                <w:spacing w:val="0"/>
+                <w:sz w:val="17"/>
+                <w:szCs w:val="17"/>
+                <w:bdr w:val="none" w:color="auto" w:sz="0" w:space="0"/>
+                <w:shd w:val="clear" w:fill="F0F0F0"/>
+              </w:rPr>
+              <w:t>LOS_SwtmrCreate()</w:t>
+            </w:r>
+            <w:r>
+              <w:rPr>
+                <w:rFonts w:hint="default" w:ascii="Helvetica" w:hAnsi="Helvetica" w:eastAsia="Helvetica" w:cs="Helvetica"/>
+                <w:i w:val="0"/>
+                <w:iCs w:val="0"/>
+                <w:caps w:val="0"/>
+                <w:color w:val="333333"/>
+                <w:spacing w:val="0"/>
+                <w:sz w:val="19"/>
+                <w:szCs w:val="19"/>
+                <w:shd w:val="clear" w:fill="FFFFFF"/>
+              </w:rPr>
+              <w:t>的</w:t>
+            </w:r>
+            <w:r>
+              <w:rPr>
+                <w:rStyle w:val="11"/>
+                <w:rFonts w:hint="default" w:ascii="Consolas" w:hAnsi="Consolas" w:eastAsia="Consolas" w:cs="Consolas"/>
+                <w:i w:val="0"/>
+                <w:iCs w:val="0"/>
+                <w:caps w:val="0"/>
+                <w:color w:val="000000"/>
+                <w:spacing w:val="0"/>
+                <w:sz w:val="17"/>
+                <w:szCs w:val="17"/>
+                <w:bdr w:val="none" w:color="auto" w:sz="0" w:space="0"/>
+                <w:shd w:val="clear" w:fill="F0F0F0"/>
+              </w:rPr>
+              <w:t>mode</w:t>
+            </w:r>
+            <w:r>
+              <w:rPr>
+                <w:rFonts w:hint="default" w:ascii="Helvetica" w:hAnsi="Helvetica" w:eastAsia="Helvetica" w:cs="Helvetica"/>
+                <w:i w:val="0"/>
+                <w:iCs w:val="0"/>
+                <w:caps w:val="0"/>
+                <w:color w:val="333333"/>
+                <w:spacing w:val="0"/>
+                <w:sz w:val="19"/>
+                <w:szCs w:val="19"/>
+                <w:shd w:val="clear" w:fill="FFFFFF"/>
+              </w:rPr>
+              <w:t>参数（如周期性与单次模式）、</w:t>
+            </w:r>
+            <w:r>
+              <w:rPr>
+                <w:rStyle w:val="11"/>
+                <w:rFonts w:hint="default" w:ascii="Consolas" w:hAnsi="Consolas" w:eastAsia="Consolas" w:cs="Consolas"/>
+                <w:i w:val="0"/>
+                <w:iCs w:val="0"/>
+                <w:caps w:val="0"/>
+                <w:color w:val="000000"/>
+                <w:spacing w:val="0"/>
+                <w:sz w:val="17"/>
+                <w:szCs w:val="17"/>
+                <w:bdr w:val="none" w:color="auto" w:sz="0" w:space="0"/>
+                <w:shd w:val="clear" w:fill="F0F0F0"/>
+              </w:rPr>
+              <w:t>interval</w:t>
+            </w:r>
+            <w:r>
+              <w:rPr>
+                <w:rFonts w:hint="default" w:ascii="Helvetica" w:hAnsi="Helvetica" w:eastAsia="Helvetica" w:cs="Helvetica"/>
+                <w:i w:val="0"/>
+                <w:iCs w:val="0"/>
+                <w:caps w:val="0"/>
+                <w:color w:val="333333"/>
+                <w:spacing w:val="0"/>
+                <w:sz w:val="19"/>
+                <w:szCs w:val="19"/>
+                <w:shd w:val="clear" w:fill="FFFFFF"/>
+              </w:rPr>
+              <w:t>单位（毫秒），以及“定时器队列先进先出”的触发规则；</w:t>
+            </w:r>
+            <w:r>
+              <w:rPr>
+                <w:rFonts w:hint="default" w:ascii="Helvetica" w:hAnsi="Helvetica" w:eastAsia="Helvetica" w:cs="Helvetica"/>
+                <w:i w:val="0"/>
+                <w:iCs w:val="0"/>
+                <w:caps w:val="0"/>
+                <w:color w:val="333333"/>
+                <w:spacing w:val="0"/>
+                <w:sz w:val="19"/>
+                <w:szCs w:val="19"/>
+                <w:shd w:val="clear" w:fill="FFFFFF"/>
+              </w:rPr>
+              <w:br w:type="textWrapping"/>
+            </w:r>
+            <w:r>
+              <w:rPr>
+                <w:rFonts w:hint="default" w:ascii="Helvetica" w:hAnsi="Helvetica" w:eastAsia="Helvetica" w:cs="Helvetica"/>
+                <w:i w:val="0"/>
+                <w:iCs w:val="0"/>
+                <w:caps w:val="0"/>
+                <w:color w:val="333333"/>
+                <w:spacing w:val="0"/>
+                <w:sz w:val="19"/>
+                <w:szCs w:val="19"/>
+                <w:shd w:val="clear" w:fill="FFFFFF"/>
+              </w:rPr>
+              <w:t>3. 需求：需通过“任务与定时器对比实验”“错误演示（如设错mode）”降低抽象难度，强化API参数与配置文件的关联性认知。</w:t>
+            </w:r>
           </w:p>
         </w:tc>
       </w:tr>
@@ -829,7 +1263,6 @@
             <w:insideH w:val="single" w:color="auto" w:sz="4" w:space="0"/>
             <w:insideV w:val="single" w:color="auto" w:sz="4" w:space="0"/>
           </w:tblBorders>
-          <w:shd w:val="clear" w:color="auto" w:fill="FFFFFF"/>
           <w:tblCellMar>
             <w:top w:w="0" w:type="dxa"/>
             <w:left w:w="108" w:type="dxa"/>
@@ -905,6 +1338,546 @@
                 <w:rFonts w:hint="eastAsia" w:ascii="宋体" w:hAnsi="宋体" w:eastAsia="宋体" w:cs="宋体"/>
               </w:rPr>
             </w:pPr>
+            <w:r>
+              <w:rPr>
+                <w:rFonts w:ascii="Helvetica" w:hAnsi="Helvetica" w:eastAsia="Helvetica" w:cs="Helvetica"/>
+                <w:i w:val="0"/>
+                <w:iCs w:val="0"/>
+                <w:caps w:val="0"/>
+                <w:color w:val="333333"/>
+                <w:spacing w:val="0"/>
+                <w:sz w:val="19"/>
+                <w:szCs w:val="19"/>
+                <w:shd w:val="clear" w:fill="FFFFFF"/>
+              </w:rPr>
+              <w:t>1. 重点：</w:t>
+            </w:r>
+            <w:r>
+              <w:rPr>
+                <w:rFonts w:hint="default" w:ascii="Helvetica" w:hAnsi="Helvetica" w:eastAsia="Helvetica" w:cs="Helvetica"/>
+                <w:i w:val="0"/>
+                <w:iCs w:val="0"/>
+                <w:caps w:val="0"/>
+                <w:color w:val="333333"/>
+                <w:spacing w:val="0"/>
+                <w:sz w:val="19"/>
+                <w:szCs w:val="19"/>
+                <w:shd w:val="clear" w:fill="FFFFFF"/>
+              </w:rPr>
+              <w:br w:type="textWrapping"/>
+            </w:r>
+            <w:r>
+              <w:rPr>
+                <w:rFonts w:hint="default" w:ascii="Helvetica" w:hAnsi="Helvetica" w:eastAsia="Helvetica" w:cs="Helvetica"/>
+                <w:i w:val="0"/>
+                <w:iCs w:val="0"/>
+                <w:caps w:val="0"/>
+                <w:color w:val="333333"/>
+                <w:spacing w:val="0"/>
+                <w:sz w:val="19"/>
+                <w:szCs w:val="19"/>
+                <w:shd w:val="clear" w:fill="FFFFFF"/>
+              </w:rPr>
+              <w:t>- API应用：</w:t>
+            </w:r>
+            <w:r>
+              <w:rPr>
+                <w:rStyle w:val="11"/>
+                <w:rFonts w:ascii="Consolas" w:hAnsi="Consolas" w:eastAsia="Consolas" w:cs="Consolas"/>
+                <w:i w:val="0"/>
+                <w:iCs w:val="0"/>
+                <w:caps w:val="0"/>
+                <w:color w:val="000000"/>
+                <w:spacing w:val="0"/>
+                <w:sz w:val="17"/>
+                <w:szCs w:val="17"/>
+                <w:bdr w:val="none" w:color="auto" w:sz="0" w:space="0"/>
+                <w:shd w:val="clear" w:fill="F0F0F0"/>
+              </w:rPr>
+              <w:t>LOS_SwtmrCreate()</w:t>
+            </w:r>
+            <w:r>
+              <w:rPr>
+                <w:rFonts w:hint="default" w:ascii="Helvetica" w:hAnsi="Helvetica" w:eastAsia="Helvetica" w:cs="Helvetica"/>
+                <w:i w:val="0"/>
+                <w:iCs w:val="0"/>
+                <w:caps w:val="0"/>
+                <w:color w:val="333333"/>
+                <w:spacing w:val="0"/>
+                <w:sz w:val="19"/>
+                <w:szCs w:val="19"/>
+                <w:shd w:val="clear" w:fill="FFFFFF"/>
+              </w:rPr>
+              <w:t>参数配置（</w:t>
+            </w:r>
+            <w:r>
+              <w:rPr>
+                <w:rStyle w:val="11"/>
+                <w:rFonts w:hint="default" w:ascii="Consolas" w:hAnsi="Consolas" w:eastAsia="Consolas" w:cs="Consolas"/>
+                <w:i w:val="0"/>
+                <w:iCs w:val="0"/>
+                <w:caps w:val="0"/>
+                <w:color w:val="000000"/>
+                <w:spacing w:val="0"/>
+                <w:sz w:val="17"/>
+                <w:szCs w:val="17"/>
+                <w:bdr w:val="none" w:color="auto" w:sz="0" w:space="0"/>
+                <w:shd w:val="clear" w:fill="F0F0F0"/>
+              </w:rPr>
+              <w:t>interval=1000/2000</w:t>
+            </w:r>
+            <w:r>
+              <w:rPr>
+                <w:rFonts w:hint="default" w:ascii="Helvetica" w:hAnsi="Helvetica" w:eastAsia="Helvetica" w:cs="Helvetica"/>
+                <w:i w:val="0"/>
+                <w:iCs w:val="0"/>
+                <w:caps w:val="0"/>
+                <w:color w:val="333333"/>
+                <w:spacing w:val="0"/>
+                <w:sz w:val="19"/>
+                <w:szCs w:val="19"/>
+                <w:shd w:val="clear" w:fill="FFFFFF"/>
+              </w:rPr>
+              <w:t>、</w:t>
+            </w:r>
+            <w:r>
+              <w:rPr>
+                <w:rStyle w:val="11"/>
+                <w:rFonts w:hint="default" w:ascii="Consolas" w:hAnsi="Consolas" w:eastAsia="Consolas" w:cs="Consolas"/>
+                <w:i w:val="0"/>
+                <w:iCs w:val="0"/>
+                <w:caps w:val="0"/>
+                <w:color w:val="000000"/>
+                <w:spacing w:val="0"/>
+                <w:sz w:val="17"/>
+                <w:szCs w:val="17"/>
+                <w:bdr w:val="none" w:color="auto" w:sz="0" w:space="0"/>
+                <w:shd w:val="clear" w:fill="F0F0F0"/>
+              </w:rPr>
+              <w:t>mode=LOS_SWTMR_MODE_PERIOD</w:t>
+            </w:r>
+            <w:r>
+              <w:rPr>
+                <w:rFonts w:hint="default" w:ascii="Helvetica" w:hAnsi="Helvetica" w:eastAsia="Helvetica" w:cs="Helvetica"/>
+                <w:i w:val="0"/>
+                <w:iCs w:val="0"/>
+                <w:caps w:val="0"/>
+                <w:color w:val="333333"/>
+                <w:spacing w:val="0"/>
+                <w:sz w:val="19"/>
+                <w:szCs w:val="19"/>
+                <w:shd w:val="clear" w:fill="FFFFFF"/>
+              </w:rPr>
+              <w:t>、回调函数</w:t>
+            </w:r>
+            <w:r>
+              <w:rPr>
+                <w:rStyle w:val="11"/>
+                <w:rFonts w:hint="default" w:ascii="Consolas" w:hAnsi="Consolas" w:eastAsia="Consolas" w:cs="Consolas"/>
+                <w:i w:val="0"/>
+                <w:iCs w:val="0"/>
+                <w:caps w:val="0"/>
+                <w:color w:val="000000"/>
+                <w:spacing w:val="0"/>
+                <w:sz w:val="17"/>
+                <w:szCs w:val="17"/>
+                <w:bdr w:val="none" w:color="auto" w:sz="0" w:space="0"/>
+                <w:shd w:val="clear" w:fill="F0F0F0"/>
+              </w:rPr>
+              <w:t>timer1_timeout</w:t>
+            </w:r>
+            <w:r>
+              <w:rPr>
+                <w:rFonts w:hint="default" w:ascii="Helvetica" w:hAnsi="Helvetica" w:eastAsia="Helvetica" w:cs="Helvetica"/>
+                <w:i w:val="0"/>
+                <w:iCs w:val="0"/>
+                <w:caps w:val="0"/>
+                <w:color w:val="333333"/>
+                <w:spacing w:val="0"/>
+                <w:sz w:val="19"/>
+                <w:szCs w:val="19"/>
+                <w:shd w:val="clear" w:fill="FFFFFF"/>
+              </w:rPr>
+              <w:t>/</w:t>
+            </w:r>
+            <w:r>
+              <w:rPr>
+                <w:rStyle w:val="11"/>
+                <w:rFonts w:hint="default" w:ascii="Consolas" w:hAnsi="Consolas" w:eastAsia="Consolas" w:cs="Consolas"/>
+                <w:i w:val="0"/>
+                <w:iCs w:val="0"/>
+                <w:caps w:val="0"/>
+                <w:color w:val="000000"/>
+                <w:spacing w:val="0"/>
+                <w:sz w:val="17"/>
+                <w:szCs w:val="17"/>
+                <w:bdr w:val="none" w:color="auto" w:sz="0" w:space="0"/>
+                <w:shd w:val="clear" w:fill="F0F0F0"/>
+              </w:rPr>
+              <w:t>timer2_timeout</w:t>
+            </w:r>
+            <w:r>
+              <w:rPr>
+                <w:rFonts w:hint="default" w:ascii="Helvetica" w:hAnsi="Helvetica" w:eastAsia="Helvetica" w:cs="Helvetica"/>
+                <w:i w:val="0"/>
+                <w:iCs w:val="0"/>
+                <w:caps w:val="0"/>
+                <w:color w:val="333333"/>
+                <w:spacing w:val="0"/>
+                <w:sz w:val="19"/>
+                <w:szCs w:val="19"/>
+                <w:shd w:val="clear" w:fill="FFFFFF"/>
+              </w:rPr>
+              <w:t>、定时器ID）；</w:t>
+            </w:r>
+            <w:r>
+              <w:rPr>
+                <w:rFonts w:hint="default" w:ascii="Helvetica" w:hAnsi="Helvetica" w:eastAsia="Helvetica" w:cs="Helvetica"/>
+                <w:i w:val="0"/>
+                <w:iCs w:val="0"/>
+                <w:caps w:val="0"/>
+                <w:color w:val="333333"/>
+                <w:spacing w:val="0"/>
+                <w:sz w:val="19"/>
+                <w:szCs w:val="19"/>
+                <w:shd w:val="clear" w:fill="FFFFFF"/>
+              </w:rPr>
+              <w:br w:type="textWrapping"/>
+            </w:r>
+            <w:r>
+              <w:rPr>
+                <w:rFonts w:hint="default" w:ascii="Helvetica" w:hAnsi="Helvetica" w:eastAsia="Helvetica" w:cs="Helvetica"/>
+                <w:i w:val="0"/>
+                <w:iCs w:val="0"/>
+                <w:caps w:val="0"/>
+                <w:color w:val="333333"/>
+                <w:spacing w:val="0"/>
+                <w:sz w:val="19"/>
+                <w:szCs w:val="19"/>
+                <w:shd w:val="clear" w:fill="FFFFFF"/>
+              </w:rPr>
+              <w:t>- 编译配置：修改</w:t>
+            </w:r>
+            <w:r>
+              <w:rPr>
+                <w:rStyle w:val="11"/>
+                <w:rFonts w:hint="default" w:ascii="Consolas" w:hAnsi="Consolas" w:eastAsia="Consolas" w:cs="Consolas"/>
+                <w:i w:val="0"/>
+                <w:iCs w:val="0"/>
+                <w:caps w:val="0"/>
+                <w:color w:val="000000"/>
+                <w:spacing w:val="0"/>
+                <w:sz w:val="17"/>
+                <w:szCs w:val="17"/>
+                <w:bdr w:val="none" w:color="auto" w:sz="0" w:space="0"/>
+                <w:shd w:val="clear" w:fill="F0F0F0"/>
+              </w:rPr>
+              <w:t>vendor/lockzhiner/rk2206/sample/BUILD.gn</w:t>
+            </w:r>
+            <w:r>
+              <w:rPr>
+                <w:rFonts w:hint="default" w:ascii="Helvetica" w:hAnsi="Helvetica" w:eastAsia="Helvetica" w:cs="Helvetica"/>
+                <w:i w:val="0"/>
+                <w:iCs w:val="0"/>
+                <w:caps w:val="0"/>
+                <w:color w:val="333333"/>
+                <w:spacing w:val="0"/>
+                <w:sz w:val="19"/>
+                <w:szCs w:val="19"/>
+                <w:shd w:val="clear" w:fill="FFFFFF"/>
+              </w:rPr>
+              <w:t>添加</w:t>
+            </w:r>
+            <w:r>
+              <w:rPr>
+                <w:rStyle w:val="11"/>
+                <w:rFonts w:hint="default" w:ascii="Consolas" w:hAnsi="Consolas" w:eastAsia="Consolas" w:cs="Consolas"/>
+                <w:i w:val="0"/>
+                <w:iCs w:val="0"/>
+                <w:caps w:val="0"/>
+                <w:color w:val="000000"/>
+                <w:spacing w:val="0"/>
+                <w:sz w:val="17"/>
+                <w:szCs w:val="17"/>
+                <w:bdr w:val="none" w:color="auto" w:sz="0" w:space="0"/>
+                <w:shd w:val="clear" w:fill="F0F0F0"/>
+              </w:rPr>
+              <w:t>./a3_kernel_timer:timer_example</w:t>
+            </w:r>
+            <w:r>
+              <w:rPr>
+                <w:rFonts w:hint="default" w:ascii="Helvetica" w:hAnsi="Helvetica" w:eastAsia="Helvetica" w:cs="Helvetica"/>
+                <w:i w:val="0"/>
+                <w:iCs w:val="0"/>
+                <w:caps w:val="0"/>
+                <w:color w:val="333333"/>
+                <w:spacing w:val="0"/>
+                <w:sz w:val="19"/>
+                <w:szCs w:val="19"/>
+                <w:shd w:val="clear" w:fill="FFFFFF"/>
+              </w:rPr>
+              <w:t>，修改</w:t>
+            </w:r>
+            <w:r>
+              <w:rPr>
+                <w:rStyle w:val="11"/>
+                <w:rFonts w:hint="default" w:ascii="Consolas" w:hAnsi="Consolas" w:eastAsia="Consolas" w:cs="Consolas"/>
+                <w:i w:val="0"/>
+                <w:iCs w:val="0"/>
+                <w:caps w:val="0"/>
+                <w:color w:val="000000"/>
+                <w:spacing w:val="0"/>
+                <w:sz w:val="17"/>
+                <w:szCs w:val="17"/>
+                <w:bdr w:val="none" w:color="auto" w:sz="0" w:space="0"/>
+                <w:shd w:val="clear" w:fill="F0F0F0"/>
+              </w:rPr>
+              <w:t>device/lockzhiner/rk2206/sdk_liteos/Makefile</w:t>
+            </w:r>
+            <w:r>
+              <w:rPr>
+                <w:rFonts w:hint="default" w:ascii="Helvetica" w:hAnsi="Helvetica" w:eastAsia="Helvetica" w:cs="Helvetica"/>
+                <w:i w:val="0"/>
+                <w:iCs w:val="0"/>
+                <w:caps w:val="0"/>
+                <w:color w:val="333333"/>
+                <w:spacing w:val="0"/>
+                <w:sz w:val="19"/>
+                <w:szCs w:val="19"/>
+                <w:shd w:val="clear" w:fill="FFFFFF"/>
+              </w:rPr>
+              <w:t>添加</w:t>
+            </w:r>
+            <w:r>
+              <w:rPr>
+                <w:rStyle w:val="11"/>
+                <w:rFonts w:hint="default" w:ascii="Consolas" w:hAnsi="Consolas" w:eastAsia="Consolas" w:cs="Consolas"/>
+                <w:i w:val="0"/>
+                <w:iCs w:val="0"/>
+                <w:caps w:val="0"/>
+                <w:color w:val="000000"/>
+                <w:spacing w:val="0"/>
+                <w:sz w:val="17"/>
+                <w:szCs w:val="17"/>
+                <w:bdr w:val="none" w:color="auto" w:sz="0" w:space="0"/>
+                <w:shd w:val="clear" w:fill="F0F0F0"/>
+              </w:rPr>
+              <w:t>-ltimer_example</w:t>
+            </w:r>
+            <w:r>
+              <w:rPr>
+                <w:rFonts w:hint="default" w:ascii="Helvetica" w:hAnsi="Helvetica" w:eastAsia="Helvetica" w:cs="Helvetica"/>
+                <w:i w:val="0"/>
+                <w:iCs w:val="0"/>
+                <w:caps w:val="0"/>
+                <w:color w:val="333333"/>
+                <w:spacing w:val="0"/>
+                <w:sz w:val="19"/>
+                <w:szCs w:val="19"/>
+                <w:shd w:val="clear" w:fill="FFFFFF"/>
+              </w:rPr>
+              <w:t>；</w:t>
+            </w:r>
+            <w:r>
+              <w:rPr>
+                <w:rFonts w:hint="default" w:ascii="Helvetica" w:hAnsi="Helvetica" w:eastAsia="Helvetica" w:cs="Helvetica"/>
+                <w:i w:val="0"/>
+                <w:iCs w:val="0"/>
+                <w:caps w:val="0"/>
+                <w:color w:val="333333"/>
+                <w:spacing w:val="0"/>
+                <w:sz w:val="19"/>
+                <w:szCs w:val="19"/>
+                <w:shd w:val="clear" w:fill="FFFFFF"/>
+              </w:rPr>
+              <w:br w:type="textWrapping"/>
+            </w:r>
+            <w:r>
+              <w:rPr>
+                <w:rFonts w:hint="default" w:ascii="Helvetica" w:hAnsi="Helvetica" w:eastAsia="Helvetica" w:cs="Helvetica"/>
+                <w:i w:val="0"/>
+                <w:iCs w:val="0"/>
+                <w:caps w:val="0"/>
+                <w:color w:val="333333"/>
+                <w:spacing w:val="0"/>
+                <w:sz w:val="19"/>
+                <w:szCs w:val="19"/>
+                <w:shd w:val="clear" w:fill="FFFFFF"/>
+              </w:rPr>
+              <w:t>- 结果验证：通过串口观察“Timer1（1s/次）、Timer2（2s/次）”的交替打印，理解定时器队列触发规则。</w:t>
+            </w:r>
+            <w:r>
+              <w:rPr>
+                <w:rFonts w:hint="default" w:ascii="Helvetica" w:hAnsi="Helvetica" w:eastAsia="Helvetica" w:cs="Helvetica"/>
+                <w:i w:val="0"/>
+                <w:iCs w:val="0"/>
+                <w:caps w:val="0"/>
+                <w:color w:val="333333"/>
+                <w:spacing w:val="0"/>
+                <w:sz w:val="19"/>
+                <w:szCs w:val="19"/>
+                <w:shd w:val="clear" w:fill="FFFFFF"/>
+              </w:rPr>
+              <w:br w:type="textWrapping"/>
+            </w:r>
+            <w:r>
+              <w:rPr>
+                <w:rFonts w:hint="default" w:ascii="Helvetica" w:hAnsi="Helvetica" w:eastAsia="Helvetica" w:cs="Helvetica"/>
+                <w:i w:val="0"/>
+                <w:iCs w:val="0"/>
+                <w:caps w:val="0"/>
+                <w:color w:val="333333"/>
+                <w:spacing w:val="0"/>
+                <w:sz w:val="19"/>
+                <w:szCs w:val="19"/>
+                <w:shd w:val="clear" w:fill="FFFFFF"/>
+              </w:rPr>
+              <w:t>2. 难点：</w:t>
+            </w:r>
+            <w:r>
+              <w:rPr>
+                <w:rFonts w:hint="default" w:ascii="Helvetica" w:hAnsi="Helvetica" w:eastAsia="Helvetica" w:cs="Helvetica"/>
+                <w:i w:val="0"/>
+                <w:iCs w:val="0"/>
+                <w:caps w:val="0"/>
+                <w:color w:val="333333"/>
+                <w:spacing w:val="0"/>
+                <w:sz w:val="19"/>
+                <w:szCs w:val="19"/>
+                <w:shd w:val="clear" w:fill="FFFFFF"/>
+              </w:rPr>
+              <w:br w:type="textWrapping"/>
+            </w:r>
+            <w:r>
+              <w:rPr>
+                <w:rFonts w:hint="default" w:ascii="Helvetica" w:hAnsi="Helvetica" w:eastAsia="Helvetica" w:cs="Helvetica"/>
+                <w:i w:val="0"/>
+                <w:iCs w:val="0"/>
+                <w:caps w:val="0"/>
+                <w:color w:val="333333"/>
+                <w:spacing w:val="0"/>
+                <w:sz w:val="19"/>
+                <w:szCs w:val="19"/>
+                <w:shd w:val="clear" w:fill="FFFFFF"/>
+              </w:rPr>
+              <w:t>- 定时器原理：软件定时器基于Tick时钟中断的工作逻辑（类比“闹钟按固定间隔响铃”）；</w:t>
+            </w:r>
+            <w:r>
+              <w:rPr>
+                <w:rFonts w:hint="default" w:ascii="Helvetica" w:hAnsi="Helvetica" w:eastAsia="Helvetica" w:cs="Helvetica"/>
+                <w:i w:val="0"/>
+                <w:iCs w:val="0"/>
+                <w:caps w:val="0"/>
+                <w:color w:val="333333"/>
+                <w:spacing w:val="0"/>
+                <w:sz w:val="19"/>
+                <w:szCs w:val="19"/>
+                <w:shd w:val="clear" w:fill="FFFFFF"/>
+              </w:rPr>
+              <w:br w:type="textWrapping"/>
+            </w:r>
+            <w:r>
+              <w:rPr>
+                <w:rFonts w:hint="default" w:ascii="Helvetica" w:hAnsi="Helvetica" w:eastAsia="Helvetica" w:cs="Helvetica"/>
+                <w:i w:val="0"/>
+                <w:iCs w:val="0"/>
+                <w:caps w:val="0"/>
+                <w:color w:val="333333"/>
+                <w:spacing w:val="0"/>
+                <w:sz w:val="19"/>
+                <w:szCs w:val="19"/>
+                <w:shd w:val="clear" w:fill="FFFFFF"/>
+              </w:rPr>
+              <w:t>- API错误处理：识别</w:t>
+            </w:r>
+            <w:r>
+              <w:rPr>
+                <w:rStyle w:val="11"/>
+                <w:rFonts w:hint="default" w:ascii="Consolas" w:hAnsi="Consolas" w:eastAsia="Consolas" w:cs="Consolas"/>
+                <w:i w:val="0"/>
+                <w:iCs w:val="0"/>
+                <w:caps w:val="0"/>
+                <w:color w:val="000000"/>
+                <w:spacing w:val="0"/>
+                <w:sz w:val="17"/>
+                <w:szCs w:val="17"/>
+                <w:bdr w:val="none" w:color="auto" w:sz="0" w:space="0"/>
+                <w:shd w:val="clear" w:fill="F0F0F0"/>
+              </w:rPr>
+              <w:t>LOS_SwtmrCreate()</w:t>
+            </w:r>
+            <w:r>
+              <w:rPr>
+                <w:rFonts w:hint="default" w:ascii="Helvetica" w:hAnsi="Helvetica" w:eastAsia="Helvetica" w:cs="Helvetica"/>
+                <w:i w:val="0"/>
+                <w:iCs w:val="0"/>
+                <w:caps w:val="0"/>
+                <w:color w:val="333333"/>
+                <w:spacing w:val="0"/>
+                <w:sz w:val="19"/>
+                <w:szCs w:val="19"/>
+                <w:shd w:val="clear" w:fill="FFFFFF"/>
+              </w:rPr>
+              <w:t>的失败返回值（如</w:t>
+            </w:r>
+            <w:r>
+              <w:rPr>
+                <w:rStyle w:val="11"/>
+                <w:rFonts w:hint="default" w:ascii="Consolas" w:hAnsi="Consolas" w:eastAsia="Consolas" w:cs="Consolas"/>
+                <w:i w:val="0"/>
+                <w:iCs w:val="0"/>
+                <w:caps w:val="0"/>
+                <w:color w:val="000000"/>
+                <w:spacing w:val="0"/>
+                <w:sz w:val="17"/>
+                <w:szCs w:val="17"/>
+                <w:bdr w:val="none" w:color="auto" w:sz="0" w:space="0"/>
+                <w:shd w:val="clear" w:fill="F0F0F0"/>
+              </w:rPr>
+              <w:t>LOS_ERRNO_SWTMR_MODE_INVALID</w:t>
+            </w:r>
+            <w:r>
+              <w:rPr>
+                <w:rFonts w:hint="default" w:ascii="Helvetica" w:hAnsi="Helvetica" w:eastAsia="Helvetica" w:cs="Helvetica"/>
+                <w:i w:val="0"/>
+                <w:iCs w:val="0"/>
+                <w:caps w:val="0"/>
+                <w:color w:val="333333"/>
+                <w:spacing w:val="0"/>
+                <w:sz w:val="19"/>
+                <w:szCs w:val="19"/>
+                <w:shd w:val="clear" w:fill="FFFFFF"/>
+              </w:rPr>
+              <w:t>代表模式错误）；</w:t>
+            </w:r>
+            <w:r>
+              <w:rPr>
+                <w:rFonts w:hint="default" w:ascii="Helvetica" w:hAnsi="Helvetica" w:eastAsia="Helvetica" w:cs="Helvetica"/>
+                <w:i w:val="0"/>
+                <w:iCs w:val="0"/>
+                <w:caps w:val="0"/>
+                <w:color w:val="333333"/>
+                <w:spacing w:val="0"/>
+                <w:sz w:val="19"/>
+                <w:szCs w:val="19"/>
+                <w:shd w:val="clear" w:fill="FFFFFF"/>
+              </w:rPr>
+              <w:br w:type="textWrapping"/>
+            </w:r>
+            <w:r>
+              <w:rPr>
+                <w:rFonts w:hint="default" w:ascii="Helvetica" w:hAnsi="Helvetica" w:eastAsia="Helvetica" w:cs="Helvetica"/>
+                <w:i w:val="0"/>
+                <w:iCs w:val="0"/>
+                <w:caps w:val="0"/>
+                <w:color w:val="333333"/>
+                <w:spacing w:val="0"/>
+                <w:sz w:val="19"/>
+                <w:szCs w:val="19"/>
+                <w:shd w:val="clear" w:fill="FFFFFF"/>
+              </w:rPr>
+              <w:t>- 定时器与任务的区别：任务是独立运行单元，定时器是“到点触发回调”的被动机制。</w:t>
+            </w:r>
           </w:p>
         </w:tc>
       </w:tr>
@@ -1012,7 +1985,6 @@
             <w:insideH w:val="single" w:color="auto" w:sz="4" w:space="0"/>
             <w:insideV w:val="single" w:color="auto" w:sz="4" w:space="0"/>
           </w:tblBorders>
-          <w:shd w:val="clear" w:color="auto" w:fill="FFFFFF"/>
           <w:tblCellMar>
             <w:top w:w="0" w:type="dxa"/>
             <w:left w:w="108" w:type="dxa"/>
@@ -1141,7 +2113,6 @@
             <w:insideH w:val="single" w:color="auto" w:sz="4" w:space="0"/>
             <w:insideV w:val="single" w:color="auto" w:sz="4" w:space="0"/>
           </w:tblBorders>
-          <w:shd w:val="clear" w:color="auto" w:fill="FFFFFF"/>
           <w:tblCellMar>
             <w:top w:w="0" w:type="dxa"/>
             <w:left w:w="108" w:type="dxa"/>
@@ -1238,10 +2209,45 @@
             </w:pPr>
             <w:r>
               <w:rPr>
-                <w:rFonts w:hint="eastAsia" w:ascii="宋体" w:hAnsi="宋体" w:eastAsia="宋体" w:cs="宋体"/>
-                <w:lang w:eastAsia="zh-CN"/>
-              </w:rPr>
-              <w:t>通过国产软件的崛起及应用事例的讲解，树立学生的民族自豪感和科技报国情怀</w:t>
+                <w:rFonts w:ascii="Helvetica" w:hAnsi="Helvetica" w:eastAsia="Helvetica" w:cs="Helvetica"/>
+                <w:i w:val="0"/>
+                <w:iCs w:val="0"/>
+                <w:caps w:val="0"/>
+                <w:color w:val="333333"/>
+                <w:spacing w:val="0"/>
+                <w:sz w:val="19"/>
+                <w:szCs w:val="19"/>
+                <w:shd w:val="clear" w:fill="FFFFFF"/>
+              </w:rPr>
+              <w:t>1. 讲解鸿蒙软件定时器在国产智能设备中的应用：如智能水表（定时上传数据）、工业监控模块（定时采集传感器数据），说明其对设备低功耗、高稳定性的支撑；</w:t>
+            </w:r>
+            <w:r>
+              <w:rPr>
+                <w:rFonts w:hint="default" w:ascii="Helvetica" w:hAnsi="Helvetica" w:eastAsia="Helvetica" w:cs="Helvetica"/>
+                <w:i w:val="0"/>
+                <w:iCs w:val="0"/>
+                <w:caps w:val="0"/>
+                <w:color w:val="333333"/>
+                <w:spacing w:val="0"/>
+                <w:sz w:val="19"/>
+                <w:szCs w:val="19"/>
+                <w:shd w:val="clear" w:fill="FFFFFF"/>
+              </w:rPr>
+              <w:br w:type="textWrapping"/>
+            </w:r>
+            <w:r>
+              <w:rPr>
+                <w:rFonts w:hint="default" w:ascii="Helvetica" w:hAnsi="Helvetica" w:eastAsia="Helvetica" w:cs="Helvetica"/>
+                <w:i w:val="0"/>
+                <w:iCs w:val="0"/>
+                <w:caps w:val="0"/>
+                <w:color w:val="333333"/>
+                <w:spacing w:val="0"/>
+                <w:sz w:val="19"/>
+                <w:szCs w:val="19"/>
+                <w:shd w:val="clear" w:fill="FFFFFF"/>
+              </w:rPr>
+              <w:t>2. 对比国外嵌入式系统（如FreeRTOS）的定时器功能，强调鸿蒙系统“API本土化适配、源码自主可控”的优势，引导学生认同国产软件生态。</w:t>
             </w:r>
           </w:p>
         </w:tc>
@@ -1308,12 +2314,288 @@
           </w:tcPr>
           <w:p>
             <w:pPr>
-              <w:ind w:firstLine="440" w:firstLineChars="200"/>
+              <w:ind w:firstLine="384" w:firstLineChars="200"/>
               <w:rPr>
                 <w:rFonts w:hint="default" w:ascii="宋体" w:hAnsi="宋体" w:eastAsia="宋体" w:cs="宋体"/>
                 <w:lang w:val="en-US" w:eastAsia="zh-CN"/>
               </w:rPr>
             </w:pPr>
+            <w:r>
+              <w:rPr>
+                <w:rFonts w:ascii="Helvetica" w:hAnsi="Helvetica" w:eastAsia="Helvetica" w:cs="Helvetica"/>
+                <w:i w:val="0"/>
+                <w:iCs w:val="0"/>
+                <w:caps w:val="0"/>
+                <w:color w:val="333333"/>
+                <w:spacing w:val="0"/>
+                <w:sz w:val="19"/>
+                <w:szCs w:val="19"/>
+                <w:shd w:val="clear" w:fill="FFFFFF"/>
+              </w:rPr>
+              <w:t>1. 实操任务：</w:t>
+            </w:r>
+            <w:r>
+              <w:rPr>
+                <w:rFonts w:hint="default" w:ascii="Helvetica" w:hAnsi="Helvetica" w:eastAsia="Helvetica" w:cs="Helvetica"/>
+                <w:i w:val="0"/>
+                <w:iCs w:val="0"/>
+                <w:caps w:val="0"/>
+                <w:color w:val="333333"/>
+                <w:spacing w:val="0"/>
+                <w:sz w:val="19"/>
+                <w:szCs w:val="19"/>
+                <w:shd w:val="clear" w:fill="FFFFFF"/>
+              </w:rPr>
+              <w:br w:type="textWrapping"/>
+            </w:r>
+            <w:r>
+              <w:rPr>
+                <w:rFonts w:hint="default" w:ascii="Helvetica" w:hAnsi="Helvetica" w:eastAsia="Helvetica" w:cs="Helvetica"/>
+                <w:i w:val="0"/>
+                <w:iCs w:val="0"/>
+                <w:caps w:val="0"/>
+                <w:color w:val="333333"/>
+                <w:spacing w:val="0"/>
+                <w:sz w:val="19"/>
+                <w:szCs w:val="19"/>
+                <w:shd w:val="clear" w:fill="FFFFFF"/>
+              </w:rPr>
+              <w:t>- 修改定时器代码：将Timer1改为单次模式（</w:t>
+            </w:r>
+            <w:r>
+              <w:rPr>
+                <w:rStyle w:val="11"/>
+                <w:rFonts w:ascii="Consolas" w:hAnsi="Consolas" w:eastAsia="Consolas" w:cs="Consolas"/>
+                <w:i w:val="0"/>
+                <w:iCs w:val="0"/>
+                <w:caps w:val="0"/>
+                <w:color w:val="000000"/>
+                <w:spacing w:val="0"/>
+                <w:sz w:val="17"/>
+                <w:szCs w:val="17"/>
+                <w:bdr w:val="none" w:color="auto" w:sz="0" w:space="0"/>
+                <w:shd w:val="clear" w:fill="F0F0F0"/>
+              </w:rPr>
+              <w:t>LOS_SWTMR_MODE_ONCE</w:t>
+            </w:r>
+            <w:r>
+              <w:rPr>
+                <w:rFonts w:hint="default" w:ascii="Helvetica" w:hAnsi="Helvetica" w:eastAsia="Helvetica" w:cs="Helvetica"/>
+                <w:i w:val="0"/>
+                <w:iCs w:val="0"/>
+                <w:caps w:val="0"/>
+                <w:color w:val="333333"/>
+                <w:spacing w:val="0"/>
+                <w:sz w:val="19"/>
+                <w:szCs w:val="19"/>
+                <w:shd w:val="clear" w:fill="FFFFFF"/>
+              </w:rPr>
+              <w:t>），观察串口日志变化；在</w:t>
+            </w:r>
+            <w:r>
+              <w:rPr>
+                <w:rStyle w:val="11"/>
+                <w:rFonts w:hint="default" w:ascii="Consolas" w:hAnsi="Consolas" w:eastAsia="Consolas" w:cs="Consolas"/>
+                <w:i w:val="0"/>
+                <w:iCs w:val="0"/>
+                <w:caps w:val="0"/>
+                <w:color w:val="000000"/>
+                <w:spacing w:val="0"/>
+                <w:sz w:val="17"/>
+                <w:szCs w:val="17"/>
+                <w:bdr w:val="none" w:color="auto" w:sz="0" w:space="0"/>
+                <w:shd w:val="clear" w:fill="F0F0F0"/>
+              </w:rPr>
+              <w:t>timer2_timeout</w:t>
+            </w:r>
+            <w:r>
+              <w:rPr>
+                <w:rFonts w:hint="default" w:ascii="Helvetica" w:hAnsi="Helvetica" w:eastAsia="Helvetica" w:cs="Helvetica"/>
+                <w:i w:val="0"/>
+                <w:iCs w:val="0"/>
+                <w:caps w:val="0"/>
+                <w:color w:val="333333"/>
+                <w:spacing w:val="0"/>
+                <w:sz w:val="19"/>
+                <w:szCs w:val="19"/>
+                <w:shd w:val="clear" w:fill="FFFFFF"/>
+              </w:rPr>
+              <w:t>中添加</w:t>
+            </w:r>
+            <w:r>
+              <w:rPr>
+                <w:rStyle w:val="11"/>
+                <w:rFonts w:hint="default" w:ascii="Consolas" w:hAnsi="Consolas" w:eastAsia="Consolas" w:cs="Consolas"/>
+                <w:i w:val="0"/>
+                <w:iCs w:val="0"/>
+                <w:caps w:val="0"/>
+                <w:color w:val="000000"/>
+                <w:spacing w:val="0"/>
+                <w:sz w:val="17"/>
+                <w:szCs w:val="17"/>
+                <w:bdr w:val="none" w:color="auto" w:sz="0" w:space="0"/>
+                <w:shd w:val="clear" w:fill="F0F0F0"/>
+              </w:rPr>
+              <w:t>LOS_SwtmrStop(timer_id1)</w:t>
+            </w:r>
+            <w:r>
+              <w:rPr>
+                <w:rFonts w:hint="default" w:ascii="Helvetica" w:hAnsi="Helvetica" w:eastAsia="Helvetica" w:cs="Helvetica"/>
+                <w:i w:val="0"/>
+                <w:iCs w:val="0"/>
+                <w:caps w:val="0"/>
+                <w:color w:val="333333"/>
+                <w:spacing w:val="0"/>
+                <w:sz w:val="19"/>
+                <w:szCs w:val="19"/>
+                <w:shd w:val="clear" w:fill="FFFFFF"/>
+              </w:rPr>
+              <w:t>，验证“停止其他定时器”的效果，提交代码及日志截图；</w:t>
+            </w:r>
+            <w:r>
+              <w:rPr>
+                <w:rFonts w:hint="default" w:ascii="Helvetica" w:hAnsi="Helvetica" w:eastAsia="Helvetica" w:cs="Helvetica"/>
+                <w:i w:val="0"/>
+                <w:iCs w:val="0"/>
+                <w:caps w:val="0"/>
+                <w:color w:val="333333"/>
+                <w:spacing w:val="0"/>
+                <w:sz w:val="19"/>
+                <w:szCs w:val="19"/>
+                <w:shd w:val="clear" w:fill="FFFFFF"/>
+              </w:rPr>
+              <w:br w:type="textWrapping"/>
+            </w:r>
+            <w:r>
+              <w:rPr>
+                <w:rFonts w:hint="default" w:ascii="Helvetica" w:hAnsi="Helvetica" w:eastAsia="Helvetica" w:cs="Helvetica"/>
+                <w:i w:val="0"/>
+                <w:iCs w:val="0"/>
+                <w:caps w:val="0"/>
+                <w:color w:val="333333"/>
+                <w:spacing w:val="0"/>
+                <w:sz w:val="19"/>
+                <w:szCs w:val="19"/>
+                <w:shd w:val="clear" w:fill="FFFFFF"/>
+              </w:rPr>
+              <w:t>- 调整周期：将Timer1改为1.5秒（</w:t>
+            </w:r>
+            <w:r>
+              <w:rPr>
+                <w:rStyle w:val="11"/>
+                <w:rFonts w:hint="default" w:ascii="Consolas" w:hAnsi="Consolas" w:eastAsia="Consolas" w:cs="Consolas"/>
+                <w:i w:val="0"/>
+                <w:iCs w:val="0"/>
+                <w:caps w:val="0"/>
+                <w:color w:val="000000"/>
+                <w:spacing w:val="0"/>
+                <w:sz w:val="17"/>
+                <w:szCs w:val="17"/>
+                <w:bdr w:val="none" w:color="auto" w:sz="0" w:space="0"/>
+                <w:shd w:val="clear" w:fill="F0F0F0"/>
+              </w:rPr>
+              <w:t>interval=1500</w:t>
+            </w:r>
+            <w:r>
+              <w:rPr>
+                <w:rFonts w:hint="default" w:ascii="Helvetica" w:hAnsi="Helvetica" w:eastAsia="Helvetica" w:cs="Helvetica"/>
+                <w:i w:val="0"/>
+                <w:iCs w:val="0"/>
+                <w:caps w:val="0"/>
+                <w:color w:val="333333"/>
+                <w:spacing w:val="0"/>
+                <w:sz w:val="19"/>
+                <w:szCs w:val="19"/>
+                <w:shd w:val="clear" w:fill="FFFFFF"/>
+              </w:rPr>
+              <w:t>），Timer2改为3秒，记录打印规律。</w:t>
+            </w:r>
+            <w:r>
+              <w:rPr>
+                <w:rFonts w:hint="default" w:ascii="Helvetica" w:hAnsi="Helvetica" w:eastAsia="Helvetica" w:cs="Helvetica"/>
+                <w:i w:val="0"/>
+                <w:iCs w:val="0"/>
+                <w:caps w:val="0"/>
+                <w:color w:val="333333"/>
+                <w:spacing w:val="0"/>
+                <w:sz w:val="19"/>
+                <w:szCs w:val="19"/>
+                <w:shd w:val="clear" w:fill="FFFFFF"/>
+              </w:rPr>
+              <w:br w:type="textWrapping"/>
+            </w:r>
+            <w:r>
+              <w:rPr>
+                <w:rFonts w:hint="default" w:ascii="Helvetica" w:hAnsi="Helvetica" w:eastAsia="Helvetica" w:cs="Helvetica"/>
+                <w:i w:val="0"/>
+                <w:iCs w:val="0"/>
+                <w:caps w:val="0"/>
+                <w:color w:val="333333"/>
+                <w:spacing w:val="0"/>
+                <w:sz w:val="19"/>
+                <w:szCs w:val="19"/>
+                <w:shd w:val="clear" w:fill="FFFFFF"/>
+              </w:rPr>
+              <w:t>2. 预习任务：</w:t>
+            </w:r>
+            <w:r>
+              <w:rPr>
+                <w:rFonts w:hint="default" w:ascii="Helvetica" w:hAnsi="Helvetica" w:eastAsia="Helvetica" w:cs="Helvetica"/>
+                <w:i w:val="0"/>
+                <w:iCs w:val="0"/>
+                <w:caps w:val="0"/>
+                <w:color w:val="333333"/>
+                <w:spacing w:val="0"/>
+                <w:sz w:val="19"/>
+                <w:szCs w:val="19"/>
+                <w:shd w:val="clear" w:fill="FFFFFF"/>
+              </w:rPr>
+              <w:br w:type="textWrapping"/>
+            </w:r>
+            <w:r>
+              <w:rPr>
+                <w:rFonts w:hint="default" w:ascii="Helvetica" w:hAnsi="Helvetica" w:eastAsia="Helvetica" w:cs="Helvetica"/>
+                <w:i w:val="0"/>
+                <w:iCs w:val="0"/>
+                <w:caps w:val="0"/>
+                <w:color w:val="333333"/>
+                <w:spacing w:val="0"/>
+                <w:sz w:val="19"/>
+                <w:szCs w:val="19"/>
+                <w:shd w:val="clear" w:fill="FFFFFF"/>
+              </w:rPr>
+              <w:t>- 阅读参考资料中“鸿蒙内核任务通信-消息队列”章节，了解</w:t>
+            </w:r>
+            <w:r>
+              <w:rPr>
+                <w:rStyle w:val="11"/>
+                <w:rFonts w:hint="default" w:ascii="Consolas" w:hAnsi="Consolas" w:eastAsia="Consolas" w:cs="Consolas"/>
+                <w:i w:val="0"/>
+                <w:iCs w:val="0"/>
+                <w:caps w:val="0"/>
+                <w:color w:val="000000"/>
+                <w:spacing w:val="0"/>
+                <w:sz w:val="17"/>
+                <w:szCs w:val="17"/>
+                <w:bdr w:val="none" w:color="auto" w:sz="0" w:space="0"/>
+                <w:shd w:val="clear" w:fill="F0F0F0"/>
+              </w:rPr>
+              <w:t>LOS_QueueCreate()</w:t>
+            </w:r>
+            <w:r>
+              <w:rPr>
+                <w:rFonts w:hint="default" w:ascii="Helvetica" w:hAnsi="Helvetica" w:eastAsia="Helvetica" w:cs="Helvetica"/>
+                <w:i w:val="0"/>
+                <w:iCs w:val="0"/>
+                <w:caps w:val="0"/>
+                <w:color w:val="333333"/>
+                <w:spacing w:val="0"/>
+                <w:sz w:val="19"/>
+                <w:szCs w:val="19"/>
+                <w:shd w:val="clear" w:fill="FFFFFF"/>
+              </w:rPr>
+              <w:t>的基本功能，思考“定时器如何与消息队列配合使用”。</w:t>
+            </w:r>
           </w:p>
         </w:tc>
       </w:tr>
@@ -1482,7 +2764,7 @@
           </w:tcPr>
           <w:p>
             <w:pPr>
-              <w:pStyle w:val="13"/>
+              <w:pStyle w:val="14"/>
               <w:spacing w:before="11" w:line="254" w:lineRule="auto"/>
               <w:ind w:left="107" w:right="107"/>
               <w:jc w:val="center"/>
@@ -1512,7 +2794,7 @@
           </w:p>
           <w:p>
             <w:pPr>
-              <w:pStyle w:val="13"/>
+              <w:pStyle w:val="14"/>
               <w:spacing w:before="11" w:line="254" w:lineRule="auto"/>
               <w:ind w:left="107" w:right="107"/>
               <w:jc w:val="center"/>
@@ -1548,7 +2830,7 @@
           </w:tcPr>
           <w:p>
             <w:pPr>
-              <w:pStyle w:val="13"/>
+              <w:pStyle w:val="14"/>
               <w:spacing w:line="254" w:lineRule="auto"/>
               <w:ind w:left="110" w:right="94"/>
               <w:jc w:val="center"/>
@@ -1578,7 +2860,7 @@
           </w:p>
           <w:p>
             <w:pPr>
-              <w:pStyle w:val="13"/>
+              <w:pStyle w:val="14"/>
               <w:spacing w:line="254" w:lineRule="auto"/>
               <w:ind w:left="110" w:right="94"/>
               <w:jc w:val="center"/>
@@ -1618,7 +2900,7 @@
           </w:tcPr>
           <w:p>
             <w:pPr>
-              <w:pStyle w:val="13"/>
+              <w:pStyle w:val="14"/>
               <w:ind w:left="1118" w:right="1114"/>
               <w:jc w:val="center"/>
               <w:rPr>
@@ -1653,7 +2935,7 @@
           </w:tcPr>
           <w:p>
             <w:pPr>
-              <w:pStyle w:val="13"/>
+              <w:pStyle w:val="14"/>
               <w:ind w:left="736"/>
               <w:jc w:val="both"/>
               <w:rPr>
@@ -1688,7 +2970,7 @@
           </w:tcPr>
           <w:p>
             <w:pPr>
-              <w:pStyle w:val="13"/>
+              <w:pStyle w:val="14"/>
               <w:jc w:val="center"/>
               <w:rPr>
                 <w:color w:val="000000" w:themeColor="text1"/>
@@ -1745,7 +3027,7 @@
           </w:tcPr>
           <w:p>
             <w:pPr>
-              <w:pStyle w:val="13"/>
+              <w:pStyle w:val="14"/>
               <w:spacing w:before="156" w:line="278" w:lineRule="auto"/>
               <w:ind w:left="129" w:right="106"/>
               <w:jc w:val="center"/>
@@ -1781,7 +3063,7 @@
           </w:tcPr>
           <w:p>
             <w:pPr>
-              <w:pStyle w:val="13"/>
+              <w:pStyle w:val="14"/>
               <w:spacing w:line="320" w:lineRule="exact"/>
               <w:ind w:right="223"/>
               <w:jc w:val="center"/>
@@ -1878,7 +3160,7 @@
           </w:tcPr>
           <w:p>
             <w:pPr>
-              <w:pStyle w:val="13"/>
+              <w:pStyle w:val="14"/>
               <w:spacing w:line="340" w:lineRule="exact"/>
               <w:rPr>
                 <w:color w:val="000000" w:themeColor="text1"/>
@@ -1890,6 +3172,164 @@
                 </w14:textFill>
               </w:rPr>
             </w:pPr>
+            <w:r>
+              <w:rPr>
+                <w:rFonts w:ascii="Helvetica" w:hAnsi="Helvetica" w:eastAsia="Helvetica" w:cs="Helvetica"/>
+                <w:i w:val="0"/>
+                <w:iCs w:val="0"/>
+                <w:caps w:val="0"/>
+                <w:color w:val="333333"/>
+                <w:spacing w:val="0"/>
+                <w:sz w:val="19"/>
+                <w:szCs w:val="19"/>
+                <w:shd w:val="clear" w:fill="FFFFFF"/>
+              </w:rPr>
+              <w:t>1. 在学习平台上传预习资料：</w:t>
+            </w:r>
+            <w:r>
+              <w:rPr>
+                <w:rFonts w:hint="default" w:ascii="Helvetica" w:hAnsi="Helvetica" w:eastAsia="Helvetica" w:cs="Helvetica"/>
+                <w:i w:val="0"/>
+                <w:iCs w:val="0"/>
+                <w:caps w:val="0"/>
+                <w:color w:val="333333"/>
+                <w:spacing w:val="0"/>
+                <w:sz w:val="19"/>
+                <w:szCs w:val="19"/>
+                <w:shd w:val="clear" w:fill="FFFFFF"/>
+              </w:rPr>
+              <w:br w:type="textWrapping"/>
+            </w:r>
+            <w:r>
+              <w:rPr>
+                <w:rFonts w:hint="default" w:ascii="Helvetica" w:hAnsi="Helvetica" w:eastAsia="Helvetica" w:cs="Helvetica"/>
+                <w:i w:val="0"/>
+                <w:iCs w:val="0"/>
+                <w:caps w:val="0"/>
+                <w:color w:val="333333"/>
+                <w:spacing w:val="0"/>
+                <w:sz w:val="19"/>
+                <w:szCs w:val="19"/>
+                <w:shd w:val="clear" w:fill="FFFFFF"/>
+              </w:rPr>
+              <w:t>- 任务管理与定时器的对比文档（含核心区别表格）；</w:t>
+            </w:r>
+            <w:r>
+              <w:rPr>
+                <w:rFonts w:hint="default" w:ascii="Helvetica" w:hAnsi="Helvetica" w:eastAsia="Helvetica" w:cs="Helvetica"/>
+                <w:i w:val="0"/>
+                <w:iCs w:val="0"/>
+                <w:caps w:val="0"/>
+                <w:color w:val="333333"/>
+                <w:spacing w:val="0"/>
+                <w:sz w:val="19"/>
+                <w:szCs w:val="19"/>
+                <w:shd w:val="clear" w:fill="FFFFFF"/>
+              </w:rPr>
+              <w:br w:type="textWrapping"/>
+            </w:r>
+            <w:r>
+              <w:rPr>
+                <w:rFonts w:hint="default" w:ascii="Helvetica" w:hAnsi="Helvetica" w:eastAsia="Helvetica" w:cs="Helvetica"/>
+                <w:i w:val="0"/>
+                <w:iCs w:val="0"/>
+                <w:caps w:val="0"/>
+                <w:color w:val="333333"/>
+                <w:spacing w:val="0"/>
+                <w:sz w:val="19"/>
+                <w:szCs w:val="19"/>
+                <w:shd w:val="clear" w:fill="FFFFFF"/>
+              </w:rPr>
+              <w:t>- 鸿蒙软件定时器API参数图解、</w:t>
+            </w:r>
+            <w:r>
+              <w:rPr>
+                <w:rStyle w:val="11"/>
+                <w:rFonts w:ascii="Consolas" w:hAnsi="Consolas" w:eastAsia="Consolas" w:cs="Consolas"/>
+                <w:i w:val="0"/>
+                <w:iCs w:val="0"/>
+                <w:caps w:val="0"/>
+                <w:color w:val="000000"/>
+                <w:spacing w:val="0"/>
+                <w:sz w:val="17"/>
+                <w:szCs w:val="17"/>
+                <w:bdr w:val="none" w:color="auto" w:sz="0" w:space="0"/>
+                <w:shd w:val="clear" w:fill="F0F0F0"/>
+              </w:rPr>
+              <w:t>LOS_SwtmrCreate()</w:t>
+            </w:r>
+            <w:r>
+              <w:rPr>
+                <w:rFonts w:hint="default" w:ascii="Helvetica" w:hAnsi="Helvetica" w:eastAsia="Helvetica" w:cs="Helvetica"/>
+                <w:i w:val="0"/>
+                <w:iCs w:val="0"/>
+                <w:caps w:val="0"/>
+                <w:color w:val="333333"/>
+                <w:spacing w:val="0"/>
+                <w:sz w:val="19"/>
+                <w:szCs w:val="19"/>
+                <w:shd w:val="clear" w:fill="FFFFFF"/>
+              </w:rPr>
+              <w:t>错误码查询表；</w:t>
+            </w:r>
+            <w:r>
+              <w:rPr>
+                <w:rFonts w:hint="default" w:ascii="Helvetica" w:hAnsi="Helvetica" w:eastAsia="Helvetica" w:cs="Helvetica"/>
+                <w:i w:val="0"/>
+                <w:iCs w:val="0"/>
+                <w:caps w:val="0"/>
+                <w:color w:val="333333"/>
+                <w:spacing w:val="0"/>
+                <w:sz w:val="19"/>
+                <w:szCs w:val="19"/>
+                <w:shd w:val="clear" w:fill="FFFFFF"/>
+              </w:rPr>
+              <w:br w:type="textWrapping"/>
+            </w:r>
+            <w:r>
+              <w:rPr>
+                <w:rFonts w:hint="default" w:ascii="Helvetica" w:hAnsi="Helvetica" w:eastAsia="Helvetica" w:cs="Helvetica"/>
+                <w:i w:val="0"/>
+                <w:iCs w:val="0"/>
+                <w:caps w:val="0"/>
+                <w:color w:val="333333"/>
+                <w:spacing w:val="0"/>
+                <w:sz w:val="19"/>
+                <w:szCs w:val="19"/>
+                <w:shd w:val="clear" w:fill="FFFFFF"/>
+              </w:rPr>
+              <w:t>2. 发布预习任务：标注</w:t>
+            </w:r>
+            <w:r>
+              <w:rPr>
+                <w:rStyle w:val="11"/>
+                <w:rFonts w:hint="default" w:ascii="Consolas" w:hAnsi="Consolas" w:eastAsia="Consolas" w:cs="Consolas"/>
+                <w:i w:val="0"/>
+                <w:iCs w:val="0"/>
+                <w:caps w:val="0"/>
+                <w:color w:val="000000"/>
+                <w:spacing w:val="0"/>
+                <w:sz w:val="17"/>
+                <w:szCs w:val="17"/>
+                <w:bdr w:val="none" w:color="auto" w:sz="0" w:space="0"/>
+                <w:shd w:val="clear" w:fill="F0F0F0"/>
+              </w:rPr>
+              <w:t>LOS_SwtmrCreate()</w:t>
+            </w:r>
+            <w:r>
+              <w:rPr>
+                <w:rFonts w:hint="default" w:ascii="Helvetica" w:hAnsi="Helvetica" w:eastAsia="Helvetica" w:cs="Helvetica"/>
+                <w:i w:val="0"/>
+                <w:iCs w:val="0"/>
+                <w:caps w:val="0"/>
+                <w:color w:val="333333"/>
+                <w:spacing w:val="0"/>
+                <w:sz w:val="19"/>
+                <w:szCs w:val="19"/>
+                <w:shd w:val="clear" w:fill="FFFFFF"/>
+              </w:rPr>
+              <w:t>的5个参数含义，记录“软件定时器为何依赖Tick时钟”的疑问。</w:t>
+            </w:r>
           </w:p>
         </w:tc>
         <w:tc>
@@ -1900,7 +3340,7 @@
           </w:tcPr>
           <w:p>
             <w:pPr>
-              <w:pStyle w:val="13"/>
+              <w:pStyle w:val="14"/>
               <w:spacing w:line="400" w:lineRule="exact"/>
               <w:ind w:left="116" w:leftChars="0"/>
               <w:rPr>
@@ -1913,6 +3353,48 @@
                 </w14:textFill>
               </w:rPr>
             </w:pPr>
+            <w:r>
+              <w:rPr>
+                <w:rFonts w:ascii="Helvetica" w:hAnsi="Helvetica" w:eastAsia="Helvetica" w:cs="Helvetica"/>
+                <w:i w:val="0"/>
+                <w:iCs w:val="0"/>
+                <w:caps w:val="0"/>
+                <w:color w:val="333333"/>
+                <w:spacing w:val="0"/>
+                <w:sz w:val="19"/>
+                <w:szCs w:val="19"/>
+                <w:shd w:val="clear" w:fill="FFFFFF"/>
+              </w:rPr>
+              <w:t>1. 阅读资料，绘制“任务vs定时器”对比表格；</w:t>
+            </w:r>
+            <w:r>
+              <w:rPr>
+                <w:rFonts w:hint="default" w:ascii="Helvetica" w:hAnsi="Helvetica" w:eastAsia="Helvetica" w:cs="Helvetica"/>
+                <w:i w:val="0"/>
+                <w:iCs w:val="0"/>
+                <w:caps w:val="0"/>
+                <w:color w:val="333333"/>
+                <w:spacing w:val="0"/>
+                <w:sz w:val="19"/>
+                <w:szCs w:val="19"/>
+                <w:shd w:val="clear" w:fill="FFFFFF"/>
+              </w:rPr>
+              <w:br w:type="textWrapping"/>
+            </w:r>
+            <w:r>
+              <w:rPr>
+                <w:rFonts w:hint="default" w:ascii="Helvetica" w:hAnsi="Helvetica" w:eastAsia="Helvetica" w:cs="Helvetica"/>
+                <w:i w:val="0"/>
+                <w:iCs w:val="0"/>
+                <w:caps w:val="0"/>
+                <w:color w:val="333333"/>
+                <w:spacing w:val="0"/>
+                <w:sz w:val="19"/>
+                <w:szCs w:val="19"/>
+                <w:shd w:val="clear" w:fill="FFFFFF"/>
+              </w:rPr>
+              <w:t>2. 记录预习疑问（如“单次模式与周期性模式的区别”），在平台留言。</w:t>
+            </w:r>
           </w:p>
         </w:tc>
         <w:tc>
@@ -1923,7 +3405,7 @@
           </w:tcPr>
           <w:p>
             <w:pPr>
-              <w:pStyle w:val="13"/>
+              <w:pStyle w:val="14"/>
               <w:spacing w:line="400" w:lineRule="exact"/>
               <w:ind w:left="116" w:leftChars="0"/>
               <w:rPr>
@@ -1979,7 +3461,7 @@
           </w:tcPr>
           <w:p>
             <w:pPr>
-              <w:pStyle w:val="13"/>
+              <w:pStyle w:val="14"/>
               <w:spacing w:before="156" w:line="278" w:lineRule="auto"/>
               <w:ind w:left="129" w:right="106"/>
               <w:jc w:val="center"/>
@@ -2016,7 +3498,7 @@
           </w:tcPr>
           <w:p>
             <w:pPr>
-              <w:pStyle w:val="13"/>
+              <w:pStyle w:val="14"/>
               <w:spacing w:line="320" w:lineRule="exact"/>
               <w:ind w:right="223" w:rightChars="0"/>
               <w:jc w:val="center"/>
@@ -2085,7 +3567,7 @@
           </w:tcPr>
           <w:p>
             <w:pPr>
-              <w:pStyle w:val="13"/>
+              <w:pStyle w:val="14"/>
               <w:spacing w:line="340" w:lineRule="exact"/>
               <w:ind w:left="106" w:leftChars="0" w:right="98" w:rightChars="0"/>
               <w:rPr>
@@ -2098,6 +3580,48 @@
                 </w14:textFill>
               </w:rPr>
             </w:pPr>
+            <w:r>
+              <w:rPr>
+                <w:rFonts w:ascii="Helvetica" w:hAnsi="Helvetica" w:eastAsia="Helvetica" w:cs="Helvetica"/>
+                <w:i w:val="0"/>
+                <w:iCs w:val="0"/>
+                <w:caps w:val="0"/>
+                <w:color w:val="333333"/>
+                <w:spacing w:val="0"/>
+                <w:sz w:val="19"/>
+                <w:szCs w:val="19"/>
+                <w:shd w:val="clear" w:fill="FFFFFF"/>
+              </w:rPr>
+              <w:t>1. 明确本节课目标：掌握定时器API与开发流程，理解软件定时器工作原理，认同国产系统优势；</w:t>
+            </w:r>
+            <w:r>
+              <w:rPr>
+                <w:rFonts w:hint="default" w:ascii="Helvetica" w:hAnsi="Helvetica" w:eastAsia="Helvetica" w:cs="Helvetica"/>
+                <w:i w:val="0"/>
+                <w:iCs w:val="0"/>
+                <w:caps w:val="0"/>
+                <w:color w:val="333333"/>
+                <w:spacing w:val="0"/>
+                <w:sz w:val="19"/>
+                <w:szCs w:val="19"/>
+                <w:shd w:val="clear" w:fill="FFFFFF"/>
+              </w:rPr>
+              <w:br w:type="textWrapping"/>
+            </w:r>
+            <w:r>
+              <w:rPr>
+                <w:rFonts w:hint="default" w:ascii="Helvetica" w:hAnsi="Helvetica" w:eastAsia="Helvetica" w:cs="Helvetica"/>
+                <w:i w:val="0"/>
+                <w:iCs w:val="0"/>
+                <w:caps w:val="0"/>
+                <w:color w:val="333333"/>
+                <w:spacing w:val="0"/>
+                <w:sz w:val="19"/>
+                <w:szCs w:val="19"/>
+                <w:shd w:val="clear" w:fill="FFFFFF"/>
+              </w:rPr>
+              <w:t>2. 串联课程逻辑：从“定时需求”到“定时器实现”，再到“实际应用”，融入思政目标。</w:t>
+            </w:r>
           </w:p>
         </w:tc>
         <w:tc>
@@ -2108,7 +3632,7 @@
           </w:tcPr>
           <w:p>
             <w:pPr>
-              <w:pStyle w:val="13"/>
+              <w:pStyle w:val="14"/>
               <w:spacing w:line="400" w:lineRule="exact"/>
               <w:ind w:left="116" w:leftChars="0" w:right="79" w:rightChars="0"/>
               <w:rPr>
@@ -2122,6 +3646,48 @@
                 </w14:textFill>
               </w:rPr>
             </w:pPr>
+            <w:r>
+              <w:rPr>
+                <w:rFonts w:ascii="Helvetica" w:hAnsi="Helvetica" w:eastAsia="Helvetica" w:cs="Helvetica"/>
+                <w:i w:val="0"/>
+                <w:iCs w:val="0"/>
+                <w:caps w:val="0"/>
+                <w:color w:val="333333"/>
+                <w:spacing w:val="0"/>
+                <w:sz w:val="19"/>
+                <w:szCs w:val="19"/>
+                <w:shd w:val="clear" w:fill="FFFFFF"/>
+              </w:rPr>
+              <w:t>1. 记录核心目标，标注“API参数”“定时器原理”两个重点；</w:t>
+            </w:r>
+            <w:r>
+              <w:rPr>
+                <w:rFonts w:hint="default" w:ascii="Helvetica" w:hAnsi="Helvetica" w:eastAsia="Helvetica" w:cs="Helvetica"/>
+                <w:i w:val="0"/>
+                <w:iCs w:val="0"/>
+                <w:caps w:val="0"/>
+                <w:color w:val="333333"/>
+                <w:spacing w:val="0"/>
+                <w:sz w:val="19"/>
+                <w:szCs w:val="19"/>
+                <w:shd w:val="clear" w:fill="FFFFFF"/>
+              </w:rPr>
+              <w:br w:type="textWrapping"/>
+            </w:r>
+            <w:r>
+              <w:rPr>
+                <w:rFonts w:hint="default" w:ascii="Helvetica" w:hAnsi="Helvetica" w:eastAsia="Helvetica" w:cs="Helvetica"/>
+                <w:i w:val="0"/>
+                <w:iCs w:val="0"/>
+                <w:caps w:val="0"/>
+                <w:color w:val="333333"/>
+                <w:spacing w:val="0"/>
+                <w:sz w:val="19"/>
+                <w:szCs w:val="19"/>
+                <w:shd w:val="clear" w:fill="FFFFFF"/>
+              </w:rPr>
+              <w:t>2. 提出对“国产设备定时场景”的好奇（如“智能电表如何定时上传数据”）。</w:t>
+            </w:r>
           </w:p>
         </w:tc>
         <w:tc>
@@ -2132,7 +3698,7 @@
           </w:tcPr>
           <w:p>
             <w:pPr>
-              <w:pStyle w:val="13"/>
+              <w:pStyle w:val="14"/>
               <w:spacing w:line="400" w:lineRule="exact"/>
               <w:ind w:left="116" w:leftChars="0" w:right="79" w:rightChars="0"/>
               <w:rPr>
@@ -2150,18 +3716,17 @@
             </w:pPr>
             <w:r>
               <w:rPr>
-                <w:rFonts w:hint="eastAsia" w:ascii="微软雅黑" w:hAnsi="微软雅黑" w:eastAsia="微软雅黑"/>
-                <w:color w:val="000000" w:themeColor="text1"/>
-                <w:sz w:val="21"/>
-                <w:szCs w:val="21"/>
-                <w:lang w:val="en-US" w:eastAsia="zh-CN"/>
-                <w14:textFill>
-                  <w14:solidFill>
-                    <w14:schemeClr w14:val="tx1"/>
-                  </w14:solidFill>
-                </w14:textFill>
-              </w:rPr>
-              <w:t>让学生对本课程有初步了解</w:t>
+                <w:rFonts w:ascii="Helvetica" w:hAnsi="Helvetica" w:eastAsia="Helvetica" w:cs="Helvetica"/>
+                <w:i w:val="0"/>
+                <w:iCs w:val="0"/>
+                <w:caps w:val="0"/>
+                <w:color w:val="333333"/>
+                <w:spacing w:val="0"/>
+                <w:sz w:val="19"/>
+                <w:szCs w:val="19"/>
+                <w:shd w:val="clear" w:fill="FFFFFF"/>
+              </w:rPr>
+              <w:t>用对比实验直观呈现重难点，通过问题引导聚焦核心矛盾（参数配置、错误处理）。</w:t>
             </w:r>
           </w:p>
         </w:tc>
@@ -2196,7 +3761,7 @@
           </w:tcPr>
           <w:p>
             <w:pPr>
-              <w:pStyle w:val="13"/>
+              <w:pStyle w:val="14"/>
               <w:spacing w:before="156" w:line="278" w:lineRule="auto"/>
               <w:ind w:left="129" w:right="106"/>
               <w:jc w:val="center"/>
@@ -2220,7 +3785,7 @@
           </w:tcPr>
           <w:p>
             <w:pPr>
-              <w:pStyle w:val="13"/>
+              <w:pStyle w:val="14"/>
               <w:spacing w:line="320" w:lineRule="exact"/>
               <w:ind w:right="223"/>
               <w:jc w:val="center"/>
@@ -2255,7 +3820,7 @@
           </w:p>
           <w:p>
             <w:pPr>
-              <w:pStyle w:val="13"/>
+              <w:pStyle w:val="14"/>
               <w:spacing w:line="320" w:lineRule="exact"/>
               <w:rPr>
                 <w:color w:val="000000" w:themeColor="text1"/>
@@ -2385,6 +3950,164 @@
                 </w14:textFill>
               </w:rPr>
             </w:pPr>
+            <w:r>
+              <w:rPr>
+                <w:rFonts w:ascii="Helvetica" w:hAnsi="Helvetica" w:eastAsia="Helvetica" w:cs="Helvetica"/>
+                <w:i w:val="0"/>
+                <w:iCs w:val="0"/>
+                <w:caps w:val="0"/>
+                <w:color w:val="333333"/>
+                <w:spacing w:val="0"/>
+                <w:sz w:val="19"/>
+                <w:szCs w:val="19"/>
+                <w:shd w:val="clear" w:fill="FFFFFF"/>
+              </w:rPr>
+              <w:t>1. 演示两组对比实验：</w:t>
+            </w:r>
+            <w:r>
+              <w:rPr>
+                <w:rFonts w:hint="default" w:ascii="Helvetica" w:hAnsi="Helvetica" w:eastAsia="Helvetica" w:cs="Helvetica"/>
+                <w:i w:val="0"/>
+                <w:iCs w:val="0"/>
+                <w:caps w:val="0"/>
+                <w:color w:val="333333"/>
+                <w:spacing w:val="0"/>
+                <w:sz w:val="19"/>
+                <w:szCs w:val="19"/>
+                <w:shd w:val="clear" w:fill="FFFFFF"/>
+              </w:rPr>
+              <w:br w:type="textWrapping"/>
+            </w:r>
+            <w:r>
+              <w:rPr>
+                <w:rFonts w:hint="default" w:ascii="Helvetica" w:hAnsi="Helvetica" w:eastAsia="Helvetica" w:cs="Helvetica"/>
+                <w:i w:val="0"/>
+                <w:iCs w:val="0"/>
+                <w:caps w:val="0"/>
+                <w:color w:val="333333"/>
+                <w:spacing w:val="0"/>
+                <w:sz w:val="19"/>
+                <w:szCs w:val="19"/>
+                <w:shd w:val="clear" w:fill="FFFFFF"/>
+              </w:rPr>
+              <w:t>- 实验1：Timer1（1s/周期性）、Timer2（2s/周期性）——交替打印；</w:t>
+            </w:r>
+            <w:r>
+              <w:rPr>
+                <w:rFonts w:hint="default" w:ascii="Helvetica" w:hAnsi="Helvetica" w:eastAsia="Helvetica" w:cs="Helvetica"/>
+                <w:i w:val="0"/>
+                <w:iCs w:val="0"/>
+                <w:caps w:val="0"/>
+                <w:color w:val="333333"/>
+                <w:spacing w:val="0"/>
+                <w:sz w:val="19"/>
+                <w:szCs w:val="19"/>
+                <w:shd w:val="clear" w:fill="FFFFFF"/>
+              </w:rPr>
+              <w:br w:type="textWrapping"/>
+            </w:r>
+            <w:r>
+              <w:rPr>
+                <w:rFonts w:hint="default" w:ascii="Helvetica" w:hAnsi="Helvetica" w:eastAsia="Helvetica" w:cs="Helvetica"/>
+                <w:i w:val="0"/>
+                <w:iCs w:val="0"/>
+                <w:caps w:val="0"/>
+                <w:color w:val="333333"/>
+                <w:spacing w:val="0"/>
+                <w:sz w:val="19"/>
+                <w:szCs w:val="19"/>
+                <w:shd w:val="clear" w:fill="FFFFFF"/>
+              </w:rPr>
+              <w:t>- 实验2：故意将</w:t>
+            </w:r>
+            <w:r>
+              <w:rPr>
+                <w:rStyle w:val="11"/>
+                <w:rFonts w:ascii="Consolas" w:hAnsi="Consolas" w:eastAsia="Consolas" w:cs="Consolas"/>
+                <w:i w:val="0"/>
+                <w:iCs w:val="0"/>
+                <w:caps w:val="0"/>
+                <w:color w:val="000000"/>
+                <w:spacing w:val="0"/>
+                <w:sz w:val="17"/>
+                <w:szCs w:val="17"/>
+                <w:bdr w:val="none" w:color="auto" w:sz="0" w:space="0"/>
+                <w:shd w:val="clear" w:fill="F0F0F0"/>
+              </w:rPr>
+              <w:t>mode</w:t>
+            </w:r>
+            <w:r>
+              <w:rPr>
+                <w:rFonts w:hint="default" w:ascii="Helvetica" w:hAnsi="Helvetica" w:eastAsia="Helvetica" w:cs="Helvetica"/>
+                <w:i w:val="0"/>
+                <w:iCs w:val="0"/>
+                <w:caps w:val="0"/>
+                <w:color w:val="333333"/>
+                <w:spacing w:val="0"/>
+                <w:sz w:val="19"/>
+                <w:szCs w:val="19"/>
+                <w:shd w:val="clear" w:fill="FFFFFF"/>
+              </w:rPr>
+              <w:t>设为无效值——串口打印</w:t>
+            </w:r>
+            <w:r>
+              <w:rPr>
+                <w:rStyle w:val="11"/>
+                <w:rFonts w:hint="default" w:ascii="Consolas" w:hAnsi="Consolas" w:eastAsia="Consolas" w:cs="Consolas"/>
+                <w:i w:val="0"/>
+                <w:iCs w:val="0"/>
+                <w:caps w:val="0"/>
+                <w:color w:val="000000"/>
+                <w:spacing w:val="0"/>
+                <w:sz w:val="17"/>
+                <w:szCs w:val="17"/>
+                <w:bdr w:val="none" w:color="auto" w:sz="0" w:space="0"/>
+                <w:shd w:val="clear" w:fill="F0F0F0"/>
+              </w:rPr>
+              <w:t>LOS_ERRNO_SWTMR_MODE_INVALID</w:t>
+            </w:r>
+            <w:r>
+              <w:rPr>
+                <w:rFonts w:hint="default" w:ascii="Helvetica" w:hAnsi="Helvetica" w:eastAsia="Helvetica" w:cs="Helvetica"/>
+                <w:i w:val="0"/>
+                <w:iCs w:val="0"/>
+                <w:caps w:val="0"/>
+                <w:color w:val="333333"/>
+                <w:spacing w:val="0"/>
+                <w:sz w:val="19"/>
+                <w:szCs w:val="19"/>
+                <w:shd w:val="clear" w:fill="FFFFFF"/>
+              </w:rPr>
+              <w:t>报错；</w:t>
+            </w:r>
+            <w:r>
+              <w:rPr>
+                <w:rFonts w:hint="default" w:ascii="Helvetica" w:hAnsi="Helvetica" w:eastAsia="Helvetica" w:cs="Helvetica"/>
+                <w:i w:val="0"/>
+                <w:iCs w:val="0"/>
+                <w:caps w:val="0"/>
+                <w:color w:val="333333"/>
+                <w:spacing w:val="0"/>
+                <w:sz w:val="19"/>
+                <w:szCs w:val="19"/>
+                <w:shd w:val="clear" w:fill="FFFFFF"/>
+              </w:rPr>
+              <w:br w:type="textWrapping"/>
+            </w:r>
+            <w:r>
+              <w:rPr>
+                <w:rFonts w:hint="default" w:ascii="Helvetica" w:hAnsi="Helvetica" w:eastAsia="Helvetica" w:cs="Helvetica"/>
+                <w:i w:val="0"/>
+                <w:iCs w:val="0"/>
+                <w:caps w:val="0"/>
+                <w:color w:val="333333"/>
+                <w:spacing w:val="0"/>
+                <w:sz w:val="19"/>
+                <w:szCs w:val="19"/>
+                <w:shd w:val="clear" w:fill="FFFFFF"/>
+              </w:rPr>
+              <w:t>2. 提问引导：“为什么实验1的打印有规律？实验2的错误如何解决？定时器和之前学的任务有何不同？”</w:t>
+            </w:r>
           </w:p>
         </w:tc>
         <w:tc>
@@ -2395,7 +4118,7 @@
           </w:tcPr>
           <w:p>
             <w:pPr>
-              <w:pStyle w:val="13"/>
+              <w:pStyle w:val="14"/>
               <w:spacing w:line="320" w:lineRule="exact"/>
               <w:ind w:left="116" w:leftChars="0" w:right="79" w:rightChars="0"/>
               <w:rPr>
@@ -2411,48 +4134,45 @@
             </w:pPr>
             <w:r>
               <w:rPr>
-                <w:rFonts w:ascii="微软雅黑" w:hAnsi="微软雅黑" w:eastAsia="微软雅黑"/>
-                <w:color w:val="000000" w:themeColor="text1"/>
-                <w:sz w:val="21"/>
-                <w:szCs w:val="21"/>
-                <w:lang w:eastAsia="zh-CN"/>
-                <w14:textFill>
-                  <w14:solidFill>
-                    <w14:schemeClr w14:val="tx1"/>
-                  </w14:solidFill>
-                </w14:textFill>
-              </w:rPr>
-              <w:t>明确</w:t>
-            </w:r>
-            <w:r>
-              <w:rPr>
-                <w:rFonts w:hint="eastAsia" w:ascii="微软雅黑" w:hAnsi="微软雅黑" w:eastAsia="微软雅黑"/>
-                <w:color w:val="000000" w:themeColor="text1"/>
-                <w:sz w:val="21"/>
-                <w:szCs w:val="21"/>
-                <w:lang w:eastAsia="zh-CN"/>
-                <w14:textFill>
-                  <w14:solidFill>
-                    <w14:schemeClr w14:val="tx1"/>
-                  </w14:solidFill>
-                </w14:textFill>
-              </w:rPr>
-              <w:t>任务目标</w:t>
-            </w:r>
-            <w:r>
-              <w:rPr>
-                <w:rFonts w:ascii="微软雅黑" w:hAnsi="微软雅黑" w:eastAsia="微软雅黑"/>
-                <w:color w:val="000000" w:themeColor="text1"/>
-                <w:sz w:val="21"/>
-                <w:szCs w:val="21"/>
-                <w:lang w:eastAsia="zh-CN"/>
-                <w14:textFill>
-                  <w14:solidFill>
-                    <w14:schemeClr w14:val="tx1"/>
-                  </w14:solidFill>
-                </w14:textFill>
-              </w:rPr>
-              <w:t>。</w:t>
+                <w:rFonts w:ascii="Helvetica" w:hAnsi="Helvetica" w:eastAsia="Helvetica" w:cs="Helvetica"/>
+                <w:i w:val="0"/>
+                <w:iCs w:val="0"/>
+                <w:caps w:val="0"/>
+                <w:color w:val="333333"/>
+                <w:spacing w:val="0"/>
+                <w:sz w:val="19"/>
+                <w:szCs w:val="19"/>
+                <w:shd w:val="clear" w:fill="FFFFFF"/>
+              </w:rPr>
+              <w:t>1. 观察日志，记录两组实验差异；</w:t>
+            </w:r>
+            <w:r>
+              <w:rPr>
+                <w:rFonts w:hint="default" w:ascii="Helvetica" w:hAnsi="Helvetica" w:eastAsia="Helvetica" w:cs="Helvetica"/>
+                <w:i w:val="0"/>
+                <w:iCs w:val="0"/>
+                <w:caps w:val="0"/>
+                <w:color w:val="333333"/>
+                <w:spacing w:val="0"/>
+                <w:sz w:val="19"/>
+                <w:szCs w:val="19"/>
+                <w:shd w:val="clear" w:fill="FFFFFF"/>
+              </w:rPr>
+              <w:br w:type="textWrapping"/>
+            </w:r>
+            <w:r>
+              <w:rPr>
+                <w:rFonts w:hint="default" w:ascii="Helvetica" w:hAnsi="Helvetica" w:eastAsia="Helvetica" w:cs="Helvetica"/>
+                <w:i w:val="0"/>
+                <w:iCs w:val="0"/>
+                <w:caps w:val="0"/>
+                <w:color w:val="333333"/>
+                <w:spacing w:val="0"/>
+                <w:sz w:val="19"/>
+                <w:szCs w:val="19"/>
+                <w:shd w:val="clear" w:fill="FFFFFF"/>
+              </w:rPr>
+              <w:t>2. 分组讨论问题，初步关联“mode参数”“错误码”与“定时器逻辑”。</w:t>
             </w:r>
           </w:p>
         </w:tc>
@@ -2464,7 +4184,7 @@
           </w:tcPr>
           <w:p>
             <w:pPr>
-              <w:pStyle w:val="13"/>
+              <w:pStyle w:val="14"/>
               <w:spacing w:line="320" w:lineRule="exact"/>
               <w:ind w:left="116" w:leftChars="0" w:right="79" w:rightChars="0"/>
               <w:rPr>
@@ -2474,6 +4194,20 @@
                 <w:lang w:val="en-US" w:eastAsia="zh-CN"/>
               </w:rPr>
             </w:pPr>
+            <w:r>
+              <w:rPr>
+                <w:rFonts w:ascii="Helvetica" w:hAnsi="Helvetica" w:eastAsia="Helvetica" w:cs="Helvetica"/>
+                <w:i w:val="0"/>
+                <w:iCs w:val="0"/>
+                <w:caps w:val="0"/>
+                <w:color w:val="333333"/>
+                <w:spacing w:val="0"/>
+                <w:sz w:val="19"/>
+                <w:szCs w:val="19"/>
+                <w:shd w:val="clear" w:fill="FFFFFF"/>
+              </w:rPr>
+              <w:t>用对比实验直观呈现重难点，通过问题引导聚焦核心矛盾（参数配置、错误处理）。</w:t>
+            </w:r>
           </w:p>
         </w:tc>
       </w:tr>
@@ -2507,7 +4241,7 @@
           </w:tcPr>
           <w:p>
             <w:pPr>
-              <w:pStyle w:val="13"/>
+              <w:pStyle w:val="14"/>
               <w:spacing w:before="156" w:line="278" w:lineRule="auto"/>
               <w:ind w:left="129" w:right="106"/>
               <w:jc w:val="center"/>
@@ -2531,7 +4265,7 @@
           </w:tcPr>
           <w:p>
             <w:pPr>
-              <w:pStyle w:val="13"/>
+              <w:pStyle w:val="14"/>
               <w:spacing w:line="320" w:lineRule="exact"/>
               <w:jc w:val="center"/>
               <w:rPr>
@@ -2565,7 +4299,7 @@
           </w:p>
           <w:p>
             <w:pPr>
-              <w:pStyle w:val="13"/>
+              <w:pStyle w:val="14"/>
               <w:spacing w:line="320" w:lineRule="exact"/>
               <w:jc w:val="center"/>
               <w:rPr>
@@ -2663,7 +4397,7 @@
           </w:tcPr>
           <w:p>
             <w:pPr>
-              <w:pStyle w:val="18"/>
+              <w:pStyle w:val="19"/>
               <w:numPr>
                 <w:ilvl w:val="0"/>
                 <w:numId w:val="0"/>
@@ -2672,17 +4406,352 @@
                 <w:tab w:val="left" w:pos="550"/>
               </w:tabs>
               <w:spacing w:line="340" w:lineRule="exact"/>
-              <w:ind w:left="420" w:leftChars="0" w:firstLine="42" w:firstLineChars="0"/>
-              <w:rPr>
-                <w:color w:val="000000" w:themeColor="text1"/>
-                <w:lang w:eastAsia="zh-CN"/>
-                <w14:textFill>
-                  <w14:solidFill>
-                    <w14:schemeClr w14:val="tx1"/>
-                  </w14:solidFill>
-                </w14:textFill>
-              </w:rPr>
-            </w:pPr>
+              <w:rPr>
+                <w:color w:val="000000" w:themeColor="text1"/>
+                <w:lang w:eastAsia="zh-CN"/>
+                <w14:textFill>
+                  <w14:solidFill>
+                    <w14:schemeClr w14:val="tx1"/>
+                  </w14:solidFill>
+                </w14:textFill>
+              </w:rPr>
+            </w:pPr>
+            <w:r>
+              <w:rPr>
+                <w:rFonts w:ascii="Helvetica" w:hAnsi="Helvetica" w:eastAsia="Helvetica" w:cs="Helvetica"/>
+                <w:i w:val="0"/>
+                <w:iCs w:val="0"/>
+                <w:caps w:val="0"/>
+                <w:color w:val="333333"/>
+                <w:spacing w:val="0"/>
+                <w:sz w:val="19"/>
+                <w:szCs w:val="19"/>
+                <w:shd w:val="clear" w:fill="FFFFFF"/>
+              </w:rPr>
+              <w:t>1. 分层讲解核心知识：</w:t>
+            </w:r>
+            <w:r>
+              <w:rPr>
+                <w:rFonts w:hint="default" w:ascii="Helvetica" w:hAnsi="Helvetica" w:eastAsia="Helvetica" w:cs="Helvetica"/>
+                <w:i w:val="0"/>
+                <w:iCs w:val="0"/>
+                <w:caps w:val="0"/>
+                <w:color w:val="333333"/>
+                <w:spacing w:val="0"/>
+                <w:sz w:val="19"/>
+                <w:szCs w:val="19"/>
+                <w:shd w:val="clear" w:fill="FFFFFF"/>
+              </w:rPr>
+              <w:br w:type="textWrapping"/>
+            </w:r>
+            <w:r>
+              <w:rPr>
+                <w:rFonts w:hint="default" w:ascii="Helvetica" w:hAnsi="Helvetica" w:eastAsia="Helvetica" w:cs="Helvetica"/>
+                <w:i w:val="0"/>
+                <w:iCs w:val="0"/>
+                <w:caps w:val="0"/>
+                <w:color w:val="333333"/>
+                <w:spacing w:val="0"/>
+                <w:sz w:val="19"/>
+                <w:szCs w:val="19"/>
+                <w:shd w:val="clear" w:fill="FFFFFF"/>
+              </w:rPr>
+              <w:t>- 定时器本质：基于Tick时钟中断的软件模拟（类比“学校打铃系统”），与硬件定时器的区别（硬件数量有限，软件可多创建）；</w:t>
+            </w:r>
+            <w:r>
+              <w:rPr>
+                <w:rFonts w:hint="default" w:ascii="Helvetica" w:hAnsi="Helvetica" w:eastAsia="Helvetica" w:cs="Helvetica"/>
+                <w:i w:val="0"/>
+                <w:iCs w:val="0"/>
+                <w:caps w:val="0"/>
+                <w:color w:val="333333"/>
+                <w:spacing w:val="0"/>
+                <w:sz w:val="19"/>
+                <w:szCs w:val="19"/>
+                <w:shd w:val="clear" w:fill="FFFFFF"/>
+              </w:rPr>
+              <w:br w:type="textWrapping"/>
+            </w:r>
+            <w:r>
+              <w:rPr>
+                <w:rFonts w:hint="default" w:ascii="Helvetica" w:hAnsi="Helvetica" w:eastAsia="Helvetica" w:cs="Helvetica"/>
+                <w:i w:val="0"/>
+                <w:iCs w:val="0"/>
+                <w:caps w:val="0"/>
+                <w:color w:val="333333"/>
+                <w:spacing w:val="0"/>
+                <w:sz w:val="19"/>
+                <w:szCs w:val="19"/>
+                <w:shd w:val="clear" w:fill="FFFFFF"/>
+              </w:rPr>
+              <w:t>- API解析：</w:t>
+            </w:r>
+            <w:r>
+              <w:rPr>
+                <w:rStyle w:val="11"/>
+                <w:rFonts w:ascii="Consolas" w:hAnsi="Consolas" w:eastAsia="Consolas" w:cs="Consolas"/>
+                <w:i w:val="0"/>
+                <w:iCs w:val="0"/>
+                <w:caps w:val="0"/>
+                <w:color w:val="000000"/>
+                <w:spacing w:val="0"/>
+                <w:sz w:val="17"/>
+                <w:szCs w:val="17"/>
+                <w:bdr w:val="none" w:color="auto" w:sz="0" w:space="0"/>
+                <w:shd w:val="clear" w:fill="F0F0F0"/>
+              </w:rPr>
+              <w:t>LOS_SwtmrCreate()</w:t>
+            </w:r>
+            <w:r>
+              <w:rPr>
+                <w:rFonts w:hint="default" w:ascii="Helvetica" w:hAnsi="Helvetica" w:eastAsia="Helvetica" w:cs="Helvetica"/>
+                <w:i w:val="0"/>
+                <w:iCs w:val="0"/>
+                <w:caps w:val="0"/>
+                <w:color w:val="333333"/>
+                <w:spacing w:val="0"/>
+                <w:sz w:val="19"/>
+                <w:szCs w:val="19"/>
+                <w:shd w:val="clear" w:fill="FFFFFF"/>
+              </w:rPr>
+              <w:t>参数（</w:t>
+            </w:r>
+            <w:r>
+              <w:rPr>
+                <w:rStyle w:val="11"/>
+                <w:rFonts w:hint="default" w:ascii="Consolas" w:hAnsi="Consolas" w:eastAsia="Consolas" w:cs="Consolas"/>
+                <w:i w:val="0"/>
+                <w:iCs w:val="0"/>
+                <w:caps w:val="0"/>
+                <w:color w:val="000000"/>
+                <w:spacing w:val="0"/>
+                <w:sz w:val="17"/>
+                <w:szCs w:val="17"/>
+                <w:bdr w:val="none" w:color="auto" w:sz="0" w:space="0"/>
+                <w:shd w:val="clear" w:fill="F0F0F0"/>
+              </w:rPr>
+              <w:t>interval</w:t>
+            </w:r>
+            <w:r>
+              <w:rPr>
+                <w:rFonts w:hint="default" w:ascii="Helvetica" w:hAnsi="Helvetica" w:eastAsia="Helvetica" w:cs="Helvetica"/>
+                <w:i w:val="0"/>
+                <w:iCs w:val="0"/>
+                <w:caps w:val="0"/>
+                <w:color w:val="333333"/>
+                <w:spacing w:val="0"/>
+                <w:sz w:val="19"/>
+                <w:szCs w:val="19"/>
+                <w:shd w:val="clear" w:fill="FFFFFF"/>
+              </w:rPr>
+              <w:t>毫秒、</w:t>
+            </w:r>
+            <w:r>
+              <w:rPr>
+                <w:rStyle w:val="11"/>
+                <w:rFonts w:hint="default" w:ascii="Consolas" w:hAnsi="Consolas" w:eastAsia="Consolas" w:cs="Consolas"/>
+                <w:i w:val="0"/>
+                <w:iCs w:val="0"/>
+                <w:caps w:val="0"/>
+                <w:color w:val="000000"/>
+                <w:spacing w:val="0"/>
+                <w:sz w:val="17"/>
+                <w:szCs w:val="17"/>
+                <w:bdr w:val="none" w:color="auto" w:sz="0" w:space="0"/>
+                <w:shd w:val="clear" w:fill="F0F0F0"/>
+              </w:rPr>
+              <w:t>mode</w:t>
+            </w:r>
+            <w:r>
+              <w:rPr>
+                <w:rFonts w:hint="default" w:ascii="Helvetica" w:hAnsi="Helvetica" w:eastAsia="Helvetica" w:cs="Helvetica"/>
+                <w:i w:val="0"/>
+                <w:iCs w:val="0"/>
+                <w:caps w:val="0"/>
+                <w:color w:val="333333"/>
+                <w:spacing w:val="0"/>
+                <w:sz w:val="19"/>
+                <w:szCs w:val="19"/>
+                <w:shd w:val="clear" w:fill="FFFFFF"/>
+              </w:rPr>
+              <w:t>模式、</w:t>
+            </w:r>
+            <w:r>
+              <w:rPr>
+                <w:rStyle w:val="11"/>
+                <w:rFonts w:hint="default" w:ascii="Consolas" w:hAnsi="Consolas" w:eastAsia="Consolas" w:cs="Consolas"/>
+                <w:i w:val="0"/>
+                <w:iCs w:val="0"/>
+                <w:caps w:val="0"/>
+                <w:color w:val="000000"/>
+                <w:spacing w:val="0"/>
+                <w:sz w:val="17"/>
+                <w:szCs w:val="17"/>
+                <w:bdr w:val="none" w:color="auto" w:sz="0" w:space="0"/>
+                <w:shd w:val="clear" w:fill="F0F0F0"/>
+              </w:rPr>
+              <w:t>handler</w:t>
+            </w:r>
+            <w:r>
+              <w:rPr>
+                <w:rFonts w:hint="default" w:ascii="Helvetica" w:hAnsi="Helvetica" w:eastAsia="Helvetica" w:cs="Helvetica"/>
+                <w:i w:val="0"/>
+                <w:iCs w:val="0"/>
+                <w:caps w:val="0"/>
+                <w:color w:val="333333"/>
+                <w:spacing w:val="0"/>
+                <w:sz w:val="19"/>
+                <w:szCs w:val="19"/>
+                <w:shd w:val="clear" w:fill="FFFFFF"/>
+              </w:rPr>
+              <w:t>回调函数等）、返回值；</w:t>
+            </w:r>
+            <w:r>
+              <w:rPr>
+                <w:rStyle w:val="11"/>
+                <w:rFonts w:hint="default" w:ascii="Consolas" w:hAnsi="Consolas" w:eastAsia="Consolas" w:cs="Consolas"/>
+                <w:i w:val="0"/>
+                <w:iCs w:val="0"/>
+                <w:caps w:val="0"/>
+                <w:color w:val="000000"/>
+                <w:spacing w:val="0"/>
+                <w:sz w:val="17"/>
+                <w:szCs w:val="17"/>
+                <w:bdr w:val="none" w:color="auto" w:sz="0" w:space="0"/>
+                <w:shd w:val="clear" w:fill="F0F0F0"/>
+              </w:rPr>
+              <w:t>LOS_SwtmrStart()</w:t>
+            </w:r>
+            <w:r>
+              <w:rPr>
+                <w:rFonts w:hint="default" w:ascii="Helvetica" w:hAnsi="Helvetica" w:eastAsia="Helvetica" w:cs="Helvetica"/>
+                <w:i w:val="0"/>
+                <w:iCs w:val="0"/>
+                <w:caps w:val="0"/>
+                <w:color w:val="333333"/>
+                <w:spacing w:val="0"/>
+                <w:sz w:val="19"/>
+                <w:szCs w:val="19"/>
+                <w:shd w:val="clear" w:fill="FFFFFF"/>
+              </w:rPr>
+              <w:t>/</w:t>
+            </w:r>
+            <w:r>
+              <w:rPr>
+                <w:rStyle w:val="11"/>
+                <w:rFonts w:hint="default" w:ascii="Consolas" w:hAnsi="Consolas" w:eastAsia="Consolas" w:cs="Consolas"/>
+                <w:i w:val="0"/>
+                <w:iCs w:val="0"/>
+                <w:caps w:val="0"/>
+                <w:color w:val="000000"/>
+                <w:spacing w:val="0"/>
+                <w:sz w:val="17"/>
+                <w:szCs w:val="17"/>
+                <w:bdr w:val="none" w:color="auto" w:sz="0" w:space="0"/>
+                <w:shd w:val="clear" w:fill="F0F0F0"/>
+              </w:rPr>
+              <w:t>Stop()</w:t>
+            </w:r>
+            <w:r>
+              <w:rPr>
+                <w:rFonts w:hint="default" w:ascii="Helvetica" w:hAnsi="Helvetica" w:eastAsia="Helvetica" w:cs="Helvetica"/>
+                <w:i w:val="0"/>
+                <w:iCs w:val="0"/>
+                <w:caps w:val="0"/>
+                <w:color w:val="333333"/>
+                <w:spacing w:val="0"/>
+                <w:sz w:val="19"/>
+                <w:szCs w:val="19"/>
+                <w:shd w:val="clear" w:fill="FFFFFF"/>
+              </w:rPr>
+              <w:t>/</w:t>
+            </w:r>
+            <w:r>
+              <w:rPr>
+                <w:rStyle w:val="11"/>
+                <w:rFonts w:hint="default" w:ascii="Consolas" w:hAnsi="Consolas" w:eastAsia="Consolas" w:cs="Consolas"/>
+                <w:i w:val="0"/>
+                <w:iCs w:val="0"/>
+                <w:caps w:val="0"/>
+                <w:color w:val="000000"/>
+                <w:spacing w:val="0"/>
+                <w:sz w:val="17"/>
+                <w:szCs w:val="17"/>
+                <w:bdr w:val="none" w:color="auto" w:sz="0" w:space="0"/>
+                <w:shd w:val="clear" w:fill="F0F0F0"/>
+              </w:rPr>
+              <w:t>Delete()</w:t>
+            </w:r>
+            <w:r>
+              <w:rPr>
+                <w:rFonts w:hint="default" w:ascii="Helvetica" w:hAnsi="Helvetica" w:eastAsia="Helvetica" w:cs="Helvetica"/>
+                <w:i w:val="0"/>
+                <w:iCs w:val="0"/>
+                <w:caps w:val="0"/>
+                <w:color w:val="333333"/>
+                <w:spacing w:val="0"/>
+                <w:sz w:val="19"/>
+                <w:szCs w:val="19"/>
+                <w:shd w:val="clear" w:fill="FFFFFF"/>
+              </w:rPr>
+              <w:t>的作用；</w:t>
+            </w:r>
+            <w:r>
+              <w:rPr>
+                <w:rFonts w:hint="default" w:ascii="Helvetica" w:hAnsi="Helvetica" w:eastAsia="Helvetica" w:cs="Helvetica"/>
+                <w:i w:val="0"/>
+                <w:iCs w:val="0"/>
+                <w:caps w:val="0"/>
+                <w:color w:val="333333"/>
+                <w:spacing w:val="0"/>
+                <w:sz w:val="19"/>
+                <w:szCs w:val="19"/>
+                <w:shd w:val="clear" w:fill="FFFFFF"/>
+              </w:rPr>
+              <w:br w:type="textWrapping"/>
+            </w:r>
+            <w:r>
+              <w:rPr>
+                <w:rFonts w:hint="default" w:ascii="Helvetica" w:hAnsi="Helvetica" w:eastAsia="Helvetica" w:cs="Helvetica"/>
+                <w:i w:val="0"/>
+                <w:iCs w:val="0"/>
+                <w:caps w:val="0"/>
+                <w:color w:val="333333"/>
+                <w:spacing w:val="0"/>
+                <w:sz w:val="19"/>
+                <w:szCs w:val="19"/>
+                <w:shd w:val="clear" w:fill="FFFFFF"/>
+              </w:rPr>
+              <w:t>- 队列规则：定时器按超时时间排序，短周期优先触发（先进先出）；</w:t>
+            </w:r>
+            <w:r>
+              <w:rPr>
+                <w:rFonts w:hint="default" w:ascii="Helvetica" w:hAnsi="Helvetica" w:eastAsia="Helvetica" w:cs="Helvetica"/>
+                <w:i w:val="0"/>
+                <w:iCs w:val="0"/>
+                <w:caps w:val="0"/>
+                <w:color w:val="333333"/>
+                <w:spacing w:val="0"/>
+                <w:sz w:val="19"/>
+                <w:szCs w:val="19"/>
+                <w:shd w:val="clear" w:fill="FFFFFF"/>
+              </w:rPr>
+              <w:br w:type="textWrapping"/>
+            </w:r>
+            <w:r>
+              <w:rPr>
+                <w:rFonts w:hint="default" w:ascii="Helvetica" w:hAnsi="Helvetica" w:eastAsia="Helvetica" w:cs="Helvetica"/>
+                <w:i w:val="0"/>
+                <w:iCs w:val="0"/>
+                <w:caps w:val="0"/>
+                <w:color w:val="333333"/>
+                <w:spacing w:val="0"/>
+                <w:sz w:val="19"/>
+                <w:szCs w:val="19"/>
+                <w:shd w:val="clear" w:fill="FFFFFF"/>
+              </w:rPr>
+              <w:t>2. 思政融入：穿插讲解鸿蒙定时器在国产智能水表、工业传感器中的应用，对比国外系统的适配难度。</w:t>
+            </w:r>
           </w:p>
         </w:tc>
         <w:tc>
@@ -2693,7 +4762,7 @@
           </w:tcPr>
           <w:p>
             <w:pPr>
-              <w:pStyle w:val="13"/>
+              <w:pStyle w:val="14"/>
               <w:spacing w:line="400" w:lineRule="exact"/>
               <w:ind w:left="116" w:leftChars="0" w:right="79" w:rightChars="0"/>
               <w:rPr>
@@ -2707,6 +4776,48 @@
                 </w14:textFill>
               </w:rPr>
             </w:pPr>
+            <w:r>
+              <w:rPr>
+                <w:rFonts w:ascii="Helvetica" w:hAnsi="Helvetica" w:eastAsia="Helvetica" w:cs="Helvetica"/>
+                <w:i w:val="0"/>
+                <w:iCs w:val="0"/>
+                <w:caps w:val="0"/>
+                <w:color w:val="333333"/>
+                <w:spacing w:val="0"/>
+                <w:sz w:val="19"/>
+                <w:szCs w:val="19"/>
+                <w:shd w:val="clear" w:fill="FFFFFF"/>
+              </w:rPr>
+              <w:t>1. 记录API参数表格，绘制“定时器工作流程图”；</w:t>
+            </w:r>
+            <w:r>
+              <w:rPr>
+                <w:rFonts w:hint="default" w:ascii="Helvetica" w:hAnsi="Helvetica" w:eastAsia="Helvetica" w:cs="Helvetica"/>
+                <w:i w:val="0"/>
+                <w:iCs w:val="0"/>
+                <w:caps w:val="0"/>
+                <w:color w:val="333333"/>
+                <w:spacing w:val="0"/>
+                <w:sz w:val="19"/>
+                <w:szCs w:val="19"/>
+                <w:shd w:val="clear" w:fill="FFFFFF"/>
+              </w:rPr>
+              <w:br w:type="textWrapping"/>
+            </w:r>
+            <w:r>
+              <w:rPr>
+                <w:rFonts w:hint="default" w:ascii="Helvetica" w:hAnsi="Helvetica" w:eastAsia="Helvetica" w:cs="Helvetica"/>
+                <w:i w:val="0"/>
+                <w:iCs w:val="0"/>
+                <w:caps w:val="0"/>
+                <w:color w:val="333333"/>
+                <w:spacing w:val="0"/>
+                <w:sz w:val="19"/>
+                <w:szCs w:val="19"/>
+                <w:shd w:val="clear" w:fill="FFFFFF"/>
+              </w:rPr>
+              <w:t>2. 举手提问“回调函数何时执行”，标记“错误码查询方法”。</w:t>
+            </w:r>
           </w:p>
         </w:tc>
         <w:tc>
@@ -2717,7 +4828,7 @@
           </w:tcPr>
           <w:p>
             <w:pPr>
-              <w:pStyle w:val="13"/>
+              <w:pStyle w:val="14"/>
               <w:spacing w:line="400" w:lineRule="exact"/>
               <w:ind w:left="116" w:leftChars="0" w:right="79" w:rightChars="0"/>
               <w:rPr>
@@ -2733,10 +4844,24 @@
                 </w14:textFill>
               </w:rPr>
             </w:pPr>
-          </w:p>
-          <w:p>
-            <w:pPr>
-              <w:pStyle w:val="13"/>
+            <w:r>
+              <w:rPr>
+                <w:rFonts w:ascii="Helvetica" w:hAnsi="Helvetica" w:eastAsia="Helvetica" w:cs="Helvetica"/>
+                <w:i w:val="0"/>
+                <w:iCs w:val="0"/>
+                <w:caps w:val="0"/>
+                <w:color w:val="333333"/>
+                <w:spacing w:val="0"/>
+                <w:sz w:val="19"/>
+                <w:szCs w:val="19"/>
+                <w:shd w:val="clear" w:fill="FFFFFF"/>
+              </w:rPr>
+              <w:t>用类比降低抽象难度，结合案例强化思政认知，夯实理论基础。</w:t>
+            </w:r>
+          </w:p>
+          <w:p>
+            <w:pPr>
+              <w:pStyle w:val="14"/>
               <w:spacing w:line="400" w:lineRule="exact"/>
               <w:ind w:left="116" w:leftChars="0" w:right="79" w:rightChars="0"/>
               <w:rPr>
@@ -2785,7 +4910,7 @@
           </w:tcPr>
           <w:p>
             <w:pPr>
-              <w:pStyle w:val="13"/>
+              <w:pStyle w:val="14"/>
               <w:spacing w:before="156" w:line="278" w:lineRule="auto"/>
               <w:ind w:left="129" w:right="106"/>
               <w:jc w:val="center"/>
@@ -2809,7 +4934,7 @@
           </w:tcPr>
           <w:p>
             <w:pPr>
-              <w:pStyle w:val="13"/>
+              <w:pStyle w:val="14"/>
               <w:spacing w:line="400" w:lineRule="exact"/>
               <w:ind w:right="223"/>
               <w:jc w:val="center"/>
@@ -2959,6 +5084,224 @@
                 </w14:textFill>
               </w:rPr>
             </w:pPr>
+            <w:r>
+              <w:rPr>
+                <w:rFonts w:ascii="Helvetica" w:hAnsi="Helvetica" w:eastAsia="Helvetica" w:cs="Helvetica"/>
+                <w:i w:val="0"/>
+                <w:iCs w:val="0"/>
+                <w:caps w:val="0"/>
+                <w:color w:val="333333"/>
+                <w:spacing w:val="0"/>
+                <w:sz w:val="19"/>
+                <w:szCs w:val="19"/>
+                <w:shd w:val="clear" w:fill="FFFFFF"/>
+              </w:rPr>
+              <w:t>1. 承接知识储备，明确实操任务：</w:t>
+            </w:r>
+            <w:r>
+              <w:rPr>
+                <w:rFonts w:hint="default" w:ascii="Helvetica" w:hAnsi="Helvetica" w:eastAsia="Helvetica" w:cs="Helvetica"/>
+                <w:i w:val="0"/>
+                <w:iCs w:val="0"/>
+                <w:caps w:val="0"/>
+                <w:color w:val="333333"/>
+                <w:spacing w:val="0"/>
+                <w:sz w:val="19"/>
+                <w:szCs w:val="19"/>
+                <w:shd w:val="clear" w:fill="FFFFFF"/>
+              </w:rPr>
+              <w:br w:type="textWrapping"/>
+            </w:r>
+            <w:r>
+              <w:rPr>
+                <w:rFonts w:hint="default" w:ascii="Helvetica" w:hAnsi="Helvetica" w:eastAsia="Helvetica" w:cs="Helvetica"/>
+                <w:i w:val="0"/>
+                <w:iCs w:val="0"/>
+                <w:caps w:val="0"/>
+                <w:color w:val="333333"/>
+                <w:spacing w:val="0"/>
+                <w:sz w:val="19"/>
+                <w:szCs w:val="19"/>
+                <w:shd w:val="clear" w:fill="FFFFFF"/>
+              </w:rPr>
+              <w:t>- 在</w:t>
+            </w:r>
+            <w:r>
+              <w:rPr>
+                <w:rStyle w:val="11"/>
+                <w:rFonts w:ascii="Consolas" w:hAnsi="Consolas" w:eastAsia="Consolas" w:cs="Consolas"/>
+                <w:i w:val="0"/>
+                <w:iCs w:val="0"/>
+                <w:caps w:val="0"/>
+                <w:color w:val="000000"/>
+                <w:spacing w:val="0"/>
+                <w:sz w:val="17"/>
+                <w:szCs w:val="17"/>
+                <w:bdr w:val="none" w:color="auto" w:sz="0" w:space="0"/>
+                <w:shd w:val="clear" w:fill="F0F0F0"/>
+              </w:rPr>
+              <w:t>vendor/lockzhiner/rk2206/sample</w:t>
+            </w:r>
+            <w:r>
+              <w:rPr>
+                <w:rFonts w:hint="default" w:ascii="Helvetica" w:hAnsi="Helvetica" w:eastAsia="Helvetica" w:cs="Helvetica"/>
+                <w:i w:val="0"/>
+                <w:iCs w:val="0"/>
+                <w:caps w:val="0"/>
+                <w:color w:val="333333"/>
+                <w:spacing w:val="0"/>
+                <w:sz w:val="19"/>
+                <w:szCs w:val="19"/>
+                <w:shd w:val="clear" w:fill="FFFFFF"/>
+              </w:rPr>
+              <w:t>下创建</w:t>
+            </w:r>
+            <w:r>
+              <w:rPr>
+                <w:rStyle w:val="11"/>
+                <w:rFonts w:hint="default" w:ascii="Consolas" w:hAnsi="Consolas" w:eastAsia="Consolas" w:cs="Consolas"/>
+                <w:i w:val="0"/>
+                <w:iCs w:val="0"/>
+                <w:caps w:val="0"/>
+                <w:color w:val="000000"/>
+                <w:spacing w:val="0"/>
+                <w:sz w:val="17"/>
+                <w:szCs w:val="17"/>
+                <w:bdr w:val="none" w:color="auto" w:sz="0" w:space="0"/>
+                <w:shd w:val="clear" w:fill="F0F0F0"/>
+              </w:rPr>
+              <w:t>a3_kernel_timer</w:t>
+            </w:r>
+            <w:r>
+              <w:rPr>
+                <w:rFonts w:hint="default" w:ascii="Helvetica" w:hAnsi="Helvetica" w:eastAsia="Helvetica" w:cs="Helvetica"/>
+                <w:i w:val="0"/>
+                <w:iCs w:val="0"/>
+                <w:caps w:val="0"/>
+                <w:color w:val="333333"/>
+                <w:spacing w:val="0"/>
+                <w:sz w:val="19"/>
+                <w:szCs w:val="19"/>
+                <w:shd w:val="clear" w:fill="FFFFFF"/>
+              </w:rPr>
+              <w:t>文件夹；</w:t>
+            </w:r>
+            <w:r>
+              <w:rPr>
+                <w:rFonts w:hint="default" w:ascii="Helvetica" w:hAnsi="Helvetica" w:eastAsia="Helvetica" w:cs="Helvetica"/>
+                <w:i w:val="0"/>
+                <w:iCs w:val="0"/>
+                <w:caps w:val="0"/>
+                <w:color w:val="333333"/>
+                <w:spacing w:val="0"/>
+                <w:sz w:val="19"/>
+                <w:szCs w:val="19"/>
+                <w:shd w:val="clear" w:fill="FFFFFF"/>
+              </w:rPr>
+              <w:br w:type="textWrapping"/>
+            </w:r>
+            <w:r>
+              <w:rPr>
+                <w:rFonts w:hint="default" w:ascii="Helvetica" w:hAnsi="Helvetica" w:eastAsia="Helvetica" w:cs="Helvetica"/>
+                <w:i w:val="0"/>
+                <w:iCs w:val="0"/>
+                <w:caps w:val="0"/>
+                <w:color w:val="333333"/>
+                <w:spacing w:val="0"/>
+                <w:sz w:val="19"/>
+                <w:szCs w:val="19"/>
+                <w:shd w:val="clear" w:fill="FFFFFF"/>
+              </w:rPr>
+              <w:t>- 编写定时器代码，修改配置文件，验证“1s/2s打印”效果；</w:t>
+            </w:r>
+            <w:r>
+              <w:rPr>
+                <w:rFonts w:hint="default" w:ascii="Helvetica" w:hAnsi="Helvetica" w:eastAsia="Helvetica" w:cs="Helvetica"/>
+                <w:i w:val="0"/>
+                <w:iCs w:val="0"/>
+                <w:caps w:val="0"/>
+                <w:color w:val="333333"/>
+                <w:spacing w:val="0"/>
+                <w:sz w:val="19"/>
+                <w:szCs w:val="19"/>
+                <w:shd w:val="clear" w:fill="FFFFFF"/>
+              </w:rPr>
+              <w:br w:type="textWrapping"/>
+            </w:r>
+            <w:r>
+              <w:rPr>
+                <w:rFonts w:hint="default" w:ascii="Helvetica" w:hAnsi="Helvetica" w:eastAsia="Helvetica" w:cs="Helvetica"/>
+                <w:i w:val="0"/>
+                <w:iCs w:val="0"/>
+                <w:caps w:val="0"/>
+                <w:color w:val="333333"/>
+                <w:spacing w:val="0"/>
+                <w:sz w:val="19"/>
+                <w:szCs w:val="19"/>
+                <w:shd w:val="clear" w:fill="FFFFFF"/>
+              </w:rPr>
+              <w:t>2. 强调实操关键点：</w:t>
+            </w:r>
+            <w:r>
+              <w:rPr>
+                <w:rStyle w:val="11"/>
+                <w:rFonts w:hint="default" w:ascii="Consolas" w:hAnsi="Consolas" w:eastAsia="Consolas" w:cs="Consolas"/>
+                <w:i w:val="0"/>
+                <w:iCs w:val="0"/>
+                <w:caps w:val="0"/>
+                <w:color w:val="000000"/>
+                <w:spacing w:val="0"/>
+                <w:sz w:val="17"/>
+                <w:szCs w:val="17"/>
+                <w:bdr w:val="none" w:color="auto" w:sz="0" w:space="0"/>
+                <w:shd w:val="clear" w:fill="F0F0F0"/>
+              </w:rPr>
+              <w:t>BUILD.gn</w:t>
+            </w:r>
+            <w:r>
+              <w:rPr>
+                <w:rFonts w:hint="default" w:ascii="Helvetica" w:hAnsi="Helvetica" w:eastAsia="Helvetica" w:cs="Helvetica"/>
+                <w:i w:val="0"/>
+                <w:iCs w:val="0"/>
+                <w:caps w:val="0"/>
+                <w:color w:val="333333"/>
+                <w:spacing w:val="0"/>
+                <w:sz w:val="19"/>
+                <w:szCs w:val="19"/>
+                <w:shd w:val="clear" w:fill="FFFFFF"/>
+              </w:rPr>
+              <w:t>的编译目标路径、</w:t>
+            </w:r>
+            <w:r>
+              <w:rPr>
+                <w:rStyle w:val="11"/>
+                <w:rFonts w:hint="default" w:ascii="Consolas" w:hAnsi="Consolas" w:eastAsia="Consolas" w:cs="Consolas"/>
+                <w:i w:val="0"/>
+                <w:iCs w:val="0"/>
+                <w:caps w:val="0"/>
+                <w:color w:val="000000"/>
+                <w:spacing w:val="0"/>
+                <w:sz w:val="17"/>
+                <w:szCs w:val="17"/>
+                <w:bdr w:val="none" w:color="auto" w:sz="0" w:space="0"/>
+                <w:shd w:val="clear" w:fill="F0F0F0"/>
+              </w:rPr>
+              <w:t>Makefile</w:t>
+            </w:r>
+            <w:r>
+              <w:rPr>
+                <w:rFonts w:hint="default" w:ascii="Helvetica" w:hAnsi="Helvetica" w:eastAsia="Helvetica" w:cs="Helvetica"/>
+                <w:i w:val="0"/>
+                <w:iCs w:val="0"/>
+                <w:caps w:val="0"/>
+                <w:color w:val="333333"/>
+                <w:spacing w:val="0"/>
+                <w:sz w:val="19"/>
+                <w:szCs w:val="19"/>
+                <w:shd w:val="clear" w:fill="FFFFFF"/>
+              </w:rPr>
+              <w:t>的库名匹配。</w:t>
+            </w:r>
           </w:p>
         </w:tc>
         <w:tc>
@@ -2969,7 +5312,7 @@
           </w:tcPr>
           <w:p>
             <w:pPr>
-              <w:pStyle w:val="13"/>
+              <w:pStyle w:val="14"/>
               <w:spacing w:line="340" w:lineRule="exact"/>
               <w:ind w:right="79" w:rightChars="0"/>
               <w:rPr>
@@ -2982,6 +5325,48 @@
                 </w14:textFill>
               </w:rPr>
             </w:pPr>
+            <w:r>
+              <w:rPr>
+                <w:rFonts w:ascii="Helvetica" w:hAnsi="Helvetica" w:eastAsia="Helvetica" w:cs="Helvetica"/>
+                <w:i w:val="0"/>
+                <w:iCs w:val="0"/>
+                <w:caps w:val="0"/>
+                <w:color w:val="333333"/>
+                <w:spacing w:val="0"/>
+                <w:sz w:val="19"/>
+                <w:szCs w:val="19"/>
+                <w:shd w:val="clear" w:fill="FFFFFF"/>
+              </w:rPr>
+              <w:t>1. 记录实操步骤（创建文件夹→写代码→改配置→烧写）；</w:t>
+            </w:r>
+            <w:r>
+              <w:rPr>
+                <w:rFonts w:hint="default" w:ascii="Helvetica" w:hAnsi="Helvetica" w:eastAsia="Helvetica" w:cs="Helvetica"/>
+                <w:i w:val="0"/>
+                <w:iCs w:val="0"/>
+                <w:caps w:val="0"/>
+                <w:color w:val="333333"/>
+                <w:spacing w:val="0"/>
+                <w:sz w:val="19"/>
+                <w:szCs w:val="19"/>
+                <w:shd w:val="clear" w:fill="FFFFFF"/>
+              </w:rPr>
+              <w:br w:type="textWrapping"/>
+            </w:r>
+            <w:r>
+              <w:rPr>
+                <w:rFonts w:hint="default" w:ascii="Helvetica" w:hAnsi="Helvetica" w:eastAsia="Helvetica" w:cs="Helvetica"/>
+                <w:i w:val="0"/>
+                <w:iCs w:val="0"/>
+                <w:caps w:val="0"/>
+                <w:color w:val="333333"/>
+                <w:spacing w:val="0"/>
+                <w:sz w:val="19"/>
+                <w:szCs w:val="19"/>
+                <w:shd w:val="clear" w:fill="FFFFFF"/>
+              </w:rPr>
+              <w:t>2. 标注“文件夹名必须是a3_kernel_timer”“库名是timer_example”两个易错点。</w:t>
+            </w:r>
           </w:p>
         </w:tc>
         <w:tc>
@@ -2992,7 +5377,7 @@
           </w:tcPr>
           <w:p>
             <w:pPr>
-              <w:pStyle w:val="13"/>
+              <w:pStyle w:val="14"/>
               <w:spacing w:line="340" w:lineRule="exact"/>
               <w:ind w:right="79" w:rightChars="0"/>
               <w:rPr>
@@ -3008,6 +5393,20 @@
                 </w14:textFill>
               </w:rPr>
             </w:pPr>
+            <w:r>
+              <w:rPr>
+                <w:rFonts w:ascii="Helvetica" w:hAnsi="Helvetica" w:eastAsia="Helvetica" w:cs="Helvetica"/>
+                <w:i w:val="0"/>
+                <w:iCs w:val="0"/>
+                <w:caps w:val="0"/>
+                <w:color w:val="333333"/>
+                <w:spacing w:val="0"/>
+                <w:sz w:val="19"/>
+                <w:szCs w:val="19"/>
+                <w:shd w:val="clear" w:fill="FFFFFF"/>
+              </w:rPr>
+              <w:t>将理论落地到具体任务，明确实操重点，降低操作失误率。</w:t>
+            </w:r>
           </w:p>
         </w:tc>
       </w:tr>
@@ -3041,7 +5440,7 @@
           </w:tcPr>
           <w:p>
             <w:pPr>
-              <w:pStyle w:val="13"/>
+              <w:pStyle w:val="14"/>
               <w:spacing w:before="156" w:line="278" w:lineRule="auto"/>
               <w:ind w:left="129" w:right="106"/>
               <w:jc w:val="center"/>
@@ -3065,7 +5464,7 @@
           </w:tcPr>
           <w:p>
             <w:pPr>
-              <w:pStyle w:val="13"/>
+              <w:pStyle w:val="14"/>
               <w:spacing w:line="320" w:lineRule="exact"/>
               <w:jc w:val="center"/>
               <w:rPr>
@@ -3099,7 +5498,7 @@
           </w:p>
           <w:p>
             <w:pPr>
-              <w:pStyle w:val="13"/>
+              <w:pStyle w:val="14"/>
               <w:spacing w:line="320" w:lineRule="exact"/>
               <w:jc w:val="center"/>
               <w:rPr>
@@ -3197,7 +5596,7 @@
           </w:tcPr>
           <w:p>
             <w:pPr>
-              <w:pStyle w:val="13"/>
+              <w:pStyle w:val="14"/>
               <w:spacing w:before="45" w:line="288" w:lineRule="auto"/>
               <w:rPr>
                 <w:rFonts w:hint="eastAsia" w:ascii="微软雅黑" w:hAnsi="微软雅黑" w:eastAsia="微软雅黑"/>
@@ -3224,6 +5623,284 @@
                 </w14:textFill>
               </w:rPr>
               <w:t xml:space="preserve"> </w:t>
+            </w:r>
+            <w:r>
+              <w:rPr>
+                <w:rFonts w:ascii="Helvetica" w:hAnsi="Helvetica" w:eastAsia="Helvetica" w:cs="Helvetica"/>
+                <w:i w:val="0"/>
+                <w:iCs w:val="0"/>
+                <w:caps w:val="0"/>
+                <w:color w:val="333333"/>
+                <w:spacing w:val="0"/>
+                <w:sz w:val="19"/>
+                <w:szCs w:val="19"/>
+                <w:shd w:val="clear" w:fill="FFFFFF"/>
+              </w:rPr>
+              <w:t>1. 补充实操细节知识：</w:t>
+            </w:r>
+            <w:r>
+              <w:rPr>
+                <w:rFonts w:hint="default" w:ascii="Helvetica" w:hAnsi="Helvetica" w:eastAsia="Helvetica" w:cs="Helvetica"/>
+                <w:i w:val="0"/>
+                <w:iCs w:val="0"/>
+                <w:caps w:val="0"/>
+                <w:color w:val="333333"/>
+                <w:spacing w:val="0"/>
+                <w:sz w:val="19"/>
+                <w:szCs w:val="19"/>
+                <w:shd w:val="clear" w:fill="FFFFFF"/>
+              </w:rPr>
+              <w:br w:type="textWrapping"/>
+            </w:r>
+            <w:r>
+              <w:rPr>
+                <w:rFonts w:hint="default" w:ascii="Helvetica" w:hAnsi="Helvetica" w:eastAsia="Helvetica" w:cs="Helvetica"/>
+                <w:i w:val="0"/>
+                <w:iCs w:val="0"/>
+                <w:caps w:val="0"/>
+                <w:color w:val="333333"/>
+                <w:spacing w:val="0"/>
+                <w:sz w:val="19"/>
+                <w:szCs w:val="19"/>
+                <w:shd w:val="clear" w:fill="FFFFFF"/>
+              </w:rPr>
+              <w:t>- 代码结构：</w:t>
+            </w:r>
+            <w:r>
+              <w:rPr>
+                <w:rStyle w:val="11"/>
+                <w:rFonts w:ascii="Consolas" w:hAnsi="Consolas" w:eastAsia="Consolas" w:cs="Consolas"/>
+                <w:i w:val="0"/>
+                <w:iCs w:val="0"/>
+                <w:caps w:val="0"/>
+                <w:color w:val="000000"/>
+                <w:spacing w:val="0"/>
+                <w:sz w:val="17"/>
+                <w:szCs w:val="17"/>
+                <w:bdr w:val="none" w:color="auto" w:sz="0" w:space="0"/>
+                <w:shd w:val="clear" w:fill="F0F0F0"/>
+              </w:rPr>
+              <w:t>timer_example()</w:t>
+            </w:r>
+            <w:r>
+              <w:rPr>
+                <w:rFonts w:hint="default" w:ascii="Helvetica" w:hAnsi="Helvetica" w:eastAsia="Helvetica" w:cs="Helvetica"/>
+                <w:i w:val="0"/>
+                <w:iCs w:val="0"/>
+                <w:caps w:val="0"/>
+                <w:color w:val="333333"/>
+                <w:spacing w:val="0"/>
+                <w:sz w:val="19"/>
+                <w:szCs w:val="19"/>
+                <w:shd w:val="clear" w:fill="FFFFFF"/>
+              </w:rPr>
+              <w:t>创建并启动定时器、</w:t>
+            </w:r>
+            <w:r>
+              <w:rPr>
+                <w:rStyle w:val="11"/>
+                <w:rFonts w:hint="default" w:ascii="Consolas" w:hAnsi="Consolas" w:eastAsia="Consolas" w:cs="Consolas"/>
+                <w:i w:val="0"/>
+                <w:iCs w:val="0"/>
+                <w:caps w:val="0"/>
+                <w:color w:val="000000"/>
+                <w:spacing w:val="0"/>
+                <w:sz w:val="17"/>
+                <w:szCs w:val="17"/>
+                <w:bdr w:val="none" w:color="auto" w:sz="0" w:space="0"/>
+                <w:shd w:val="clear" w:fill="F0F0F0"/>
+              </w:rPr>
+              <w:t>timer1_timeout()</w:t>
+            </w:r>
+            <w:r>
+              <w:rPr>
+                <w:rFonts w:hint="default" w:ascii="Helvetica" w:hAnsi="Helvetica" w:eastAsia="Helvetica" w:cs="Helvetica"/>
+                <w:i w:val="0"/>
+                <w:iCs w:val="0"/>
+                <w:caps w:val="0"/>
+                <w:color w:val="333333"/>
+                <w:spacing w:val="0"/>
+                <w:sz w:val="19"/>
+                <w:szCs w:val="19"/>
+                <w:shd w:val="clear" w:fill="FFFFFF"/>
+              </w:rPr>
+              <w:t>/</w:t>
+            </w:r>
+            <w:r>
+              <w:rPr>
+                <w:rStyle w:val="11"/>
+                <w:rFonts w:hint="default" w:ascii="Consolas" w:hAnsi="Consolas" w:eastAsia="Consolas" w:cs="Consolas"/>
+                <w:i w:val="0"/>
+                <w:iCs w:val="0"/>
+                <w:caps w:val="0"/>
+                <w:color w:val="000000"/>
+                <w:spacing w:val="0"/>
+                <w:sz w:val="17"/>
+                <w:szCs w:val="17"/>
+                <w:bdr w:val="none" w:color="auto" w:sz="0" w:space="0"/>
+                <w:shd w:val="clear" w:fill="F0F0F0"/>
+              </w:rPr>
+              <w:t>timer2_timeout()</w:t>
+            </w:r>
+            <w:r>
+              <w:rPr>
+                <w:rFonts w:hint="default" w:ascii="Helvetica" w:hAnsi="Helvetica" w:eastAsia="Helvetica" w:cs="Helvetica"/>
+                <w:i w:val="0"/>
+                <w:iCs w:val="0"/>
+                <w:caps w:val="0"/>
+                <w:color w:val="333333"/>
+                <w:spacing w:val="0"/>
+                <w:sz w:val="19"/>
+                <w:szCs w:val="19"/>
+                <w:shd w:val="clear" w:fill="FFFFFF"/>
+              </w:rPr>
+              <w:t>为回调函数；</w:t>
+            </w:r>
+            <w:r>
+              <w:rPr>
+                <w:rFonts w:hint="default" w:ascii="Helvetica" w:hAnsi="Helvetica" w:eastAsia="Helvetica" w:cs="Helvetica"/>
+                <w:i w:val="0"/>
+                <w:iCs w:val="0"/>
+                <w:caps w:val="0"/>
+                <w:color w:val="333333"/>
+                <w:spacing w:val="0"/>
+                <w:sz w:val="19"/>
+                <w:szCs w:val="19"/>
+                <w:shd w:val="clear" w:fill="FFFFFF"/>
+              </w:rPr>
+              <w:br w:type="textWrapping"/>
+            </w:r>
+            <w:r>
+              <w:rPr>
+                <w:rFonts w:hint="default" w:ascii="Helvetica" w:hAnsi="Helvetica" w:eastAsia="Helvetica" w:cs="Helvetica"/>
+                <w:i w:val="0"/>
+                <w:iCs w:val="0"/>
+                <w:caps w:val="0"/>
+                <w:color w:val="333333"/>
+                <w:spacing w:val="0"/>
+                <w:sz w:val="19"/>
+                <w:szCs w:val="19"/>
+                <w:shd w:val="clear" w:fill="FFFFFF"/>
+              </w:rPr>
+              <w:t>- 配置文件修改：</w:t>
+            </w:r>
+            <w:r>
+              <w:rPr>
+                <w:rStyle w:val="11"/>
+                <w:rFonts w:hint="default" w:ascii="Consolas" w:hAnsi="Consolas" w:eastAsia="Consolas" w:cs="Consolas"/>
+                <w:i w:val="0"/>
+                <w:iCs w:val="0"/>
+                <w:caps w:val="0"/>
+                <w:color w:val="000000"/>
+                <w:spacing w:val="0"/>
+                <w:sz w:val="17"/>
+                <w:szCs w:val="17"/>
+                <w:bdr w:val="none" w:color="auto" w:sz="0" w:space="0"/>
+                <w:shd w:val="clear" w:fill="F0F0F0"/>
+              </w:rPr>
+              <w:t>BUILD.gn</w:t>
+            </w:r>
+            <w:r>
+              <w:rPr>
+                <w:rFonts w:hint="default" w:ascii="Helvetica" w:hAnsi="Helvetica" w:eastAsia="Helvetica" w:cs="Helvetica"/>
+                <w:i w:val="0"/>
+                <w:iCs w:val="0"/>
+                <w:caps w:val="0"/>
+                <w:color w:val="333333"/>
+                <w:spacing w:val="0"/>
+                <w:sz w:val="19"/>
+                <w:szCs w:val="19"/>
+                <w:shd w:val="clear" w:fill="FFFFFF"/>
+              </w:rPr>
+              <w:t>添加编译目标的语法（路径+目标名）、</w:t>
+            </w:r>
+            <w:r>
+              <w:rPr>
+                <w:rStyle w:val="11"/>
+                <w:rFonts w:hint="default" w:ascii="Consolas" w:hAnsi="Consolas" w:eastAsia="Consolas" w:cs="Consolas"/>
+                <w:i w:val="0"/>
+                <w:iCs w:val="0"/>
+                <w:caps w:val="0"/>
+                <w:color w:val="000000"/>
+                <w:spacing w:val="0"/>
+                <w:sz w:val="17"/>
+                <w:szCs w:val="17"/>
+                <w:bdr w:val="none" w:color="auto" w:sz="0" w:space="0"/>
+                <w:shd w:val="clear" w:fill="F0F0F0"/>
+              </w:rPr>
+              <w:t>Makefile</w:t>
+            </w:r>
+            <w:r>
+              <w:rPr>
+                <w:rFonts w:hint="default" w:ascii="Helvetica" w:hAnsi="Helvetica" w:eastAsia="Helvetica" w:cs="Helvetica"/>
+                <w:i w:val="0"/>
+                <w:iCs w:val="0"/>
+                <w:caps w:val="0"/>
+                <w:color w:val="333333"/>
+                <w:spacing w:val="0"/>
+                <w:sz w:val="19"/>
+                <w:szCs w:val="19"/>
+                <w:shd w:val="clear" w:fill="FFFFFF"/>
+              </w:rPr>
+              <w:t>添加库名的格式（</w:t>
+            </w:r>
+            <w:r>
+              <w:rPr>
+                <w:rStyle w:val="11"/>
+                <w:rFonts w:hint="default" w:ascii="Consolas" w:hAnsi="Consolas" w:eastAsia="Consolas" w:cs="Consolas"/>
+                <w:i w:val="0"/>
+                <w:iCs w:val="0"/>
+                <w:caps w:val="0"/>
+                <w:color w:val="000000"/>
+                <w:spacing w:val="0"/>
+                <w:sz w:val="17"/>
+                <w:szCs w:val="17"/>
+                <w:bdr w:val="none" w:color="auto" w:sz="0" w:space="0"/>
+                <w:shd w:val="clear" w:fill="F0F0F0"/>
+              </w:rPr>
+              <w:t>-l+库名</w:t>
+            </w:r>
+            <w:r>
+              <w:rPr>
+                <w:rFonts w:hint="default" w:ascii="Helvetica" w:hAnsi="Helvetica" w:eastAsia="Helvetica" w:cs="Helvetica"/>
+                <w:i w:val="0"/>
+                <w:iCs w:val="0"/>
+                <w:caps w:val="0"/>
+                <w:color w:val="333333"/>
+                <w:spacing w:val="0"/>
+                <w:sz w:val="19"/>
+                <w:szCs w:val="19"/>
+                <w:shd w:val="clear" w:fill="FFFFFF"/>
+              </w:rPr>
+              <w:t>）；</w:t>
+            </w:r>
+            <w:r>
+              <w:rPr>
+                <w:rFonts w:hint="default" w:ascii="Helvetica" w:hAnsi="Helvetica" w:eastAsia="Helvetica" w:cs="Helvetica"/>
+                <w:i w:val="0"/>
+                <w:iCs w:val="0"/>
+                <w:caps w:val="0"/>
+                <w:color w:val="333333"/>
+                <w:spacing w:val="0"/>
+                <w:sz w:val="19"/>
+                <w:szCs w:val="19"/>
+                <w:shd w:val="clear" w:fill="FFFFFF"/>
+              </w:rPr>
+              <w:br w:type="textWrapping"/>
+            </w:r>
+            <w:r>
+              <w:rPr>
+                <w:rFonts w:hint="default" w:ascii="Helvetica" w:hAnsi="Helvetica" w:eastAsia="Helvetica" w:cs="Helvetica"/>
+                <w:i w:val="0"/>
+                <w:iCs w:val="0"/>
+                <w:caps w:val="0"/>
+                <w:color w:val="333333"/>
+                <w:spacing w:val="0"/>
+                <w:sz w:val="19"/>
+                <w:szCs w:val="19"/>
+                <w:shd w:val="clear" w:fill="FFFFFF"/>
+              </w:rPr>
+              <w:t>2. 错误预判：演示“文件夹路径写错导致编译失败”的日志，教学生定位问题。</w:t>
             </w:r>
           </w:p>
         </w:tc>
@@ -3235,7 +5912,7 @@
           </w:tcPr>
           <w:p>
             <w:pPr>
-              <w:pStyle w:val="13"/>
+              <w:pStyle w:val="14"/>
               <w:spacing w:line="340" w:lineRule="exact"/>
               <w:ind w:left="116" w:leftChars="0" w:right="79" w:rightChars="0"/>
               <w:rPr>
@@ -3248,6 +5925,78 @@
                 </w14:textFill>
               </w:rPr>
             </w:pPr>
+            <w:r>
+              <w:rPr>
+                <w:rFonts w:ascii="Helvetica" w:hAnsi="Helvetica" w:eastAsia="Helvetica" w:cs="Helvetica"/>
+                <w:i w:val="0"/>
+                <w:iCs w:val="0"/>
+                <w:caps w:val="0"/>
+                <w:color w:val="333333"/>
+                <w:spacing w:val="0"/>
+                <w:sz w:val="19"/>
+                <w:szCs w:val="19"/>
+                <w:shd w:val="clear" w:fill="FFFFFF"/>
+              </w:rPr>
+              <w:t>1. 记录代码模板（如</w:t>
+            </w:r>
+            <w:r>
+              <w:rPr>
+                <w:rStyle w:val="11"/>
+                <w:rFonts w:ascii="Consolas" w:hAnsi="Consolas" w:eastAsia="Consolas" w:cs="Consolas"/>
+                <w:i w:val="0"/>
+                <w:iCs w:val="0"/>
+                <w:caps w:val="0"/>
+                <w:color w:val="000000"/>
+                <w:spacing w:val="0"/>
+                <w:sz w:val="17"/>
+                <w:szCs w:val="17"/>
+                <w:bdr w:val="none" w:color="auto" w:sz="0" w:space="0"/>
+                <w:shd w:val="clear" w:fill="F0F0F0"/>
+              </w:rPr>
+              <w:t>LOS_SwtmrCreate(1000, LOS_SWTMR_MODE_PERIOD, ...)</w:t>
+            </w:r>
+            <w:r>
+              <w:rPr>
+                <w:rFonts w:hint="default" w:ascii="Helvetica" w:hAnsi="Helvetica" w:eastAsia="Helvetica" w:cs="Helvetica"/>
+                <w:i w:val="0"/>
+                <w:iCs w:val="0"/>
+                <w:caps w:val="0"/>
+                <w:color w:val="333333"/>
+                <w:spacing w:val="0"/>
+                <w:sz w:val="19"/>
+                <w:szCs w:val="19"/>
+                <w:shd w:val="clear" w:fill="FFFFFF"/>
+              </w:rPr>
+              <w:t>）；</w:t>
+            </w:r>
+            <w:r>
+              <w:rPr>
+                <w:rFonts w:hint="default" w:ascii="Helvetica" w:hAnsi="Helvetica" w:eastAsia="Helvetica" w:cs="Helvetica"/>
+                <w:i w:val="0"/>
+                <w:iCs w:val="0"/>
+                <w:caps w:val="0"/>
+                <w:color w:val="333333"/>
+                <w:spacing w:val="0"/>
+                <w:sz w:val="19"/>
+                <w:szCs w:val="19"/>
+                <w:shd w:val="clear" w:fill="FFFFFF"/>
+              </w:rPr>
+              <w:br w:type="textWrapping"/>
+            </w:r>
+            <w:r>
+              <w:rPr>
+                <w:rFonts w:hint="default" w:ascii="Helvetica" w:hAnsi="Helvetica" w:eastAsia="Helvetica" w:cs="Helvetica"/>
+                <w:i w:val="0"/>
+                <w:iCs w:val="0"/>
+                <w:caps w:val="0"/>
+                <w:color w:val="333333"/>
+                <w:spacing w:val="0"/>
+                <w:sz w:val="19"/>
+                <w:szCs w:val="19"/>
+                <w:shd w:val="clear" w:fill="FFFFFF"/>
+              </w:rPr>
+              <w:t>2. 模拟“库名少写字母”的错误，练习看日志排查。</w:t>
+            </w:r>
           </w:p>
         </w:tc>
         <w:tc>
@@ -3258,7 +6007,7 @@
           </w:tcPr>
           <w:p>
             <w:pPr>
-              <w:pStyle w:val="13"/>
+              <w:pStyle w:val="14"/>
               <w:spacing w:line="340" w:lineRule="exact"/>
               <w:ind w:left="116" w:leftChars="0" w:right="79" w:rightChars="0"/>
               <w:rPr>
@@ -3277,7 +6026,7 @@
           </w:p>
           <w:p>
             <w:pPr>
-              <w:pStyle w:val="13"/>
+              <w:pStyle w:val="14"/>
               <w:spacing w:line="340" w:lineRule="exact"/>
               <w:ind w:left="116" w:leftChars="0" w:right="79" w:rightChars="0"/>
               <w:rPr>
@@ -3293,6 +6042,20 @@
                 </w14:textFill>
               </w:rPr>
             </w:pPr>
+            <w:r>
+              <w:rPr>
+                <w:rFonts w:ascii="Helvetica" w:hAnsi="Helvetica" w:eastAsia="Helvetica" w:cs="Helvetica"/>
+                <w:i w:val="0"/>
+                <w:iCs w:val="0"/>
+                <w:caps w:val="0"/>
+                <w:color w:val="333333"/>
+                <w:spacing w:val="0"/>
+                <w:sz w:val="19"/>
+                <w:szCs w:val="19"/>
+                <w:shd w:val="clear" w:fill="FFFFFF"/>
+              </w:rPr>
+              <w:t>补充实操细节，提前预判常见错误，提升问题解决能力。</w:t>
+            </w:r>
           </w:p>
         </w:tc>
       </w:tr>
@@ -3325,7 +6088,7 @@
           </w:tcPr>
           <w:p>
             <w:pPr>
-              <w:pStyle w:val="13"/>
+              <w:pStyle w:val="14"/>
               <w:spacing w:before="156" w:line="278" w:lineRule="auto"/>
               <w:ind w:left="129" w:right="106"/>
               <w:jc w:val="center"/>
@@ -3349,7 +6112,7 @@
           </w:tcPr>
           <w:p>
             <w:pPr>
-              <w:pStyle w:val="13"/>
+              <w:pStyle w:val="14"/>
               <w:spacing w:line="400" w:lineRule="exact"/>
               <w:ind w:right="223"/>
               <w:jc w:val="center"/>
@@ -3483,7 +6246,7 @@
           </w:tcPr>
           <w:p>
             <w:pPr>
-              <w:pStyle w:val="13"/>
+              <w:pStyle w:val="14"/>
               <w:spacing w:line="340" w:lineRule="exact"/>
               <w:ind w:left="106" w:leftChars="0" w:right="-8" w:rightChars="0"/>
               <w:rPr>
@@ -3497,6 +6260,430 @@
                 </w14:textFill>
               </w:rPr>
             </w:pPr>
+            <w:r>
+              <w:rPr>
+                <w:rFonts w:ascii="Helvetica" w:hAnsi="Helvetica" w:eastAsia="Helvetica" w:cs="Helvetica"/>
+                <w:i w:val="0"/>
+                <w:iCs w:val="0"/>
+                <w:caps w:val="0"/>
+                <w:color w:val="333333"/>
+                <w:spacing w:val="0"/>
+                <w:sz w:val="19"/>
+                <w:szCs w:val="19"/>
+                <w:shd w:val="clear" w:fill="FFFFFF"/>
+              </w:rPr>
+              <w:t>1. 分步演示+巡视指导：</w:t>
+            </w:r>
+            <w:r>
+              <w:rPr>
+                <w:rFonts w:hint="default" w:ascii="Helvetica" w:hAnsi="Helvetica" w:eastAsia="Helvetica" w:cs="Helvetica"/>
+                <w:i w:val="0"/>
+                <w:iCs w:val="0"/>
+                <w:caps w:val="0"/>
+                <w:color w:val="333333"/>
+                <w:spacing w:val="0"/>
+                <w:sz w:val="19"/>
+                <w:szCs w:val="19"/>
+                <w:shd w:val="clear" w:fill="FFFFFF"/>
+              </w:rPr>
+              <w:br w:type="textWrapping"/>
+            </w:r>
+            <w:r>
+              <w:rPr>
+                <w:rFonts w:hint="default" w:ascii="Helvetica" w:hAnsi="Helvetica" w:eastAsia="Helvetica" w:cs="Helvetica"/>
+                <w:i w:val="0"/>
+                <w:iCs w:val="0"/>
+                <w:caps w:val="0"/>
+                <w:color w:val="333333"/>
+                <w:spacing w:val="0"/>
+                <w:sz w:val="19"/>
+                <w:szCs w:val="19"/>
+                <w:shd w:val="clear" w:fill="FFFFFF"/>
+              </w:rPr>
+              <w:t>① 终端创建</w:t>
+            </w:r>
+            <w:r>
+              <w:rPr>
+                <w:rStyle w:val="11"/>
+                <w:rFonts w:ascii="Consolas" w:hAnsi="Consolas" w:eastAsia="Consolas" w:cs="Consolas"/>
+                <w:i w:val="0"/>
+                <w:iCs w:val="0"/>
+                <w:caps w:val="0"/>
+                <w:color w:val="000000"/>
+                <w:spacing w:val="0"/>
+                <w:sz w:val="17"/>
+                <w:szCs w:val="17"/>
+                <w:bdr w:val="none" w:color="auto" w:sz="0" w:space="0"/>
+                <w:shd w:val="clear" w:fill="F0F0F0"/>
+              </w:rPr>
+              <w:t>a3_kernel_timer</w:t>
+            </w:r>
+            <w:r>
+              <w:rPr>
+                <w:rFonts w:hint="default" w:ascii="Helvetica" w:hAnsi="Helvetica" w:eastAsia="Helvetica" w:cs="Helvetica"/>
+                <w:i w:val="0"/>
+                <w:iCs w:val="0"/>
+                <w:caps w:val="0"/>
+                <w:color w:val="333333"/>
+                <w:spacing w:val="0"/>
+                <w:sz w:val="19"/>
+                <w:szCs w:val="19"/>
+                <w:shd w:val="clear" w:fill="FFFFFF"/>
+              </w:rPr>
+              <w:t>文件夹（</w:t>
+            </w:r>
+            <w:r>
+              <w:rPr>
+                <w:rStyle w:val="11"/>
+                <w:rFonts w:hint="default" w:ascii="Consolas" w:hAnsi="Consolas" w:eastAsia="Consolas" w:cs="Consolas"/>
+                <w:i w:val="0"/>
+                <w:iCs w:val="0"/>
+                <w:caps w:val="0"/>
+                <w:color w:val="000000"/>
+                <w:spacing w:val="0"/>
+                <w:sz w:val="17"/>
+                <w:szCs w:val="17"/>
+                <w:bdr w:val="none" w:color="auto" w:sz="0" w:space="0"/>
+                <w:shd w:val="clear" w:fill="F0F0F0"/>
+              </w:rPr>
+              <w:t>mkdir -p a3_kernel_timer</w:t>
+            </w:r>
+            <w:r>
+              <w:rPr>
+                <w:rFonts w:hint="default" w:ascii="Helvetica" w:hAnsi="Helvetica" w:eastAsia="Helvetica" w:cs="Helvetica"/>
+                <w:i w:val="0"/>
+                <w:iCs w:val="0"/>
+                <w:caps w:val="0"/>
+                <w:color w:val="333333"/>
+                <w:spacing w:val="0"/>
+                <w:sz w:val="19"/>
+                <w:szCs w:val="19"/>
+                <w:shd w:val="clear" w:fill="FFFFFF"/>
+              </w:rPr>
+              <w:t>）；</w:t>
+            </w:r>
+            <w:r>
+              <w:rPr>
+                <w:rFonts w:hint="default" w:ascii="Helvetica" w:hAnsi="Helvetica" w:eastAsia="Helvetica" w:cs="Helvetica"/>
+                <w:i w:val="0"/>
+                <w:iCs w:val="0"/>
+                <w:caps w:val="0"/>
+                <w:color w:val="333333"/>
+                <w:spacing w:val="0"/>
+                <w:sz w:val="19"/>
+                <w:szCs w:val="19"/>
+                <w:shd w:val="clear" w:fill="FFFFFF"/>
+              </w:rPr>
+              <w:br w:type="textWrapping"/>
+            </w:r>
+            <w:r>
+              <w:rPr>
+                <w:rFonts w:hint="default" w:ascii="Helvetica" w:hAnsi="Helvetica" w:eastAsia="Helvetica" w:cs="Helvetica"/>
+                <w:i w:val="0"/>
+                <w:iCs w:val="0"/>
+                <w:caps w:val="0"/>
+                <w:color w:val="333333"/>
+                <w:spacing w:val="0"/>
+                <w:sz w:val="19"/>
+                <w:szCs w:val="19"/>
+                <w:shd w:val="clear" w:fill="FFFFFF"/>
+              </w:rPr>
+              <w:t>② 编写</w:t>
+            </w:r>
+            <w:r>
+              <w:rPr>
+                <w:rStyle w:val="11"/>
+                <w:rFonts w:hint="default" w:ascii="Consolas" w:hAnsi="Consolas" w:eastAsia="Consolas" w:cs="Consolas"/>
+                <w:i w:val="0"/>
+                <w:iCs w:val="0"/>
+                <w:caps w:val="0"/>
+                <w:color w:val="000000"/>
+                <w:spacing w:val="0"/>
+                <w:sz w:val="17"/>
+                <w:szCs w:val="17"/>
+                <w:bdr w:val="none" w:color="auto" w:sz="0" w:space="0"/>
+                <w:shd w:val="clear" w:fill="F0F0F0"/>
+              </w:rPr>
+              <w:t>timer_example.c</w:t>
+            </w:r>
+            <w:r>
+              <w:rPr>
+                <w:rFonts w:hint="default" w:ascii="Helvetica" w:hAnsi="Helvetica" w:eastAsia="Helvetica" w:cs="Helvetica"/>
+                <w:i w:val="0"/>
+                <w:iCs w:val="0"/>
+                <w:caps w:val="0"/>
+                <w:color w:val="333333"/>
+                <w:spacing w:val="0"/>
+                <w:sz w:val="19"/>
+                <w:szCs w:val="19"/>
+                <w:shd w:val="clear" w:fill="FFFFFF"/>
+              </w:rPr>
+              <w:t>（含回调函数，调用</w:t>
+            </w:r>
+            <w:r>
+              <w:rPr>
+                <w:rStyle w:val="11"/>
+                <w:rFonts w:hint="default" w:ascii="Consolas" w:hAnsi="Consolas" w:eastAsia="Consolas" w:cs="Consolas"/>
+                <w:i w:val="0"/>
+                <w:iCs w:val="0"/>
+                <w:caps w:val="0"/>
+                <w:color w:val="000000"/>
+                <w:spacing w:val="0"/>
+                <w:sz w:val="17"/>
+                <w:szCs w:val="17"/>
+                <w:bdr w:val="none" w:color="auto" w:sz="0" w:space="0"/>
+                <w:shd w:val="clear" w:fill="F0F0F0"/>
+              </w:rPr>
+              <w:t>LOS_SwtmrCreate()</w:t>
+            </w:r>
+            <w:r>
+              <w:rPr>
+                <w:rFonts w:hint="default" w:ascii="Helvetica" w:hAnsi="Helvetica" w:eastAsia="Helvetica" w:cs="Helvetica"/>
+                <w:i w:val="0"/>
+                <w:iCs w:val="0"/>
+                <w:caps w:val="0"/>
+                <w:color w:val="333333"/>
+                <w:spacing w:val="0"/>
+                <w:sz w:val="19"/>
+                <w:szCs w:val="19"/>
+                <w:shd w:val="clear" w:fill="FFFFFF"/>
+              </w:rPr>
+              <w:t>/</w:t>
+            </w:r>
+            <w:r>
+              <w:rPr>
+                <w:rStyle w:val="11"/>
+                <w:rFonts w:hint="default" w:ascii="Consolas" w:hAnsi="Consolas" w:eastAsia="Consolas" w:cs="Consolas"/>
+                <w:i w:val="0"/>
+                <w:iCs w:val="0"/>
+                <w:caps w:val="0"/>
+                <w:color w:val="000000"/>
+                <w:spacing w:val="0"/>
+                <w:sz w:val="17"/>
+                <w:szCs w:val="17"/>
+                <w:bdr w:val="none" w:color="auto" w:sz="0" w:space="0"/>
+                <w:shd w:val="clear" w:fill="F0F0F0"/>
+              </w:rPr>
+              <w:t>Start()</w:t>
+            </w:r>
+            <w:r>
+              <w:rPr>
+                <w:rFonts w:hint="default" w:ascii="Helvetica" w:hAnsi="Helvetica" w:eastAsia="Helvetica" w:cs="Helvetica"/>
+                <w:i w:val="0"/>
+                <w:iCs w:val="0"/>
+                <w:caps w:val="0"/>
+                <w:color w:val="333333"/>
+                <w:spacing w:val="0"/>
+                <w:sz w:val="19"/>
+                <w:szCs w:val="19"/>
+                <w:shd w:val="clear" w:fill="FFFFFF"/>
+              </w:rPr>
+              <w:t>）；</w:t>
+            </w:r>
+            <w:r>
+              <w:rPr>
+                <w:rFonts w:hint="default" w:ascii="Helvetica" w:hAnsi="Helvetica" w:eastAsia="Helvetica" w:cs="Helvetica"/>
+                <w:i w:val="0"/>
+                <w:iCs w:val="0"/>
+                <w:caps w:val="0"/>
+                <w:color w:val="333333"/>
+                <w:spacing w:val="0"/>
+                <w:sz w:val="19"/>
+                <w:szCs w:val="19"/>
+                <w:shd w:val="clear" w:fill="FFFFFF"/>
+              </w:rPr>
+              <w:br w:type="textWrapping"/>
+            </w:r>
+            <w:r>
+              <w:rPr>
+                <w:rFonts w:hint="default" w:ascii="Helvetica" w:hAnsi="Helvetica" w:eastAsia="Helvetica" w:cs="Helvetica"/>
+                <w:i w:val="0"/>
+                <w:iCs w:val="0"/>
+                <w:caps w:val="0"/>
+                <w:color w:val="333333"/>
+                <w:spacing w:val="0"/>
+                <w:sz w:val="19"/>
+                <w:szCs w:val="19"/>
+                <w:shd w:val="clear" w:fill="FFFFFF"/>
+              </w:rPr>
+              <w:t>③ 修改</w:t>
+            </w:r>
+            <w:r>
+              <w:rPr>
+                <w:rStyle w:val="11"/>
+                <w:rFonts w:hint="default" w:ascii="Consolas" w:hAnsi="Consolas" w:eastAsia="Consolas" w:cs="Consolas"/>
+                <w:i w:val="0"/>
+                <w:iCs w:val="0"/>
+                <w:caps w:val="0"/>
+                <w:color w:val="000000"/>
+                <w:spacing w:val="0"/>
+                <w:sz w:val="17"/>
+                <w:szCs w:val="17"/>
+                <w:bdr w:val="none" w:color="auto" w:sz="0" w:space="0"/>
+                <w:shd w:val="clear" w:fill="F0F0F0"/>
+              </w:rPr>
+              <w:t>BUILD.gn</w:t>
+            </w:r>
+            <w:r>
+              <w:rPr>
+                <w:rFonts w:hint="default" w:ascii="Helvetica" w:hAnsi="Helvetica" w:eastAsia="Helvetica" w:cs="Helvetica"/>
+                <w:i w:val="0"/>
+                <w:iCs w:val="0"/>
+                <w:caps w:val="0"/>
+                <w:color w:val="333333"/>
+                <w:spacing w:val="0"/>
+                <w:sz w:val="19"/>
+                <w:szCs w:val="19"/>
+                <w:shd w:val="clear" w:fill="FFFFFF"/>
+              </w:rPr>
+              <w:t>（添加</w:t>
+            </w:r>
+            <w:r>
+              <w:rPr>
+                <w:rStyle w:val="11"/>
+                <w:rFonts w:hint="default" w:ascii="Consolas" w:hAnsi="Consolas" w:eastAsia="Consolas" w:cs="Consolas"/>
+                <w:i w:val="0"/>
+                <w:iCs w:val="0"/>
+                <w:caps w:val="0"/>
+                <w:color w:val="000000"/>
+                <w:spacing w:val="0"/>
+                <w:sz w:val="17"/>
+                <w:szCs w:val="17"/>
+                <w:bdr w:val="none" w:color="auto" w:sz="0" w:space="0"/>
+                <w:shd w:val="clear" w:fill="F0F0F0"/>
+              </w:rPr>
+              <w:t>./a3_kernel_timer:timer_example</w:t>
+            </w:r>
+            <w:r>
+              <w:rPr>
+                <w:rFonts w:hint="default" w:ascii="Helvetica" w:hAnsi="Helvetica" w:eastAsia="Helvetica" w:cs="Helvetica"/>
+                <w:i w:val="0"/>
+                <w:iCs w:val="0"/>
+                <w:caps w:val="0"/>
+                <w:color w:val="333333"/>
+                <w:spacing w:val="0"/>
+                <w:sz w:val="19"/>
+                <w:szCs w:val="19"/>
+                <w:shd w:val="clear" w:fill="FFFFFF"/>
+              </w:rPr>
+              <w:t>）和</w:t>
+            </w:r>
+            <w:r>
+              <w:rPr>
+                <w:rStyle w:val="11"/>
+                <w:rFonts w:hint="default" w:ascii="Consolas" w:hAnsi="Consolas" w:eastAsia="Consolas" w:cs="Consolas"/>
+                <w:i w:val="0"/>
+                <w:iCs w:val="0"/>
+                <w:caps w:val="0"/>
+                <w:color w:val="000000"/>
+                <w:spacing w:val="0"/>
+                <w:sz w:val="17"/>
+                <w:szCs w:val="17"/>
+                <w:bdr w:val="none" w:color="auto" w:sz="0" w:space="0"/>
+                <w:shd w:val="clear" w:fill="F0F0F0"/>
+              </w:rPr>
+              <w:t>Makefile</w:t>
+            </w:r>
+            <w:r>
+              <w:rPr>
+                <w:rFonts w:hint="default" w:ascii="Helvetica" w:hAnsi="Helvetica" w:eastAsia="Helvetica" w:cs="Helvetica"/>
+                <w:i w:val="0"/>
+                <w:iCs w:val="0"/>
+                <w:caps w:val="0"/>
+                <w:color w:val="333333"/>
+                <w:spacing w:val="0"/>
+                <w:sz w:val="19"/>
+                <w:szCs w:val="19"/>
+                <w:shd w:val="clear" w:fill="FFFFFF"/>
+              </w:rPr>
+              <w:t>（添加</w:t>
+            </w:r>
+            <w:r>
+              <w:rPr>
+                <w:rStyle w:val="11"/>
+                <w:rFonts w:hint="default" w:ascii="Consolas" w:hAnsi="Consolas" w:eastAsia="Consolas" w:cs="Consolas"/>
+                <w:i w:val="0"/>
+                <w:iCs w:val="0"/>
+                <w:caps w:val="0"/>
+                <w:color w:val="000000"/>
+                <w:spacing w:val="0"/>
+                <w:sz w:val="17"/>
+                <w:szCs w:val="17"/>
+                <w:bdr w:val="none" w:color="auto" w:sz="0" w:space="0"/>
+                <w:shd w:val="clear" w:fill="F0F0F0"/>
+              </w:rPr>
+              <w:t>-ltimer_example</w:t>
+            </w:r>
+            <w:r>
+              <w:rPr>
+                <w:rFonts w:hint="default" w:ascii="Helvetica" w:hAnsi="Helvetica" w:eastAsia="Helvetica" w:cs="Helvetica"/>
+                <w:i w:val="0"/>
+                <w:iCs w:val="0"/>
+                <w:caps w:val="0"/>
+                <w:color w:val="333333"/>
+                <w:spacing w:val="0"/>
+                <w:sz w:val="19"/>
+                <w:szCs w:val="19"/>
+                <w:shd w:val="clear" w:fill="FFFFFF"/>
+              </w:rPr>
+              <w:t>）；</w:t>
+            </w:r>
+            <w:r>
+              <w:rPr>
+                <w:rFonts w:hint="default" w:ascii="Helvetica" w:hAnsi="Helvetica" w:eastAsia="Helvetica" w:cs="Helvetica"/>
+                <w:i w:val="0"/>
+                <w:iCs w:val="0"/>
+                <w:caps w:val="0"/>
+                <w:color w:val="333333"/>
+                <w:spacing w:val="0"/>
+                <w:sz w:val="19"/>
+                <w:szCs w:val="19"/>
+                <w:shd w:val="clear" w:fill="FFFFFF"/>
+              </w:rPr>
+              <w:br w:type="textWrapping"/>
+            </w:r>
+            <w:r>
+              <w:rPr>
+                <w:rFonts w:hint="default" w:ascii="Helvetica" w:hAnsi="Helvetica" w:eastAsia="Helvetica" w:cs="Helvetica"/>
+                <w:i w:val="0"/>
+                <w:iCs w:val="0"/>
+                <w:caps w:val="0"/>
+                <w:color w:val="333333"/>
+                <w:spacing w:val="0"/>
+                <w:sz w:val="19"/>
+                <w:szCs w:val="19"/>
+                <w:shd w:val="clear" w:fill="FFFFFF"/>
+              </w:rPr>
+              <w:t>④ 烧写程序，打开串口验证结果；</w:t>
+            </w:r>
+            <w:r>
+              <w:rPr>
+                <w:rFonts w:hint="default" w:ascii="Helvetica" w:hAnsi="Helvetica" w:eastAsia="Helvetica" w:cs="Helvetica"/>
+                <w:i w:val="0"/>
+                <w:iCs w:val="0"/>
+                <w:caps w:val="0"/>
+                <w:color w:val="333333"/>
+                <w:spacing w:val="0"/>
+                <w:sz w:val="19"/>
+                <w:szCs w:val="19"/>
+                <w:shd w:val="clear" w:fill="FFFFFF"/>
+              </w:rPr>
+              <w:br w:type="textWrapping"/>
+            </w:r>
+            <w:r>
+              <w:rPr>
+                <w:rFonts w:hint="default" w:ascii="Helvetica" w:hAnsi="Helvetica" w:eastAsia="Helvetica" w:cs="Helvetica"/>
+                <w:i w:val="0"/>
+                <w:iCs w:val="0"/>
+                <w:caps w:val="0"/>
+                <w:color w:val="333333"/>
+                <w:spacing w:val="0"/>
+                <w:sz w:val="19"/>
+                <w:szCs w:val="19"/>
+                <w:shd w:val="clear" w:fill="FFFFFF"/>
+              </w:rPr>
+              <w:t>2. 重点帮扶：针对“配置文件路径错误”“mode参数设错”等问题，一对一指导。</w:t>
+            </w:r>
           </w:p>
         </w:tc>
         <w:tc>
@@ -3507,7 +6694,7 @@
           </w:tcPr>
           <w:p>
             <w:pPr>
-              <w:pStyle w:val="13"/>
+              <w:pStyle w:val="14"/>
               <w:spacing w:line="340" w:lineRule="exact"/>
               <w:ind w:left="116" w:leftChars="0" w:right="79" w:rightChars="0"/>
               <w:rPr>
@@ -3523,6 +6710,136 @@
                 </w14:textFill>
               </w:rPr>
             </w:pPr>
+            <w:r>
+              <w:rPr>
+                <w:rFonts w:ascii="Helvetica" w:hAnsi="Helvetica" w:eastAsia="Helvetica" w:cs="Helvetica"/>
+                <w:i w:val="0"/>
+                <w:iCs w:val="0"/>
+                <w:caps w:val="0"/>
+                <w:color w:val="333333"/>
+                <w:spacing w:val="0"/>
+                <w:sz w:val="19"/>
+                <w:szCs w:val="19"/>
+                <w:shd w:val="clear" w:fill="FFFFFF"/>
+              </w:rPr>
+              <w:t>1. 跟随演示操作，每步自我检查（如核对</w:t>
+            </w:r>
+            <w:r>
+              <w:rPr>
+                <w:rStyle w:val="11"/>
+                <w:rFonts w:ascii="Consolas" w:hAnsi="Consolas" w:eastAsia="Consolas" w:cs="Consolas"/>
+                <w:i w:val="0"/>
+                <w:iCs w:val="0"/>
+                <w:caps w:val="0"/>
+                <w:color w:val="000000"/>
+                <w:spacing w:val="0"/>
+                <w:sz w:val="17"/>
+                <w:szCs w:val="17"/>
+                <w:bdr w:val="none" w:color="auto" w:sz="0" w:space="0"/>
+                <w:shd w:val="clear" w:fill="F0F0F0"/>
+              </w:rPr>
+              <w:t>BUILD.gn</w:t>
+            </w:r>
+            <w:r>
+              <w:rPr>
+                <w:rFonts w:hint="default" w:ascii="Helvetica" w:hAnsi="Helvetica" w:eastAsia="Helvetica" w:cs="Helvetica"/>
+                <w:i w:val="0"/>
+                <w:iCs w:val="0"/>
+                <w:caps w:val="0"/>
+                <w:color w:val="333333"/>
+                <w:spacing w:val="0"/>
+                <w:sz w:val="19"/>
+                <w:szCs w:val="19"/>
+                <w:shd w:val="clear" w:fill="FFFFFF"/>
+              </w:rPr>
+              <w:t>路径）；</w:t>
+            </w:r>
+            <w:r>
+              <w:rPr>
+                <w:rFonts w:hint="default" w:ascii="Helvetica" w:hAnsi="Helvetica" w:eastAsia="Helvetica" w:cs="Helvetica"/>
+                <w:i w:val="0"/>
+                <w:iCs w:val="0"/>
+                <w:caps w:val="0"/>
+                <w:color w:val="333333"/>
+                <w:spacing w:val="0"/>
+                <w:sz w:val="19"/>
+                <w:szCs w:val="19"/>
+                <w:shd w:val="clear" w:fill="FFFFFF"/>
+              </w:rPr>
+              <w:br w:type="textWrapping"/>
+            </w:r>
+            <w:r>
+              <w:rPr>
+                <w:rFonts w:hint="default" w:ascii="Helvetica" w:hAnsi="Helvetica" w:eastAsia="Helvetica" w:cs="Helvetica"/>
+                <w:i w:val="0"/>
+                <w:iCs w:val="0"/>
+                <w:caps w:val="0"/>
+                <w:color w:val="333333"/>
+                <w:spacing w:val="0"/>
+                <w:sz w:val="19"/>
+                <w:szCs w:val="19"/>
+                <w:shd w:val="clear" w:fill="FFFFFF"/>
+              </w:rPr>
+              <w:t>2. 遇错先查资料，无法解决则求助；</w:t>
+            </w:r>
+            <w:r>
+              <w:rPr>
+                <w:rFonts w:hint="default" w:ascii="Helvetica" w:hAnsi="Helvetica" w:eastAsia="Helvetica" w:cs="Helvetica"/>
+                <w:i w:val="0"/>
+                <w:iCs w:val="0"/>
+                <w:caps w:val="0"/>
+                <w:color w:val="333333"/>
+                <w:spacing w:val="0"/>
+                <w:sz w:val="19"/>
+                <w:szCs w:val="19"/>
+                <w:shd w:val="clear" w:fill="FFFFFF"/>
+              </w:rPr>
+              <w:br w:type="textWrapping"/>
+            </w:r>
+            <w:r>
+              <w:rPr>
+                <w:rFonts w:hint="default" w:ascii="Helvetica" w:hAnsi="Helvetica" w:eastAsia="Helvetica" w:cs="Helvetica"/>
+                <w:i w:val="0"/>
+                <w:iCs w:val="0"/>
+                <w:caps w:val="0"/>
+                <w:color w:val="333333"/>
+                <w:spacing w:val="0"/>
+                <w:sz w:val="19"/>
+                <w:szCs w:val="19"/>
+                <w:shd w:val="clear" w:fill="FFFFFF"/>
+              </w:rPr>
+              <w:t>3. 成功后尝试修改</w:t>
+            </w:r>
+            <w:r>
+              <w:rPr>
+                <w:rStyle w:val="11"/>
+                <w:rFonts w:hint="default" w:ascii="Consolas" w:hAnsi="Consolas" w:eastAsia="Consolas" w:cs="Consolas"/>
+                <w:i w:val="0"/>
+                <w:iCs w:val="0"/>
+                <w:caps w:val="0"/>
+                <w:color w:val="000000"/>
+                <w:spacing w:val="0"/>
+                <w:sz w:val="17"/>
+                <w:szCs w:val="17"/>
+                <w:bdr w:val="none" w:color="auto" w:sz="0" w:space="0"/>
+                <w:shd w:val="clear" w:fill="F0F0F0"/>
+              </w:rPr>
+              <w:t>mode</w:t>
+            </w:r>
+            <w:r>
+              <w:rPr>
+                <w:rFonts w:hint="default" w:ascii="Helvetica" w:hAnsi="Helvetica" w:eastAsia="Helvetica" w:cs="Helvetica"/>
+                <w:i w:val="0"/>
+                <w:iCs w:val="0"/>
+                <w:caps w:val="0"/>
+                <w:color w:val="333333"/>
+                <w:spacing w:val="0"/>
+                <w:sz w:val="19"/>
+                <w:szCs w:val="19"/>
+                <w:shd w:val="clear" w:fill="FFFFFF"/>
+              </w:rPr>
+              <w:t>为单次模式，观察日志变化。</w:t>
+            </w:r>
           </w:p>
         </w:tc>
         <w:tc>
@@ -3533,32 +6850,7 @@
           </w:tcPr>
           <w:p>
             <w:pPr>
-              <w:rPr>
-                <w:rFonts w:ascii="宋体" w:hAnsi="宋体"/>
-              </w:rPr>
-            </w:pPr>
-            <w:r>
-              <w:rPr>
-                <w:rFonts w:hint="eastAsia" w:ascii="宋体" w:hAnsi="宋体"/>
-              </w:rPr>
-              <w:t>1</w:t>
-            </w:r>
-            <w:r>
-              <w:rPr>
-                <w:rFonts w:ascii="宋体" w:hAnsi="宋体"/>
-              </w:rPr>
-              <w:t>.</w:t>
-            </w:r>
-            <w:r>
-              <w:rPr>
-                <w:rFonts w:hint="eastAsia" w:ascii="宋体" w:hAnsi="宋体"/>
-              </w:rPr>
-              <w:t>提高学生软件应用操作能力；</w:t>
-            </w:r>
-          </w:p>
-          <w:p>
-            <w:pPr>
-              <w:pStyle w:val="13"/>
+              <w:pStyle w:val="14"/>
               <w:spacing w:line="340" w:lineRule="exact"/>
               <w:ind w:right="79" w:rightChars="0"/>
               <w:rPr>
@@ -3576,21 +6868,17 @@
             </w:pPr>
             <w:r>
               <w:rPr>
-                <w:rFonts w:hint="eastAsia" w:ascii="宋体" w:hAnsi="宋体"/>
-              </w:rPr>
-              <w:t>2</w:t>
-            </w:r>
-            <w:r>
-              <w:rPr>
-                <w:rFonts w:ascii="宋体" w:hAnsi="宋体"/>
-              </w:rPr>
-              <w:t>.</w:t>
-            </w:r>
-            <w:r>
-              <w:rPr>
-                <w:rFonts w:hint="eastAsia" w:ascii="宋体" w:hAnsi="宋体"/>
-              </w:rPr>
-              <w:t>提高学生分析和解决问题能力。</w:t>
+                <w:rFonts w:ascii="Helvetica" w:hAnsi="Helvetica" w:eastAsia="Helvetica" w:cs="Helvetica"/>
+                <w:i w:val="0"/>
+                <w:iCs w:val="0"/>
+                <w:caps w:val="0"/>
+                <w:color w:val="333333"/>
+                <w:spacing w:val="0"/>
+                <w:sz w:val="19"/>
+                <w:szCs w:val="19"/>
+                <w:shd w:val="clear" w:fill="FFFFFF"/>
+              </w:rPr>
+              <w:t>通过“演示+实操”突破重点，针对性指导解决难点，强化动手能力。</w:t>
             </w:r>
           </w:p>
         </w:tc>
@@ -3624,7 +6912,7 @@
           </w:tcPr>
           <w:p>
             <w:pPr>
-              <w:pStyle w:val="13"/>
+              <w:pStyle w:val="14"/>
               <w:spacing w:before="156" w:line="278" w:lineRule="auto"/>
               <w:ind w:left="129" w:right="106"/>
               <w:jc w:val="center"/>
@@ -3648,7 +6936,7 @@
           </w:tcPr>
           <w:p>
             <w:pPr>
-              <w:pStyle w:val="13"/>
+              <w:pStyle w:val="14"/>
               <w:spacing w:line="400" w:lineRule="exact"/>
               <w:ind w:right="223"/>
               <w:jc w:val="center"/>
@@ -3698,7 +6986,7 @@
           </w:p>
           <w:p>
             <w:pPr>
-              <w:pStyle w:val="13"/>
+              <w:pStyle w:val="14"/>
               <w:spacing w:line="400" w:lineRule="exact"/>
               <w:ind w:right="223" w:rightChars="0"/>
               <w:rPr>
@@ -3799,7 +7087,7 @@
           </w:tcPr>
           <w:p>
             <w:pPr>
-              <w:pStyle w:val="13"/>
+              <w:pStyle w:val="14"/>
               <w:spacing w:line="340" w:lineRule="exact"/>
               <w:ind w:left="106" w:leftChars="0" w:right="24" w:rightChars="0"/>
               <w:rPr>
@@ -3813,6 +7101,312 @@
                 </w14:textFill>
               </w:rPr>
             </w:pPr>
+            <w:r>
+              <w:rPr>
+                <w:rFonts w:ascii="Helvetica" w:hAnsi="Helvetica" w:eastAsia="Helvetica" w:cs="Helvetica"/>
+                <w:i w:val="0"/>
+                <w:iCs w:val="0"/>
+                <w:caps w:val="0"/>
+                <w:color w:val="333333"/>
+                <w:spacing w:val="0"/>
+                <w:sz w:val="19"/>
+                <w:szCs w:val="19"/>
+                <w:shd w:val="clear" w:fill="FFFFFF"/>
+              </w:rPr>
+              <w:t>1. 流程梳理：用流程图回顾“代码编写→配置修改→编译烧写→结果验证”全步骤；</w:t>
+            </w:r>
+            <w:r>
+              <w:rPr>
+                <w:rFonts w:hint="default" w:ascii="Helvetica" w:hAnsi="Helvetica" w:eastAsia="Helvetica" w:cs="Helvetica"/>
+                <w:i w:val="0"/>
+                <w:iCs w:val="0"/>
+                <w:caps w:val="0"/>
+                <w:color w:val="333333"/>
+                <w:spacing w:val="0"/>
+                <w:sz w:val="19"/>
+                <w:szCs w:val="19"/>
+                <w:shd w:val="clear" w:fill="FFFFFF"/>
+              </w:rPr>
+              <w:br w:type="textWrapping"/>
+            </w:r>
+            <w:r>
+              <w:rPr>
+                <w:rFonts w:hint="default" w:ascii="Helvetica" w:hAnsi="Helvetica" w:eastAsia="Helvetica" w:cs="Helvetica"/>
+                <w:i w:val="0"/>
+                <w:iCs w:val="0"/>
+                <w:caps w:val="0"/>
+                <w:color w:val="333333"/>
+                <w:spacing w:val="0"/>
+                <w:sz w:val="19"/>
+                <w:szCs w:val="19"/>
+                <w:shd w:val="clear" w:fill="FFFFFF"/>
+              </w:rPr>
+              <w:t>2. 重难点强化：</w:t>
+            </w:r>
+            <w:r>
+              <w:rPr>
+                <w:rFonts w:hint="default" w:ascii="Helvetica" w:hAnsi="Helvetica" w:eastAsia="Helvetica" w:cs="Helvetica"/>
+                <w:i w:val="0"/>
+                <w:iCs w:val="0"/>
+                <w:caps w:val="0"/>
+                <w:color w:val="333333"/>
+                <w:spacing w:val="0"/>
+                <w:sz w:val="19"/>
+                <w:szCs w:val="19"/>
+                <w:shd w:val="clear" w:fill="FFFFFF"/>
+              </w:rPr>
+              <w:br w:type="textWrapping"/>
+            </w:r>
+            <w:r>
+              <w:rPr>
+                <w:rFonts w:hint="default" w:ascii="Helvetica" w:hAnsi="Helvetica" w:eastAsia="Helvetica" w:cs="Helvetica"/>
+                <w:i w:val="0"/>
+                <w:iCs w:val="0"/>
+                <w:caps w:val="0"/>
+                <w:color w:val="333333"/>
+                <w:spacing w:val="0"/>
+                <w:sz w:val="19"/>
+                <w:szCs w:val="19"/>
+                <w:shd w:val="clear" w:fill="FFFFFF"/>
+              </w:rPr>
+              <w:t>- 参数规则：</w:t>
+            </w:r>
+            <w:r>
+              <w:rPr>
+                <w:rStyle w:val="11"/>
+                <w:rFonts w:ascii="Consolas" w:hAnsi="Consolas" w:eastAsia="Consolas" w:cs="Consolas"/>
+                <w:i w:val="0"/>
+                <w:iCs w:val="0"/>
+                <w:caps w:val="0"/>
+                <w:color w:val="000000"/>
+                <w:spacing w:val="0"/>
+                <w:sz w:val="17"/>
+                <w:szCs w:val="17"/>
+                <w:bdr w:val="none" w:color="auto" w:sz="0" w:space="0"/>
+                <w:shd w:val="clear" w:fill="F0F0F0"/>
+              </w:rPr>
+              <w:t>interval</w:t>
+            </w:r>
+            <w:r>
+              <w:rPr>
+                <w:rFonts w:hint="default" w:ascii="Helvetica" w:hAnsi="Helvetica" w:eastAsia="Helvetica" w:cs="Helvetica"/>
+                <w:i w:val="0"/>
+                <w:iCs w:val="0"/>
+                <w:caps w:val="0"/>
+                <w:color w:val="333333"/>
+                <w:spacing w:val="0"/>
+                <w:sz w:val="19"/>
+                <w:szCs w:val="19"/>
+                <w:shd w:val="clear" w:fill="FFFFFF"/>
+              </w:rPr>
+              <w:t>是毫秒，</w:t>
+            </w:r>
+            <w:r>
+              <w:rPr>
+                <w:rStyle w:val="11"/>
+                <w:rFonts w:hint="default" w:ascii="Consolas" w:hAnsi="Consolas" w:eastAsia="Consolas" w:cs="Consolas"/>
+                <w:i w:val="0"/>
+                <w:iCs w:val="0"/>
+                <w:caps w:val="0"/>
+                <w:color w:val="000000"/>
+                <w:spacing w:val="0"/>
+                <w:sz w:val="17"/>
+                <w:szCs w:val="17"/>
+                <w:bdr w:val="none" w:color="auto" w:sz="0" w:space="0"/>
+                <w:shd w:val="clear" w:fill="F0F0F0"/>
+              </w:rPr>
+              <w:t>mode</w:t>
+            </w:r>
+            <w:r>
+              <w:rPr>
+                <w:rFonts w:hint="default" w:ascii="Helvetica" w:hAnsi="Helvetica" w:eastAsia="Helvetica" w:cs="Helvetica"/>
+                <w:i w:val="0"/>
+                <w:iCs w:val="0"/>
+                <w:caps w:val="0"/>
+                <w:color w:val="333333"/>
+                <w:spacing w:val="0"/>
+                <w:sz w:val="19"/>
+                <w:szCs w:val="19"/>
+                <w:shd w:val="clear" w:fill="FFFFFF"/>
+              </w:rPr>
+              <w:t>选</w:t>
+            </w:r>
+            <w:r>
+              <w:rPr>
+                <w:rStyle w:val="11"/>
+                <w:rFonts w:hint="default" w:ascii="Consolas" w:hAnsi="Consolas" w:eastAsia="Consolas" w:cs="Consolas"/>
+                <w:i w:val="0"/>
+                <w:iCs w:val="0"/>
+                <w:caps w:val="0"/>
+                <w:color w:val="000000"/>
+                <w:spacing w:val="0"/>
+                <w:sz w:val="17"/>
+                <w:szCs w:val="17"/>
+                <w:bdr w:val="none" w:color="auto" w:sz="0" w:space="0"/>
+                <w:shd w:val="clear" w:fill="F0F0F0"/>
+              </w:rPr>
+              <w:t>LOS_SWTMR_MODE_PERIOD</w:t>
+            </w:r>
+            <w:r>
+              <w:rPr>
+                <w:rFonts w:hint="default" w:ascii="Helvetica" w:hAnsi="Helvetica" w:eastAsia="Helvetica" w:cs="Helvetica"/>
+                <w:i w:val="0"/>
+                <w:iCs w:val="0"/>
+                <w:caps w:val="0"/>
+                <w:color w:val="333333"/>
+                <w:spacing w:val="0"/>
+                <w:sz w:val="19"/>
+                <w:szCs w:val="19"/>
+                <w:shd w:val="clear" w:fill="FFFFFF"/>
+              </w:rPr>
+              <w:t>（周期性）或</w:t>
+            </w:r>
+            <w:r>
+              <w:rPr>
+                <w:rStyle w:val="11"/>
+                <w:rFonts w:hint="default" w:ascii="Consolas" w:hAnsi="Consolas" w:eastAsia="Consolas" w:cs="Consolas"/>
+                <w:i w:val="0"/>
+                <w:iCs w:val="0"/>
+                <w:caps w:val="0"/>
+                <w:color w:val="000000"/>
+                <w:spacing w:val="0"/>
+                <w:sz w:val="17"/>
+                <w:szCs w:val="17"/>
+                <w:bdr w:val="none" w:color="auto" w:sz="0" w:space="0"/>
+                <w:shd w:val="clear" w:fill="F0F0F0"/>
+              </w:rPr>
+              <w:t>ONCE</w:t>
+            </w:r>
+            <w:r>
+              <w:rPr>
+                <w:rFonts w:hint="default" w:ascii="Helvetica" w:hAnsi="Helvetica" w:eastAsia="Helvetica" w:cs="Helvetica"/>
+                <w:i w:val="0"/>
+                <w:iCs w:val="0"/>
+                <w:caps w:val="0"/>
+                <w:color w:val="333333"/>
+                <w:spacing w:val="0"/>
+                <w:sz w:val="19"/>
+                <w:szCs w:val="19"/>
+                <w:shd w:val="clear" w:fill="FFFFFF"/>
+              </w:rPr>
+              <w:t>（单次）；</w:t>
+            </w:r>
+            <w:r>
+              <w:rPr>
+                <w:rFonts w:hint="default" w:ascii="Helvetica" w:hAnsi="Helvetica" w:eastAsia="Helvetica" w:cs="Helvetica"/>
+                <w:i w:val="0"/>
+                <w:iCs w:val="0"/>
+                <w:caps w:val="0"/>
+                <w:color w:val="333333"/>
+                <w:spacing w:val="0"/>
+                <w:sz w:val="19"/>
+                <w:szCs w:val="19"/>
+                <w:shd w:val="clear" w:fill="FFFFFF"/>
+              </w:rPr>
+              <w:br w:type="textWrapping"/>
+            </w:r>
+            <w:r>
+              <w:rPr>
+                <w:rFonts w:hint="default" w:ascii="Helvetica" w:hAnsi="Helvetica" w:eastAsia="Helvetica" w:cs="Helvetica"/>
+                <w:i w:val="0"/>
+                <w:iCs w:val="0"/>
+                <w:caps w:val="0"/>
+                <w:color w:val="333333"/>
+                <w:spacing w:val="0"/>
+                <w:sz w:val="19"/>
+                <w:szCs w:val="19"/>
+                <w:shd w:val="clear" w:fill="FFFFFF"/>
+              </w:rPr>
+              <w:t>- 配置关键：</w:t>
+            </w:r>
+            <w:r>
+              <w:rPr>
+                <w:rStyle w:val="11"/>
+                <w:rFonts w:hint="default" w:ascii="Consolas" w:hAnsi="Consolas" w:eastAsia="Consolas" w:cs="Consolas"/>
+                <w:i w:val="0"/>
+                <w:iCs w:val="0"/>
+                <w:caps w:val="0"/>
+                <w:color w:val="000000"/>
+                <w:spacing w:val="0"/>
+                <w:sz w:val="17"/>
+                <w:szCs w:val="17"/>
+                <w:bdr w:val="none" w:color="auto" w:sz="0" w:space="0"/>
+                <w:shd w:val="clear" w:fill="F0F0F0"/>
+              </w:rPr>
+              <w:t>BUILD.gn</w:t>
+            </w:r>
+            <w:r>
+              <w:rPr>
+                <w:rFonts w:hint="default" w:ascii="Helvetica" w:hAnsi="Helvetica" w:eastAsia="Helvetica" w:cs="Helvetica"/>
+                <w:i w:val="0"/>
+                <w:iCs w:val="0"/>
+                <w:caps w:val="0"/>
+                <w:color w:val="333333"/>
+                <w:spacing w:val="0"/>
+                <w:sz w:val="19"/>
+                <w:szCs w:val="19"/>
+                <w:shd w:val="clear" w:fill="FFFFFF"/>
+              </w:rPr>
+              <w:t>与</w:t>
+            </w:r>
+            <w:r>
+              <w:rPr>
+                <w:rStyle w:val="11"/>
+                <w:rFonts w:hint="default" w:ascii="Consolas" w:hAnsi="Consolas" w:eastAsia="Consolas" w:cs="Consolas"/>
+                <w:i w:val="0"/>
+                <w:iCs w:val="0"/>
+                <w:caps w:val="0"/>
+                <w:color w:val="000000"/>
+                <w:spacing w:val="0"/>
+                <w:sz w:val="17"/>
+                <w:szCs w:val="17"/>
+                <w:bdr w:val="none" w:color="auto" w:sz="0" w:space="0"/>
+                <w:shd w:val="clear" w:fill="F0F0F0"/>
+              </w:rPr>
+              <w:t>Makefile</w:t>
+            </w:r>
+            <w:r>
+              <w:rPr>
+                <w:rFonts w:hint="default" w:ascii="Helvetica" w:hAnsi="Helvetica" w:eastAsia="Helvetica" w:cs="Helvetica"/>
+                <w:i w:val="0"/>
+                <w:iCs w:val="0"/>
+                <w:caps w:val="0"/>
+                <w:color w:val="333333"/>
+                <w:spacing w:val="0"/>
+                <w:sz w:val="19"/>
+                <w:szCs w:val="19"/>
+                <w:shd w:val="clear" w:fill="FFFFFF"/>
+              </w:rPr>
+              <w:t>的库名、路径一致；</w:t>
+            </w:r>
+            <w:r>
+              <w:rPr>
+                <w:rFonts w:hint="default" w:ascii="Helvetica" w:hAnsi="Helvetica" w:eastAsia="Helvetica" w:cs="Helvetica"/>
+                <w:i w:val="0"/>
+                <w:iCs w:val="0"/>
+                <w:caps w:val="0"/>
+                <w:color w:val="333333"/>
+                <w:spacing w:val="0"/>
+                <w:sz w:val="19"/>
+                <w:szCs w:val="19"/>
+                <w:shd w:val="clear" w:fill="FFFFFF"/>
+              </w:rPr>
+              <w:br w:type="textWrapping"/>
+            </w:r>
+            <w:r>
+              <w:rPr>
+                <w:rFonts w:hint="default" w:ascii="Helvetica" w:hAnsi="Helvetica" w:eastAsia="Helvetica" w:cs="Helvetica"/>
+                <w:i w:val="0"/>
+                <w:iCs w:val="0"/>
+                <w:caps w:val="0"/>
+                <w:color w:val="333333"/>
+                <w:spacing w:val="0"/>
+                <w:sz w:val="19"/>
+                <w:szCs w:val="19"/>
+                <w:shd w:val="clear" w:fill="FFFFFF"/>
+              </w:rPr>
+              <w:t>3. 思政升华：展示国产工业监控模块（搭载鸿蒙+RK2206）的定时采集场景，强调自主技术的重要性。</w:t>
+            </w:r>
           </w:p>
         </w:tc>
         <w:tc>
@@ -3823,7 +7417,7 @@
           </w:tcPr>
           <w:p>
             <w:pPr>
-              <w:pStyle w:val="13"/>
+              <w:pStyle w:val="14"/>
               <w:spacing w:line="340" w:lineRule="exact"/>
               <w:ind w:right="79" w:rightChars="0"/>
               <w:rPr>
@@ -3841,18 +7435,45 @@
             </w:pPr>
             <w:r>
               <w:rPr>
-                <w:rFonts w:hint="eastAsia" w:ascii="微软雅黑" w:hAnsi="微软雅黑" w:eastAsia="微软雅黑"/>
-                <w:color w:val="000000" w:themeColor="text1"/>
-                <w:sz w:val="21"/>
-                <w:szCs w:val="21"/>
-                <w:lang w:eastAsia="zh-CN"/>
-                <w14:textFill>
-                  <w14:solidFill>
-                    <w14:schemeClr w14:val="tx1"/>
-                  </w14:solidFill>
-                </w14:textFill>
-              </w:rPr>
-              <w:t>检查工单是否提交成功。</w:t>
+                <w:rFonts w:ascii="Helvetica" w:hAnsi="Helvetica" w:eastAsia="Helvetica" w:cs="Helvetica"/>
+                <w:i w:val="0"/>
+                <w:iCs w:val="0"/>
+                <w:caps w:val="0"/>
+                <w:color w:val="333333"/>
+                <w:spacing w:val="0"/>
+                <w:sz w:val="19"/>
+                <w:szCs w:val="19"/>
+                <w:shd w:val="clear" w:fill="FFFFFF"/>
+              </w:rPr>
+              <w:t>1. 补充流程图细节，标记“API参数”“配置关联”两个易错点；</w:t>
+            </w:r>
+            <w:r>
+              <w:rPr>
+                <w:rFonts w:hint="default" w:ascii="Helvetica" w:hAnsi="Helvetica" w:eastAsia="Helvetica" w:cs="Helvetica"/>
+                <w:i w:val="0"/>
+                <w:iCs w:val="0"/>
+                <w:caps w:val="0"/>
+                <w:color w:val="333333"/>
+                <w:spacing w:val="0"/>
+                <w:sz w:val="19"/>
+                <w:szCs w:val="19"/>
+                <w:shd w:val="clear" w:fill="FFFFFF"/>
+              </w:rPr>
+              <w:br w:type="textWrapping"/>
+            </w:r>
+            <w:r>
+              <w:rPr>
+                <w:rFonts w:hint="default" w:ascii="Helvetica" w:hAnsi="Helvetica" w:eastAsia="Helvetica" w:cs="Helvetica"/>
+                <w:i w:val="0"/>
+                <w:iCs w:val="0"/>
+                <w:caps w:val="0"/>
+                <w:color w:val="333333"/>
+                <w:spacing w:val="0"/>
+                <w:sz w:val="19"/>
+                <w:szCs w:val="19"/>
+                <w:shd w:val="clear" w:fill="FFFFFF"/>
+              </w:rPr>
+              <w:t>2. 分享实操心得（如“原来回调函数不需要主动调用”）。</w:t>
             </w:r>
           </w:p>
         </w:tc>
@@ -3864,7 +7485,7 @@
           </w:tcPr>
           <w:p>
             <w:pPr>
-              <w:pStyle w:val="13"/>
+              <w:pStyle w:val="14"/>
               <w:spacing w:line="340" w:lineRule="exact"/>
               <w:ind w:right="79" w:rightChars="0"/>
               <w:rPr>
@@ -3882,9 +7503,17 @@
             </w:pPr>
             <w:r>
               <w:rPr>
-                <w:rFonts w:hint="eastAsia" w:ascii="宋体" w:hAnsi="宋体"/>
-              </w:rPr>
-              <w:t>进一步强化学生理论联系实际和解决问题的能力</w:t>
+                <w:rFonts w:ascii="Helvetica" w:hAnsi="Helvetica" w:eastAsia="Helvetica" w:cs="Helvetica"/>
+                <w:i w:val="0"/>
+                <w:iCs w:val="0"/>
+                <w:caps w:val="0"/>
+                <w:color w:val="333333"/>
+                <w:spacing w:val="0"/>
+                <w:sz w:val="19"/>
+                <w:szCs w:val="19"/>
+                <w:shd w:val="clear" w:fill="FFFFFF"/>
+              </w:rPr>
+              <w:t>巩固知识点与流程，结合应用深化思政认知，形成学习闭环。</w:t>
             </w:r>
           </w:p>
         </w:tc>
@@ -3918,7 +7547,7 @@
           </w:tcPr>
           <w:p>
             <w:pPr>
-              <w:pStyle w:val="13"/>
+              <w:pStyle w:val="14"/>
               <w:spacing w:line="278" w:lineRule="auto"/>
               <w:ind w:left="107" w:right="126"/>
               <w:jc w:val="center"/>
@@ -3955,7 +7584,7 @@
           </w:tcPr>
           <w:p>
             <w:pPr>
-              <w:pStyle w:val="13"/>
+              <w:pStyle w:val="14"/>
               <w:spacing w:line="281" w:lineRule="exact"/>
               <w:ind w:left="324"/>
               <w:jc w:val="center"/>
@@ -3978,7 +7607,7 @@
           </w:tcPr>
           <w:p>
             <w:pPr>
-              <w:pStyle w:val="13"/>
+              <w:pStyle w:val="14"/>
               <w:spacing w:before="1" w:line="278" w:lineRule="auto"/>
               <w:ind w:left="106" w:right="98"/>
               <w:rPr>
@@ -3993,16 +7622,131 @@
             </w:pPr>
             <w:r>
               <w:rPr>
-                <w:rFonts w:hint="eastAsia"/>
-                <w:color w:val="000000" w:themeColor="text1"/>
-                <w:lang w:val="en-US" w:eastAsia="zh-CN"/>
-                <w14:textFill>
-                  <w14:solidFill>
-                    <w14:schemeClr w14:val="tx1"/>
-                  </w14:solidFill>
-                </w14:textFill>
-              </w:rPr>
-              <w:t>学习通练习</w:t>
+                <w:rFonts w:ascii="Helvetica" w:hAnsi="Helvetica" w:eastAsia="Helvetica" w:cs="Helvetica"/>
+                <w:i w:val="0"/>
+                <w:iCs w:val="0"/>
+                <w:caps w:val="0"/>
+                <w:color w:val="333333"/>
+                <w:spacing w:val="0"/>
+                <w:sz w:val="19"/>
+                <w:szCs w:val="19"/>
+                <w:shd w:val="clear" w:fill="FFFFFF"/>
+              </w:rPr>
+              <w:t>1. 在学习通发布作业：</w:t>
+            </w:r>
+            <w:r>
+              <w:rPr>
+                <w:rFonts w:hint="default" w:ascii="Helvetica" w:hAnsi="Helvetica" w:eastAsia="Helvetica" w:cs="Helvetica"/>
+                <w:i w:val="0"/>
+                <w:iCs w:val="0"/>
+                <w:caps w:val="0"/>
+                <w:color w:val="333333"/>
+                <w:spacing w:val="0"/>
+                <w:sz w:val="19"/>
+                <w:szCs w:val="19"/>
+                <w:shd w:val="clear" w:fill="FFFFFF"/>
+              </w:rPr>
+              <w:br w:type="textWrapping"/>
+            </w:r>
+            <w:r>
+              <w:rPr>
+                <w:rFonts w:hint="default" w:ascii="Helvetica" w:hAnsi="Helvetica" w:eastAsia="Helvetica" w:cs="Helvetica"/>
+                <w:i w:val="0"/>
+                <w:iCs w:val="0"/>
+                <w:caps w:val="0"/>
+                <w:color w:val="333333"/>
+                <w:spacing w:val="0"/>
+                <w:sz w:val="19"/>
+                <w:szCs w:val="19"/>
+                <w:shd w:val="clear" w:fill="FFFFFF"/>
+              </w:rPr>
+              <w:t>- 明确实操作业提交要求（代码命名、日志截图标注）；</w:t>
+            </w:r>
+            <w:r>
+              <w:rPr>
+                <w:rFonts w:hint="default" w:ascii="Helvetica" w:hAnsi="Helvetica" w:eastAsia="Helvetica" w:cs="Helvetica"/>
+                <w:i w:val="0"/>
+                <w:iCs w:val="0"/>
+                <w:caps w:val="0"/>
+                <w:color w:val="333333"/>
+                <w:spacing w:val="0"/>
+                <w:sz w:val="19"/>
+                <w:szCs w:val="19"/>
+                <w:shd w:val="clear" w:fill="FFFFFF"/>
+              </w:rPr>
+              <w:br w:type="textWrapping"/>
+            </w:r>
+            <w:r>
+              <w:rPr>
+                <w:rFonts w:hint="default" w:ascii="Helvetica" w:hAnsi="Helvetica" w:eastAsia="Helvetica" w:cs="Helvetica"/>
+                <w:i w:val="0"/>
+                <w:iCs w:val="0"/>
+                <w:caps w:val="0"/>
+                <w:color w:val="333333"/>
+                <w:spacing w:val="0"/>
+                <w:sz w:val="19"/>
+                <w:szCs w:val="19"/>
+                <w:shd w:val="clear" w:fill="FFFFFF"/>
+              </w:rPr>
+              <w:t>- 布置预习报告（简述</w:t>
+            </w:r>
+            <w:r>
+              <w:rPr>
+                <w:rStyle w:val="11"/>
+                <w:rFonts w:ascii="Consolas" w:hAnsi="Consolas" w:eastAsia="Consolas" w:cs="Consolas"/>
+                <w:i w:val="0"/>
+                <w:iCs w:val="0"/>
+                <w:caps w:val="0"/>
+                <w:color w:val="000000"/>
+                <w:spacing w:val="0"/>
+                <w:sz w:val="17"/>
+                <w:szCs w:val="17"/>
+                <w:bdr w:val="none" w:color="auto" w:sz="0" w:space="0"/>
+                <w:shd w:val="clear" w:fill="F0F0F0"/>
+              </w:rPr>
+              <w:t>LOS_QueueCreate()</w:t>
+            </w:r>
+            <w:r>
+              <w:rPr>
+                <w:rFonts w:hint="default" w:ascii="Helvetica" w:hAnsi="Helvetica" w:eastAsia="Helvetica" w:cs="Helvetica"/>
+                <w:i w:val="0"/>
+                <w:iCs w:val="0"/>
+                <w:caps w:val="0"/>
+                <w:color w:val="333333"/>
+                <w:spacing w:val="0"/>
+                <w:sz w:val="19"/>
+                <w:szCs w:val="19"/>
+                <w:shd w:val="clear" w:fill="FFFFFF"/>
+              </w:rPr>
+              <w:t>作用，不少于200字）；</w:t>
+            </w:r>
+            <w:r>
+              <w:rPr>
+                <w:rFonts w:hint="default" w:ascii="Helvetica" w:hAnsi="Helvetica" w:eastAsia="Helvetica" w:cs="Helvetica"/>
+                <w:i w:val="0"/>
+                <w:iCs w:val="0"/>
+                <w:caps w:val="0"/>
+                <w:color w:val="333333"/>
+                <w:spacing w:val="0"/>
+                <w:sz w:val="19"/>
+                <w:szCs w:val="19"/>
+                <w:shd w:val="clear" w:fill="FFFFFF"/>
+              </w:rPr>
+              <w:br w:type="textWrapping"/>
+            </w:r>
+            <w:r>
+              <w:rPr>
+                <w:rFonts w:hint="default" w:ascii="Helvetica" w:hAnsi="Helvetica" w:eastAsia="Helvetica" w:cs="Helvetica"/>
+                <w:i w:val="0"/>
+                <w:iCs w:val="0"/>
+                <w:caps w:val="0"/>
+                <w:color w:val="333333"/>
+                <w:spacing w:val="0"/>
+                <w:sz w:val="19"/>
+                <w:szCs w:val="19"/>
+                <w:shd w:val="clear" w:fill="FFFFFF"/>
+              </w:rPr>
+              <w:t>2. 提示下次课重点：任务通信（消息队列）。</w:t>
             </w:r>
           </w:p>
         </w:tc>
@@ -4013,7 +7757,7 @@
           </w:tcPr>
           <w:p>
             <w:pPr>
-              <w:pStyle w:val="13"/>
+              <w:pStyle w:val="14"/>
               <w:spacing w:before="1" w:line="278" w:lineRule="auto"/>
               <w:ind w:left="116" w:right="79"/>
               <w:rPr>
@@ -4026,6 +7770,48 @@
                 </w14:textFill>
               </w:rPr>
             </w:pPr>
+            <w:r>
+              <w:rPr>
+                <w:rFonts w:ascii="Helvetica" w:hAnsi="Helvetica" w:eastAsia="Helvetica" w:cs="Helvetica"/>
+                <w:i w:val="0"/>
+                <w:iCs w:val="0"/>
+                <w:caps w:val="0"/>
+                <w:color w:val="333333"/>
+                <w:spacing w:val="0"/>
+                <w:sz w:val="19"/>
+                <w:szCs w:val="19"/>
+                <w:shd w:val="clear" w:fill="FFFFFF"/>
+              </w:rPr>
+              <w:t>1. 记录作业要求，规划完成时间；</w:t>
+            </w:r>
+            <w:r>
+              <w:rPr>
+                <w:rFonts w:hint="default" w:ascii="Helvetica" w:hAnsi="Helvetica" w:eastAsia="Helvetica" w:cs="Helvetica"/>
+                <w:i w:val="0"/>
+                <w:iCs w:val="0"/>
+                <w:caps w:val="0"/>
+                <w:color w:val="333333"/>
+                <w:spacing w:val="0"/>
+                <w:sz w:val="19"/>
+                <w:szCs w:val="19"/>
+                <w:shd w:val="clear" w:fill="FFFFFF"/>
+              </w:rPr>
+              <w:br w:type="textWrapping"/>
+            </w:r>
+            <w:r>
+              <w:rPr>
+                <w:rFonts w:hint="default" w:ascii="Helvetica" w:hAnsi="Helvetica" w:eastAsia="Helvetica" w:cs="Helvetica"/>
+                <w:i w:val="0"/>
+                <w:iCs w:val="0"/>
+                <w:caps w:val="0"/>
+                <w:color w:val="333333"/>
+                <w:spacing w:val="0"/>
+                <w:sz w:val="19"/>
+                <w:szCs w:val="19"/>
+                <w:shd w:val="clear" w:fill="FFFFFF"/>
+              </w:rPr>
+              <w:t>2. 课后回顾代码，为修改任务做准备。</w:t>
+            </w:r>
           </w:p>
         </w:tc>
         <w:tc>
@@ -4035,7 +7821,7 @@
           </w:tcPr>
           <w:p>
             <w:pPr>
-              <w:pStyle w:val="13"/>
+              <w:pStyle w:val="14"/>
               <w:spacing w:before="1" w:line="278" w:lineRule="auto"/>
               <w:ind w:left="116" w:right="79"/>
               <w:rPr>
@@ -4048,6 +7834,20 @@
                 </w14:textFill>
               </w:rPr>
             </w:pPr>
+            <w:r>
+              <w:rPr>
+                <w:rFonts w:ascii="Helvetica" w:hAnsi="Helvetica" w:eastAsia="Helvetica" w:cs="Helvetica"/>
+                <w:i w:val="0"/>
+                <w:iCs w:val="0"/>
+                <w:caps w:val="0"/>
+                <w:color w:val="333333"/>
+                <w:spacing w:val="0"/>
+                <w:sz w:val="19"/>
+                <w:szCs w:val="19"/>
+                <w:shd w:val="clear" w:fill="FFFFFF"/>
+              </w:rPr>
+              <w:t>验收实操成果，预习为后续课程铺垫，强化知识连贯性。</w:t>
+            </w:r>
           </w:p>
         </w:tc>
       </w:tr>
@@ -4080,7 +7880,7 @@
           </w:tcPr>
           <w:p>
             <w:pPr>
-              <w:pStyle w:val="13"/>
+              <w:pStyle w:val="14"/>
               <w:spacing w:line="278" w:lineRule="auto"/>
               <w:ind w:left="107" w:right="126"/>
               <w:jc w:val="center"/>
@@ -4117,7 +7917,7 @@
           </w:tcPr>
           <w:p>
             <w:pPr>
-              <w:pStyle w:val="13"/>
+              <w:pStyle w:val="14"/>
               <w:spacing w:line="281" w:lineRule="exact"/>
               <w:ind w:left="324"/>
               <w:jc w:val="center"/>
@@ -4141,7 +7941,7 @@
           </w:tcPr>
           <w:p>
             <w:pPr>
-              <w:pStyle w:val="13"/>
+              <w:pStyle w:val="14"/>
               <w:spacing w:line="340" w:lineRule="exact"/>
               <w:ind w:left="106" w:leftChars="0" w:right="24" w:rightChars="0"/>
               <w:rPr>
@@ -4157,93 +7957,45 @@
             </w:pPr>
             <w:r>
               <w:rPr>
-                <w:rFonts w:hint="eastAsia" w:ascii="微软雅黑" w:hAnsi="微软雅黑" w:eastAsia="微软雅黑"/>
-                <w:color w:val="000000" w:themeColor="text1"/>
-                <w:sz w:val="21"/>
-                <w:szCs w:val="21"/>
-                <w:lang w:eastAsia="zh-CN"/>
-                <w14:textFill>
-                  <w14:solidFill>
-                    <w14:schemeClr w14:val="tx1"/>
-                  </w14:solidFill>
-                </w14:textFill>
-              </w:rPr>
-              <w:t>教师将</w:t>
-            </w:r>
-            <w:r>
-              <w:rPr>
-                <w:rFonts w:ascii="微软雅黑" w:hAnsi="微软雅黑" w:eastAsia="微软雅黑"/>
-                <w:color w:val="000000" w:themeColor="text1"/>
-                <w:sz w:val="21"/>
-                <w:szCs w:val="21"/>
-                <w:lang w:eastAsia="zh-CN"/>
-                <w14:textFill>
-                  <w14:solidFill>
-                    <w14:schemeClr w14:val="tx1"/>
-                  </w14:solidFill>
-                </w14:textFill>
-              </w:rPr>
-              <w:t xml:space="preserve"> PPT、</w:t>
-            </w:r>
-            <w:r>
-              <w:rPr>
-                <w:rFonts w:hint="eastAsia" w:ascii="微软雅黑" w:hAnsi="微软雅黑" w:eastAsia="微软雅黑"/>
-                <w:color w:val="000000" w:themeColor="text1"/>
-                <w:sz w:val="21"/>
-                <w:szCs w:val="21"/>
-                <w:lang w:eastAsia="zh-CN"/>
-                <w14:textFill>
-                  <w14:solidFill>
-                    <w14:schemeClr w14:val="tx1"/>
-                  </w14:solidFill>
-                </w14:textFill>
-              </w:rPr>
-              <w:t>实验指导</w:t>
-            </w:r>
-            <w:r>
-              <w:rPr>
-                <w:rFonts w:ascii="微软雅黑" w:hAnsi="微软雅黑" w:eastAsia="微软雅黑"/>
-                <w:color w:val="000000" w:themeColor="text1"/>
-                <w:sz w:val="21"/>
-                <w:szCs w:val="21"/>
-                <w:lang w:eastAsia="zh-CN"/>
-                <w14:textFill>
-                  <w14:solidFill>
-                    <w14:schemeClr w14:val="tx1"/>
-                  </w14:solidFill>
-                </w14:textFill>
-              </w:rPr>
-              <w:t>等教材资源上传到</w:t>
-            </w:r>
-            <w:r>
-              <w:rPr>
-                <w:rFonts w:hint="eastAsia" w:ascii="微软雅黑" w:hAnsi="微软雅黑" w:eastAsia="微软雅黑"/>
-                <w:color w:val="000000" w:themeColor="text1"/>
-                <w:sz w:val="21"/>
-                <w:szCs w:val="21"/>
-                <w:lang w:eastAsia="zh-CN"/>
-                <w14:textFill>
-                  <w14:solidFill>
-                    <w14:schemeClr w14:val="tx1"/>
-                  </w14:solidFill>
-                </w14:textFill>
-              </w:rPr>
-              <w:t>学习</w:t>
-            </w:r>
-            <w:r>
-              <w:rPr>
-                <w:rFonts w:ascii="微软雅黑" w:hAnsi="微软雅黑" w:eastAsia="微软雅黑"/>
-                <w:color w:val="000000" w:themeColor="text1"/>
-                <w:sz w:val="21"/>
-                <w:szCs w:val="21"/>
-                <w:lang w:eastAsia="zh-CN"/>
-                <w14:textFill>
-                  <w14:solidFill>
-                    <w14:schemeClr w14:val="tx1"/>
-                  </w14:solidFill>
-                </w14:textFill>
-              </w:rPr>
-              <w:t>平台，汇总电子学习档案，要求及时复习巩固。</w:t>
+                <w:rFonts w:ascii="Helvetica" w:hAnsi="Helvetica" w:eastAsia="Helvetica" w:cs="Helvetica"/>
+                <w:i w:val="0"/>
+                <w:iCs w:val="0"/>
+                <w:caps w:val="0"/>
+                <w:color w:val="333333"/>
+                <w:spacing w:val="0"/>
+                <w:sz w:val="19"/>
+                <w:szCs w:val="19"/>
+                <w:shd w:val="clear" w:fill="FFFFFF"/>
+              </w:rPr>
+              <w:t>1. 上传教学资源：本节课PPT、实操视频、API错误码表；</w:t>
+            </w:r>
+            <w:r>
+              <w:rPr>
+                <w:rFonts w:hint="default" w:ascii="Helvetica" w:hAnsi="Helvetica" w:eastAsia="Helvetica" w:cs="Helvetica"/>
+                <w:i w:val="0"/>
+                <w:iCs w:val="0"/>
+                <w:caps w:val="0"/>
+                <w:color w:val="333333"/>
+                <w:spacing w:val="0"/>
+                <w:sz w:val="19"/>
+                <w:szCs w:val="19"/>
+                <w:shd w:val="clear" w:fill="FFFFFF"/>
+              </w:rPr>
+              <w:br w:type="textWrapping"/>
+            </w:r>
+            <w:r>
+              <w:rPr>
+                <w:rFonts w:hint="default" w:ascii="Helvetica" w:hAnsi="Helvetica" w:eastAsia="Helvetica" w:cs="Helvetica"/>
+                <w:i w:val="0"/>
+                <w:iCs w:val="0"/>
+                <w:caps w:val="0"/>
+                <w:color w:val="333333"/>
+                <w:spacing w:val="0"/>
+                <w:sz w:val="19"/>
+                <w:szCs w:val="19"/>
+                <w:shd w:val="clear" w:fill="FFFFFF"/>
+              </w:rPr>
+              <w:t>2. 开放答疑通道：24小时内回复问题，汇总“mode参数错误”“路径匹配错”等高频问题，下次课讲解。</w:t>
             </w:r>
           </w:p>
         </w:tc>
@@ -4255,7 +8007,7 @@
           </w:tcPr>
           <w:p>
             <w:pPr>
-              <w:pStyle w:val="13"/>
+              <w:pStyle w:val="14"/>
               <w:spacing w:line="340" w:lineRule="exact"/>
               <w:ind w:right="79" w:rightChars="0"/>
               <w:rPr>
@@ -4265,33 +8017,45 @@
             </w:pPr>
             <w:r>
               <w:rPr>
-                <w:rFonts w:hint="eastAsia" w:ascii="微软雅黑" w:hAnsi="微软雅黑" w:eastAsia="微软雅黑"/>
-                <w:color w:val="000000" w:themeColor="text1"/>
-                <w:sz w:val="21"/>
-                <w:szCs w:val="21"/>
-                <w:lang w:eastAsia="zh-CN"/>
-                <w14:textFill>
-                  <w14:solidFill>
-                    <w14:schemeClr w14:val="tx1"/>
-                  </w14:solidFill>
-                </w14:textFill>
-              </w:rPr>
-              <w:t>学生登录学习</w:t>
-            </w:r>
-            <w:r>
-              <w:rPr>
-                <w:rFonts w:ascii="微软雅黑" w:hAnsi="微软雅黑" w:eastAsia="微软雅黑"/>
-                <w:color w:val="000000" w:themeColor="text1"/>
-                <w:sz w:val="21"/>
-                <w:szCs w:val="21"/>
-                <w:lang w:eastAsia="zh-CN"/>
-                <w14:textFill>
-                  <w14:solidFill>
-                    <w14:schemeClr w14:val="tx1"/>
-                  </w14:solidFill>
-                </w14:textFill>
-              </w:rPr>
-              <w:t>平台查看学习进度，查缺补漏。</w:t>
+                <w:rFonts w:ascii="Helvetica" w:hAnsi="Helvetica" w:eastAsia="Helvetica" w:cs="Helvetica"/>
+                <w:i w:val="0"/>
+                <w:iCs w:val="0"/>
+                <w:caps w:val="0"/>
+                <w:color w:val="333333"/>
+                <w:spacing w:val="0"/>
+                <w:sz w:val="19"/>
+                <w:szCs w:val="19"/>
+                <w:shd w:val="clear" w:fill="FFFFFF"/>
+              </w:rPr>
+              <w:t>1. 下载资源复盘实操；</w:t>
+            </w:r>
+            <w:r>
+              <w:rPr>
+                <w:rFonts w:hint="default" w:ascii="Helvetica" w:hAnsi="Helvetica" w:eastAsia="Helvetica" w:cs="Helvetica"/>
+                <w:i w:val="0"/>
+                <w:iCs w:val="0"/>
+                <w:caps w:val="0"/>
+                <w:color w:val="333333"/>
+                <w:spacing w:val="0"/>
+                <w:sz w:val="19"/>
+                <w:szCs w:val="19"/>
+                <w:shd w:val="clear" w:fill="FFFFFF"/>
+              </w:rPr>
+              <w:br w:type="textWrapping"/>
+            </w:r>
+            <w:r>
+              <w:rPr>
+                <w:rFonts w:hint="default" w:ascii="Helvetica" w:hAnsi="Helvetica" w:eastAsia="Helvetica" w:cs="Helvetica"/>
+                <w:i w:val="0"/>
+                <w:iCs w:val="0"/>
+                <w:caps w:val="0"/>
+                <w:color w:val="333333"/>
+                <w:spacing w:val="0"/>
+                <w:sz w:val="19"/>
+                <w:szCs w:val="19"/>
+                <w:shd w:val="clear" w:fill="FFFFFF"/>
+              </w:rPr>
+              <w:t>2. 完成作业时遇问题及时提问，查看同学解答。</w:t>
             </w:r>
           </w:p>
         </w:tc>
@@ -4303,7 +8067,7 @@
           </w:tcPr>
           <w:p>
             <w:pPr>
-              <w:pStyle w:val="13"/>
+              <w:pStyle w:val="14"/>
               <w:spacing w:line="340" w:lineRule="exact"/>
               <w:ind w:right="79" w:rightChars="0"/>
               <w:rPr>
@@ -4319,6 +8083,22 @@
                 </w14:textFill>
               </w:rPr>
             </w:pPr>
+            <w:r>
+              <w:rPr>
+                <w:rFonts w:ascii="Helvetica" w:hAnsi="Helvetica" w:eastAsia="Helvetica" w:cs="Helvetica"/>
+                <w:i w:val="0"/>
+                <w:iCs w:val="0"/>
+                <w:caps w:val="0"/>
+                <w:color w:val="333333"/>
+                <w:spacing w:val="0"/>
+                <w:sz w:val="19"/>
+                <w:szCs w:val="19"/>
+                <w:shd w:val="clear" w:fill="FFFFFF"/>
+              </w:rPr>
+              <w:t>提供复习支持，及时解决问题，优化后续教学</w:t>
+            </w:r>
+            <w:bookmarkStart w:id="0" w:name="_GoBack"/>
+            <w:bookmarkEnd w:id="0"/>
           </w:p>
         </w:tc>
       </w:tr>
@@ -4677,7 +8457,7 @@
   <w:style w:type="paragraph" w:styleId="3">
     <w:name w:val="Body Text"/>
     <w:basedOn w:val="1"/>
-    <w:link w:val="12"/>
+    <w:link w:val="13"/>
     <w:autoRedefine/>
     <w:qFormat/>
     <w:uiPriority w:val="1"/>
@@ -4712,7 +8492,7 @@
   <w:style w:type="paragraph" w:styleId="5">
     <w:name w:val="Balloon Text"/>
     <w:basedOn w:val="1"/>
-    <w:link w:val="14"/>
+    <w:link w:val="15"/>
     <w:autoRedefine/>
     <w:semiHidden/>
     <w:unhideWhenUsed/>
@@ -4726,7 +8506,7 @@
   <w:style w:type="paragraph" w:styleId="6">
     <w:name w:val="footer"/>
     <w:basedOn w:val="1"/>
-    <w:link w:val="17"/>
+    <w:link w:val="18"/>
     <w:autoRedefine/>
     <w:unhideWhenUsed/>
     <w:qFormat/>
@@ -4746,7 +8526,7 @@
   <w:style w:type="paragraph" w:styleId="7">
     <w:name w:val="header"/>
     <w:basedOn w:val="1"/>
-    <w:link w:val="11"/>
+    <w:link w:val="12"/>
     <w:autoRedefine/>
     <w:unhideWhenUsed/>
     <w:qFormat/>
@@ -4780,7 +8560,18 @@
       <w:u w:val="single"/>
     </w:rPr>
   </w:style>
-  <w:style w:type="character" w:customStyle="1" w:styleId="11">
+  <w:style w:type="character" w:styleId="11">
+    <w:name w:val="HTML Code"/>
+    <w:basedOn w:val="9"/>
+    <w:semiHidden/>
+    <w:unhideWhenUsed/>
+    <w:uiPriority w:val="99"/>
+    <w:rPr>
+      <w:rFonts w:ascii="Courier New" w:hAnsi="Courier New"/>
+      <w:sz w:val="20"/>
+    </w:rPr>
+  </w:style>
+  <w:style w:type="character" w:customStyle="1" w:styleId="12">
     <w:name w:val="页眉 Char"/>
     <w:basedOn w:val="9"/>
     <w:link w:val="7"/>
@@ -4795,7 +8586,7 @@
       <w:lang w:eastAsia="en-US" w:bidi="en-US"/>
     </w:rPr>
   </w:style>
-  <w:style w:type="character" w:customStyle="1" w:styleId="12">
+  <w:style w:type="character" w:customStyle="1" w:styleId="13">
     <w:name w:val="正文文本 Char"/>
     <w:basedOn w:val="9"/>
     <w:link w:val="3"/>
@@ -4810,14 +8601,14 @@
       <w:lang w:eastAsia="en-US" w:bidi="en-US"/>
     </w:rPr>
   </w:style>
-  <w:style w:type="paragraph" w:customStyle="1" w:styleId="13">
+  <w:style w:type="paragraph" w:customStyle="1" w:styleId="14">
     <w:name w:val="Table Paragraph"/>
     <w:basedOn w:val="1"/>
     <w:autoRedefine/>
     <w:qFormat/>
     <w:uiPriority w:val="1"/>
   </w:style>
-  <w:style w:type="character" w:customStyle="1" w:styleId="14">
+  <w:style w:type="character" w:customStyle="1" w:styleId="15">
     <w:name w:val="批注框文本 Char"/>
     <w:basedOn w:val="9"/>
     <w:link w:val="5"/>
@@ -4833,9 +8624,9 @@
       <w:lang w:eastAsia="en-US" w:bidi="en-US"/>
     </w:rPr>
   </w:style>
-  <w:style w:type="character" w:customStyle="1" w:styleId="15">
+  <w:style w:type="character" w:customStyle="1" w:styleId="16">
     <w:name w:val="无间隔 Char"/>
-    <w:link w:val="16"/>
+    <w:link w:val="17"/>
     <w:autoRedefine/>
     <w:qFormat/>
     <w:uiPriority w:val="1"/>
@@ -4843,9 +8634,9 @@
       <w:sz w:val="22"/>
     </w:rPr>
   </w:style>
-  <w:style w:type="paragraph" w:styleId="16">
+  <w:style w:type="paragraph" w:styleId="17">
     <w:name w:val="No Spacing"/>
-    <w:link w:val="15"/>
+    <w:link w:val="16"/>
     <w:autoRedefine/>
     <w:qFormat/>
     <w:uiPriority w:val="1"/>
@@ -4857,7 +8648,7 @@
       <w:lang w:val="en-US" w:eastAsia="zh-CN" w:bidi="ar-SA"/>
     </w:rPr>
   </w:style>
-  <w:style w:type="character" w:customStyle="1" w:styleId="17">
+  <w:style w:type="character" w:customStyle="1" w:styleId="18">
     <w:name w:val="页脚 Char"/>
     <w:basedOn w:val="9"/>
     <w:link w:val="6"/>
@@ -4872,7 +8663,7 @@
       <w:lang w:eastAsia="en-US" w:bidi="en-US"/>
     </w:rPr>
   </w:style>
-  <w:style w:type="paragraph" w:styleId="18">
+  <w:style w:type="paragraph" w:styleId="19">
     <w:name w:val="List Paragraph"/>
     <w:basedOn w:val="1"/>
     <w:qFormat/>
